--- a/Proj05 - Helpet/documentacao/Casos de Usos Cenários Estimativa de Esforços e Sprints de Desenvolvimento - Helpet.docx
+++ b/Proj05 - Helpet/documentacao/Casos de Usos Cenários Estimativa de Esforços e Sprints de Desenvolvimento - Helpet.docx
@@ -44,6 +44,7 @@
           <w:lang w:val="pt-BR"/>
         </w:rPr>
       </w:pPr>
+      <w:proofErr w:type="spellStart"/>
       <w:r>
         <w:rPr>
           <w:rFonts w:ascii="Arial" w:eastAsia="Arial" w:hAnsi="Arial" w:cs="Arial"/>
@@ -52,7 +53,18 @@
           <w:szCs w:val="36"/>
           <w:lang w:val="pt-BR"/>
         </w:rPr>
-        <w:t>HelPet Enterprise</w:t>
+        <w:t>HelPet</w:t>
+      </w:r>
+      <w:proofErr w:type="spellEnd"/>
+      <w:r>
+        <w:rPr>
+          <w:rFonts w:ascii="Arial" w:eastAsia="Arial" w:hAnsi="Arial" w:cs="Arial"/>
+          <w:b/>
+          <w:sz w:val="36"/>
+          <w:szCs w:val="36"/>
+          <w:lang w:val="pt-BR"/>
+        </w:rPr>
+        <w:t xml:space="preserve"> Enterprise</w:t>
       </w:r>
     </w:p>
     <w:p>
@@ -143,6 +155,7 @@
           <w:cols w:space="720"/>
         </w:sectPr>
       </w:pPr>
+      <w:proofErr w:type="spellStart"/>
       <w:r>
         <w:rPr>
           <w:rFonts w:ascii="Arial" w:eastAsia="Arial" w:hAnsi="Arial" w:cs="Arial"/>
@@ -151,7 +164,18 @@
           <w:sz w:val="32"/>
           <w:szCs w:val="32"/>
         </w:rPr>
-        <w:t>Versão 1.0</w:t>
+        <w:t>Versão</w:t>
+      </w:r>
+      <w:proofErr w:type="spellEnd"/>
+      <w:r>
+        <w:rPr>
+          <w:rFonts w:ascii="Arial" w:eastAsia="Arial" w:hAnsi="Arial" w:cs="Arial"/>
+          <w:b/>
+          <w:color w:val="000000"/>
+          <w:sz w:val="32"/>
+          <w:szCs w:val="32"/>
+        </w:rPr>
+        <w:t xml:space="preserve"> 1.0</w:t>
       </w:r>
     </w:p>
     <w:p>
@@ -174,6 +198,7 @@
           <w:szCs w:val="36"/>
         </w:rPr>
       </w:pPr>
+      <w:proofErr w:type="spellStart"/>
       <w:r>
         <w:rPr>
           <w:rFonts w:ascii="Arial" w:eastAsia="Arial" w:hAnsi="Arial" w:cs="Arial"/>
@@ -183,8 +208,31 @@
           <w:szCs w:val="36"/>
         </w:rPr>
         <w:lastRenderedPageBreak/>
-        <w:t>Histórico da Revisão</w:t>
+        <w:t>Histórico</w:t>
       </w:r>
+      <w:proofErr w:type="spellEnd"/>
+      <w:r>
+        <w:rPr>
+          <w:rFonts w:ascii="Arial" w:eastAsia="Arial" w:hAnsi="Arial" w:cs="Arial"/>
+          <w:b/>
+          <w:color w:val="000000"/>
+          <w:sz w:val="36"/>
+          <w:szCs w:val="36"/>
+        </w:rPr>
+        <w:t xml:space="preserve"> da </w:t>
+      </w:r>
+      <w:proofErr w:type="spellStart"/>
+      <w:r>
+        <w:rPr>
+          <w:rFonts w:ascii="Arial" w:eastAsia="Arial" w:hAnsi="Arial" w:cs="Arial"/>
+          <w:b/>
+          <w:color w:val="000000"/>
+          <w:sz w:val="36"/>
+          <w:szCs w:val="36"/>
+        </w:rPr>
+        <w:t>Revisão</w:t>
+      </w:r>
+      <w:proofErr w:type="spellEnd"/>
     </w:p>
     <w:tbl>
       <w:tblPr>
@@ -264,6 +312,7 @@
                 <w:color w:val="000000"/>
               </w:rPr>
             </w:pPr>
+            <w:proofErr w:type="spellStart"/>
             <w:r>
               <w:rPr>
                 <w:b/>
@@ -271,6 +320,7 @@
               </w:rPr>
               <w:t>Versão</w:t>
             </w:r>
+            <w:proofErr w:type="spellEnd"/>
           </w:p>
         </w:tc>
         <w:tc>
@@ -300,6 +350,7 @@
                 <w:color w:val="000000"/>
               </w:rPr>
             </w:pPr>
+            <w:proofErr w:type="spellStart"/>
             <w:r>
               <w:rPr>
                 <w:b/>
@@ -307,6 +358,7 @@
               </w:rPr>
               <w:t>Descrição</w:t>
             </w:r>
+            <w:proofErr w:type="spellEnd"/>
           </w:p>
         </w:tc>
         <w:tc>
@@ -336,6 +388,7 @@
                 <w:color w:val="000000"/>
               </w:rPr>
             </w:pPr>
+            <w:proofErr w:type="spellStart"/>
             <w:r>
               <w:rPr>
                 <w:b/>
@@ -343,6 +396,7 @@
               </w:rPr>
               <w:t>Autores</w:t>
             </w:r>
+            <w:proofErr w:type="spellEnd"/>
           </w:p>
         </w:tc>
       </w:tr>
@@ -438,9 +492,19 @@
                 <w:color w:val="000000"/>
               </w:rPr>
             </w:pPr>
-            <w:r>
-              <w:t>Versão Inicial</w:t>
-            </w:r>
+            <w:proofErr w:type="spellStart"/>
+            <w:r>
+              <w:t>Versão</w:t>
+            </w:r>
+            <w:proofErr w:type="spellEnd"/>
+            <w:r>
+              <w:t xml:space="preserve"> </w:t>
+            </w:r>
+            <w:proofErr w:type="spellStart"/>
+            <w:r>
+              <w:t>Inicial</w:t>
+            </w:r>
+            <w:proofErr w:type="spellEnd"/>
           </w:p>
         </w:tc>
         <w:tc>
@@ -647,8 +711,13 @@
               <w:ind w:left="0" w:hanging="2"/>
               <w:jc w:val="both"/>
             </w:pPr>
-            <w:r>
-              <w:t>Versão Final</w:t>
+            <w:proofErr w:type="spellStart"/>
+            <w:r>
+              <w:t>Versão</w:t>
+            </w:r>
+            <w:proofErr w:type="spellEnd"/>
+            <w:r>
+              <w:t xml:space="preserve"> Final</w:t>
             </w:r>
           </w:p>
         </w:tc>
@@ -710,6 +779,7 @@
           <w:szCs w:val="36"/>
         </w:rPr>
       </w:pPr>
+      <w:proofErr w:type="spellStart"/>
       <w:r>
         <w:rPr>
           <w:rFonts w:ascii="Arial" w:eastAsia="Arial" w:hAnsi="Arial" w:cs="Arial"/>
@@ -719,8 +789,31 @@
           <w:szCs w:val="36"/>
         </w:rPr>
         <w:lastRenderedPageBreak/>
-        <w:t>Índice Analítico</w:t>
+        <w:t>Índice</w:t>
       </w:r>
+      <w:proofErr w:type="spellEnd"/>
+      <w:r>
+        <w:rPr>
+          <w:rFonts w:ascii="Arial" w:eastAsia="Arial" w:hAnsi="Arial" w:cs="Arial"/>
+          <w:b/>
+          <w:color w:val="000000"/>
+          <w:sz w:val="36"/>
+          <w:szCs w:val="36"/>
+        </w:rPr>
+        <w:t xml:space="preserve"> </w:t>
+      </w:r>
+      <w:proofErr w:type="spellStart"/>
+      <w:r>
+        <w:rPr>
+          <w:rFonts w:ascii="Arial" w:eastAsia="Arial" w:hAnsi="Arial" w:cs="Arial"/>
+          <w:b/>
+          <w:color w:val="000000"/>
+          <w:sz w:val="36"/>
+          <w:szCs w:val="36"/>
+        </w:rPr>
+        <w:t>Analítico</w:t>
+      </w:r>
+      <w:proofErr w:type="spellEnd"/>
     </w:p>
     <w:sdt>
       <w:sdtPr>
@@ -1735,10 +1828,12 @@
         <w:ind w:left="0" w:hanging="2"/>
         <w:jc w:val="both"/>
       </w:pPr>
+      <w:proofErr w:type="spellStart"/>
       <w:r>
         <w:lastRenderedPageBreak/>
         <w:t>Introdução</w:t>
       </w:r>
+      <w:proofErr w:type="spellEnd"/>
     </w:p>
     <w:p>
       <w:pPr>
@@ -1849,9 +1944,19 @@
         <w:ind w:left="0" w:hanging="2"/>
         <w:jc w:val="both"/>
       </w:pPr>
+      <w:proofErr w:type="spellStart"/>
       <w:r>
-        <w:t>Descrição dos Atores</w:t>
+        <w:t>Descrição</w:t>
       </w:r>
+      <w:proofErr w:type="spellEnd"/>
+      <w:r>
+        <w:t xml:space="preserve"> dos </w:t>
+      </w:r>
+      <w:proofErr w:type="spellStart"/>
+      <w:r>
+        <w:t>Atores</w:t>
+      </w:r>
+      <w:proofErr w:type="spellEnd"/>
     </w:p>
     <w:tbl>
       <w:tblPr>
@@ -1927,6 +2032,7 @@
                 <w:color w:val="FFFFFF"/>
               </w:rPr>
             </w:pPr>
+            <w:proofErr w:type="spellStart"/>
             <w:r>
               <w:rPr>
                 <w:b/>
@@ -1934,6 +2040,7 @@
               </w:rPr>
               <w:t>Complexidade</w:t>
             </w:r>
+            <w:proofErr w:type="spellEnd"/>
           </w:p>
         </w:tc>
         <w:tc>
@@ -1963,6 +2070,7 @@
                 <w:color w:val="FFFFFF"/>
               </w:rPr>
             </w:pPr>
+            <w:proofErr w:type="spellStart"/>
             <w:r>
               <w:rPr>
                 <w:b/>
@@ -1970,6 +2078,7 @@
               </w:rPr>
               <w:t>Descrição</w:t>
             </w:r>
+            <w:proofErr w:type="spellEnd"/>
           </w:p>
         </w:tc>
       </w:tr>
@@ -1988,9 +2097,11 @@
               <w:keepLines/>
               <w:ind w:left="0" w:hanging="2"/>
             </w:pPr>
+            <w:proofErr w:type="spellStart"/>
             <w:r>
               <w:t>Administrador</w:t>
             </w:r>
+            <w:proofErr w:type="spellEnd"/>
           </w:p>
         </w:tc>
         <w:tc>
@@ -2047,7 +2158,21 @@
               <w:rPr>
                 <w:lang w:val="pt-BR"/>
               </w:rPr>
-              <w:t>Membro da equipe gestora do Sistema HelPet. Atua monitorando, analisando e controlando o uso da plataforma por parte dos usuários, visando assegurar a qualidade do sistema e o cumprimento das diretrizes de bom uso da plataforma.</w:t>
+              <w:t xml:space="preserve">Membro da equipe gestora do Sistema </w:t>
+            </w:r>
+            <w:proofErr w:type="spellStart"/>
+            <w:r>
+              <w:rPr>
+                <w:lang w:val="pt-BR"/>
+              </w:rPr>
+              <w:t>HelPet</w:t>
+            </w:r>
+            <w:proofErr w:type="spellEnd"/>
+            <w:r>
+              <w:rPr>
+                <w:lang w:val="pt-BR"/>
+              </w:rPr>
+              <w:t>. Atua monitorando, analisando e controlando o uso da plataforma por parte dos usuários, visando assegurar a qualidade do sistema e o cumprimento das diretrizes de bom uso da plataforma.</w:t>
             </w:r>
           </w:p>
         </w:tc>
@@ -2070,9 +2195,14 @@
                 <w:color w:val="000000"/>
               </w:rPr>
             </w:pPr>
+            <w:proofErr w:type="spellStart"/>
             <w:r>
               <w:lastRenderedPageBreak/>
-              <w:t>Cliente(s)</w:t>
+              <w:t>Cliente</w:t>
+            </w:r>
+            <w:proofErr w:type="spellEnd"/>
+            <w:r>
+              <w:t>(s)</w:t>
             </w:r>
           </w:p>
         </w:tc>
@@ -2158,9 +2288,19 @@
                 <w:color w:val="000000"/>
               </w:rPr>
             </w:pPr>
-            <w:r>
-              <w:t>Gerente(s) do estabelecimento</w:t>
-            </w:r>
+            <w:proofErr w:type="spellStart"/>
+            <w:r>
+              <w:t>Gerente</w:t>
+            </w:r>
+            <w:proofErr w:type="spellEnd"/>
+            <w:r>
+              <w:t xml:space="preserve">(s) do </w:t>
+            </w:r>
+            <w:proofErr w:type="spellStart"/>
+            <w:r>
+              <w:t>estabelecimento</w:t>
+            </w:r>
+            <w:proofErr w:type="spellEnd"/>
           </w:p>
         </w:tc>
         <w:tc>
@@ -2240,9 +2380,19 @@
                 <w:color w:val="000000"/>
               </w:rPr>
             </w:pPr>
-            <w:r>
-              <w:t>Intermediadores de Pagamento</w:t>
-            </w:r>
+            <w:proofErr w:type="spellStart"/>
+            <w:r>
+              <w:t>Intermediadores</w:t>
+            </w:r>
+            <w:proofErr w:type="spellEnd"/>
+            <w:r>
+              <w:t xml:space="preserve"> de </w:t>
+            </w:r>
+            <w:proofErr w:type="spellStart"/>
+            <w:r>
+              <w:t>Pagamento</w:t>
+            </w:r>
+            <w:proofErr w:type="spellEnd"/>
           </w:p>
         </w:tc>
         <w:tc>
@@ -2556,7 +2706,23 @@
                 <w:b/>
                 <w:color w:val="FFFFFF"/>
               </w:rPr>
-              <w:t>Ator (s) Envolvido(s)</w:t>
+              <w:t xml:space="preserve">Ator (s) </w:t>
+            </w:r>
+            <w:proofErr w:type="spellStart"/>
+            <w:r>
+              <w:rPr>
+                <w:b/>
+                <w:color w:val="FFFFFF"/>
+              </w:rPr>
+              <w:t>Envolvido</w:t>
+            </w:r>
+            <w:proofErr w:type="spellEnd"/>
+            <w:r>
+              <w:rPr>
+                <w:b/>
+                <w:color w:val="FFFFFF"/>
+              </w:rPr>
+              <w:t>(s)</w:t>
             </w:r>
           </w:p>
         </w:tc>
@@ -2696,12 +2862,21 @@
                       <w:color w:val="000000"/>
                     </w:rPr>
                   </w:pPr>
+                  <w:proofErr w:type="spellStart"/>
                   <w:r>
                     <w:rPr>
                       <w:b/>
                       <w:color w:val="000000"/>
                     </w:rPr>
-                    <w:t>Atributo:</w:t>
+                    <w:t>Atributo</w:t>
+                  </w:r>
+                  <w:proofErr w:type="spellEnd"/>
+                  <w:r>
+                    <w:rPr>
+                      <w:b/>
+                      <w:color w:val="000000"/>
+                    </w:rPr>
+                    <w:t>:</w:t>
                   </w:r>
                 </w:p>
               </w:tc>
@@ -2731,12 +2906,21 @@
                       <w:color w:val="000000"/>
                     </w:rPr>
                   </w:pPr>
+                  <w:proofErr w:type="spellStart"/>
                   <w:r>
                     <w:rPr>
                       <w:b/>
                       <w:color w:val="000000"/>
                     </w:rPr>
-                    <w:t>Domínio:</w:t>
+                    <w:t>Domínio</w:t>
+                  </w:r>
+                  <w:proofErr w:type="spellEnd"/>
+                  <w:r>
+                    <w:rPr>
+                      <w:b/>
+                      <w:color w:val="000000"/>
+                    </w:rPr>
+                    <w:t>:</w:t>
                   </w:r>
                 </w:p>
               </w:tc>
@@ -2776,8 +2960,16 @@
                     <w:rPr>
                       <w:color w:val="000000"/>
                     </w:rPr>
-                    <w:t xml:space="preserve"> Texto</w:t>
+                    <w:t xml:space="preserve"> </w:t>
                   </w:r>
+                  <w:proofErr w:type="spellStart"/>
+                  <w:r>
+                    <w:rPr>
+                      <w:color w:val="000000"/>
+                    </w:rPr>
+                    <w:t>Texto</w:t>
+                  </w:r>
+                  <w:proofErr w:type="spellEnd"/>
                 </w:p>
               </w:tc>
               <w:tc>
@@ -2805,8 +2997,13 @@
                       <w:color w:val="000000"/>
                     </w:rPr>
                   </w:pPr>
+                  <w:proofErr w:type="gramStart"/>
                   <w:r>
-                    <w:t>VARCHAR(255)</w:t>
+                    <w:t>VARCHAR(</w:t>
+                  </w:r>
+                  <w:proofErr w:type="gramEnd"/>
+                  <w:r>
+                    <w:t>255)</w:t>
                   </w:r>
                 </w:p>
               </w:tc>
@@ -2865,12 +3062,21 @@
                 <w:color w:val="FFFFFF"/>
               </w:rPr>
             </w:pPr>
+            <w:proofErr w:type="spellStart"/>
             <w:r>
               <w:rPr>
                 <w:b/>
                 <w:color w:val="FFFFFF"/>
               </w:rPr>
-              <w:t>Complexidade:</w:t>
+              <w:t>Complexidade</w:t>
+            </w:r>
+            <w:proofErr w:type="spellEnd"/>
+            <w:r>
+              <w:rPr>
+                <w:b/>
+                <w:color w:val="FFFFFF"/>
+              </w:rPr>
+              <w:t>:</w:t>
             </w:r>
           </w:p>
         </w:tc>
@@ -2906,6 +3112,7 @@
                 <w:color w:val="000000"/>
               </w:rPr>
             </w:pPr>
+            <w:proofErr w:type="spellStart"/>
             <w:r>
               <w:rPr>
                 <w:b/>
@@ -2913,6 +3120,7 @@
               </w:rPr>
               <w:t>Média</w:t>
             </w:r>
+            <w:proofErr w:type="spellEnd"/>
           </w:p>
         </w:tc>
       </w:tr>
@@ -2943,12 +3151,21 @@
                 <w:color w:val="FFFFFF"/>
               </w:rPr>
             </w:pPr>
+            <w:proofErr w:type="spellStart"/>
             <w:r>
               <w:rPr>
                 <w:b/>
                 <w:color w:val="FFFFFF"/>
               </w:rPr>
-              <w:t>Cenário Principal:</w:t>
+              <w:t>Cenário</w:t>
+            </w:r>
+            <w:proofErr w:type="spellEnd"/>
+            <w:r>
+              <w:rPr>
+                <w:b/>
+                <w:color w:val="FFFFFF"/>
+              </w:rPr>
+              <w:t xml:space="preserve"> Principal:</w:t>
             </w:r>
           </w:p>
         </w:tc>
@@ -3062,12 +3279,37 @@
                 <w:color w:val="FFFFFF"/>
               </w:rPr>
             </w:pPr>
+            <w:proofErr w:type="spellStart"/>
             <w:r>
               <w:rPr>
                 <w:b/>
                 <w:color w:val="FFFFFF"/>
               </w:rPr>
-              <w:t>Cenários Alternativos/Exceção:</w:t>
+              <w:t>Cenários</w:t>
+            </w:r>
+            <w:proofErr w:type="spellEnd"/>
+            <w:r>
+              <w:rPr>
+                <w:b/>
+                <w:color w:val="FFFFFF"/>
+              </w:rPr>
+              <w:t xml:space="preserve"> Alternativos/</w:t>
+            </w:r>
+            <w:proofErr w:type="spellStart"/>
+            <w:r>
+              <w:rPr>
+                <w:b/>
+                <w:color w:val="FFFFFF"/>
+              </w:rPr>
+              <w:t>Exceção</w:t>
+            </w:r>
+            <w:proofErr w:type="spellEnd"/>
+            <w:r>
+              <w:rPr>
+                <w:b/>
+                <w:color w:val="FFFFFF"/>
+              </w:rPr>
+              <w:t>:</w:t>
             </w:r>
           </w:p>
         </w:tc>
@@ -3136,9 +3378,19 @@
       <w:r>
         <w:t xml:space="preserve">UC02: </w:t>
       </w:r>
+      <w:proofErr w:type="spellStart"/>
       <w:r>
-        <w:t>Registro de medicamentos</w:t>
+        <w:t>Registro</w:t>
       </w:r>
+      <w:proofErr w:type="spellEnd"/>
+      <w:r>
+        <w:t xml:space="preserve"> de </w:t>
+      </w:r>
+      <w:proofErr w:type="spellStart"/>
+      <w:r>
+        <w:t>medicamentos</w:t>
+      </w:r>
+      <w:proofErr w:type="spellEnd"/>
     </w:p>
     <w:tbl>
       <w:tblPr>
@@ -3243,7 +3495,23 @@
                 <w:b/>
                 <w:color w:val="FFFFFF"/>
               </w:rPr>
-              <w:t>Ator (s) Envolvido(s)</w:t>
+              <w:t xml:space="preserve">Ator (s) </w:t>
+            </w:r>
+            <w:proofErr w:type="spellStart"/>
+            <w:r>
+              <w:rPr>
+                <w:b/>
+                <w:color w:val="FFFFFF"/>
+              </w:rPr>
+              <w:t>Envolvido</w:t>
+            </w:r>
+            <w:proofErr w:type="spellEnd"/>
+            <w:r>
+              <w:rPr>
+                <w:b/>
+                <w:color w:val="FFFFFF"/>
+              </w:rPr>
+              <w:t>(s)</w:t>
             </w:r>
           </w:p>
         </w:tc>
@@ -3358,11 +3626,19 @@
                     <w:ind w:left="0" w:hanging="2"/>
                     <w:jc w:val="center"/>
                   </w:pPr>
+                  <w:proofErr w:type="spellStart"/>
                   <w:r>
                     <w:rPr>
                       <w:b/>
                     </w:rPr>
-                    <w:t>Atributo:</w:t>
+                    <w:t>Atributo</w:t>
+                  </w:r>
+                  <w:proofErr w:type="spellEnd"/>
+                  <w:r>
+                    <w:rPr>
+                      <w:b/>
+                    </w:rPr>
+                    <w:t>:</w:t>
                   </w:r>
                 </w:p>
               </w:tc>
@@ -3381,11 +3657,19 @@
                     <w:ind w:left="0" w:hanging="2"/>
                     <w:jc w:val="center"/>
                   </w:pPr>
+                  <w:proofErr w:type="spellStart"/>
                   <w:r>
                     <w:rPr>
                       <w:b/>
                     </w:rPr>
-                    <w:t>Domínio:</w:t>
+                    <w:t>Domínio</w:t>
+                  </w:r>
+                  <w:proofErr w:type="spellEnd"/>
+                  <w:r>
+                    <w:rPr>
+                      <w:b/>
+                    </w:rPr>
+                    <w:t>:</w:t>
                   </w:r>
                 </w:p>
               </w:tc>
@@ -3426,8 +3710,18 @@
                     <w:ind w:left="0" w:hanging="2"/>
                     <w:jc w:val="center"/>
                   </w:pPr>
+                  <w:proofErr w:type="gramStart"/>
                   <w:r>
-                    <w:t>Enum(Cachorro, Gato)</w:t>
+                    <w:t>Enum(</w:t>
+                  </w:r>
+                  <w:proofErr w:type="spellStart"/>
+                  <w:proofErr w:type="gramEnd"/>
+                  <w:r>
+                    <w:t>Cachorro</w:t>
+                  </w:r>
+                  <w:proofErr w:type="spellEnd"/>
+                  <w:r>
+                    <w:t>, Gato)</w:t>
                   </w:r>
                 </w:p>
               </w:tc>
@@ -3446,9 +3740,11 @@
                     <w:ind w:left="0" w:hanging="2"/>
                     <w:jc w:val="center"/>
                   </w:pPr>
+                  <w:proofErr w:type="spellStart"/>
                   <w:r>
                     <w:t>Dosagem</w:t>
                   </w:r>
+                  <w:proofErr w:type="spellEnd"/>
                 </w:p>
               </w:tc>
               <w:tc>
@@ -3465,8 +3761,13 @@
                     <w:ind w:left="0" w:hanging="2"/>
                     <w:jc w:val="center"/>
                   </w:pPr>
+                  <w:proofErr w:type="gramStart"/>
                   <w:r>
-                    <w:t>VARCHAR(255)</w:t>
+                    <w:t>VARCHAR(</w:t>
+                  </w:r>
+                  <w:proofErr w:type="gramEnd"/>
+                  <w:r>
+                    <w:t>255)</w:t>
                   </w:r>
                 </w:p>
               </w:tc>
@@ -3485,9 +3786,11 @@
                     <w:ind w:left="0" w:hanging="2"/>
                     <w:jc w:val="center"/>
                   </w:pPr>
+                  <w:proofErr w:type="spellStart"/>
                   <w:r>
                     <w:t>Medicamento</w:t>
                   </w:r>
+                  <w:proofErr w:type="spellEnd"/>
                 </w:p>
               </w:tc>
               <w:tc>
@@ -3504,8 +3807,13 @@
                     <w:ind w:left="0" w:hanging="2"/>
                     <w:jc w:val="center"/>
                   </w:pPr>
+                  <w:proofErr w:type="gramStart"/>
                   <w:r>
-                    <w:t>VARCHAR(255)</w:t>
+                    <w:t>VARCHAR(</w:t>
+                  </w:r>
+                  <w:proofErr w:type="gramEnd"/>
+                  <w:r>
+                    <w:t>255)</w:t>
                   </w:r>
                 </w:p>
               </w:tc>
@@ -3549,12 +3857,21 @@
                 <w:color w:val="FFFFFF"/>
               </w:rPr>
             </w:pPr>
+            <w:proofErr w:type="spellStart"/>
             <w:r>
               <w:rPr>
                 <w:b/>
                 <w:color w:val="FFFFFF"/>
               </w:rPr>
-              <w:t>Complexidade:</w:t>
+              <w:t>Complexidade</w:t>
+            </w:r>
+            <w:proofErr w:type="spellEnd"/>
+            <w:r>
+              <w:rPr>
+                <w:b/>
+                <w:color w:val="FFFFFF"/>
+              </w:rPr>
+              <w:t>:</w:t>
             </w:r>
           </w:p>
         </w:tc>
@@ -3582,12 +3899,14 @@
                 <w:b/>
               </w:rPr>
             </w:pPr>
+            <w:proofErr w:type="spellStart"/>
             <w:r>
               <w:rPr>
                 <w:b/>
               </w:rPr>
               <w:t>Complexo</w:t>
             </w:r>
+            <w:proofErr w:type="spellEnd"/>
           </w:p>
         </w:tc>
       </w:tr>
@@ -3611,12 +3930,21 @@
                 <w:color w:val="FFFFFF"/>
               </w:rPr>
             </w:pPr>
+            <w:proofErr w:type="spellStart"/>
             <w:r>
               <w:rPr>
                 <w:b/>
                 <w:color w:val="FFFFFF"/>
               </w:rPr>
-              <w:t>Cenário Principal:</w:t>
+              <w:t>Cenário</w:t>
+            </w:r>
+            <w:proofErr w:type="spellEnd"/>
+            <w:r>
+              <w:rPr>
+                <w:b/>
+                <w:color w:val="FFFFFF"/>
+              </w:rPr>
+              <w:t xml:space="preserve"> Principal:</w:t>
             </w:r>
           </w:p>
         </w:tc>
@@ -3831,12 +4159,37 @@
                 <w:color w:val="FFFFFF"/>
               </w:rPr>
             </w:pPr>
+            <w:proofErr w:type="spellStart"/>
             <w:r>
               <w:rPr>
                 <w:b/>
                 <w:color w:val="FFFFFF"/>
               </w:rPr>
-              <w:t>Cenários Alternativos/Exceção:</w:t>
+              <w:t>Cenários</w:t>
+            </w:r>
+            <w:proofErr w:type="spellEnd"/>
+            <w:r>
+              <w:rPr>
+                <w:b/>
+                <w:color w:val="FFFFFF"/>
+              </w:rPr>
+              <w:t xml:space="preserve"> Alternativos/</w:t>
+            </w:r>
+            <w:proofErr w:type="spellStart"/>
+            <w:r>
+              <w:rPr>
+                <w:b/>
+                <w:color w:val="FFFFFF"/>
+              </w:rPr>
+              <w:t>Exceção</w:t>
+            </w:r>
+            <w:proofErr w:type="spellEnd"/>
+            <w:r>
+              <w:rPr>
+                <w:b/>
+                <w:color w:val="FFFFFF"/>
+              </w:rPr>
+              <w:t>:</w:t>
             </w:r>
           </w:p>
         </w:tc>
@@ -3938,9 +4291,19 @@
         <w:lastRenderedPageBreak/>
         <w:t xml:space="preserve">UC03: </w:t>
       </w:r>
+      <w:proofErr w:type="spellStart"/>
       <w:r>
-        <w:t>Gerenciamento da higiene</w:t>
+        <w:t>Gerenciamento</w:t>
       </w:r>
+      <w:proofErr w:type="spellEnd"/>
+      <w:r>
+        <w:t xml:space="preserve"> da </w:t>
+      </w:r>
+      <w:proofErr w:type="spellStart"/>
+      <w:r>
+        <w:t>higiene</w:t>
+      </w:r>
+      <w:proofErr w:type="spellEnd"/>
     </w:p>
     <w:tbl>
       <w:tblPr>
@@ -4045,7 +4408,23 @@
                 <w:b/>
                 <w:color w:val="FFFFFF"/>
               </w:rPr>
-              <w:t>Ator (s) Envolvido(s)</w:t>
+              <w:t xml:space="preserve">Ator (s) </w:t>
+            </w:r>
+            <w:proofErr w:type="spellStart"/>
+            <w:r>
+              <w:rPr>
+                <w:b/>
+                <w:color w:val="FFFFFF"/>
+              </w:rPr>
+              <w:t>Envolvido</w:t>
+            </w:r>
+            <w:proofErr w:type="spellEnd"/>
+            <w:r>
+              <w:rPr>
+                <w:b/>
+                <w:color w:val="FFFFFF"/>
+              </w:rPr>
+              <w:t>(s)</w:t>
             </w:r>
           </w:p>
         </w:tc>
@@ -4160,11 +4539,19 @@
                     <w:ind w:left="0" w:hanging="2"/>
                     <w:jc w:val="center"/>
                   </w:pPr>
+                  <w:proofErr w:type="spellStart"/>
                   <w:r>
                     <w:rPr>
                       <w:b/>
                     </w:rPr>
-                    <w:t>Atributo:</w:t>
+                    <w:t>Atributo</w:t>
+                  </w:r>
+                  <w:proofErr w:type="spellEnd"/>
+                  <w:r>
+                    <w:rPr>
+                      <w:b/>
+                    </w:rPr>
+                    <w:t>:</w:t>
                   </w:r>
                 </w:p>
               </w:tc>
@@ -4183,11 +4570,19 @@
                     <w:ind w:left="0" w:hanging="2"/>
                     <w:jc w:val="center"/>
                   </w:pPr>
+                  <w:proofErr w:type="spellStart"/>
                   <w:r>
                     <w:rPr>
                       <w:b/>
                     </w:rPr>
-                    <w:t>Domínio:</w:t>
+                    <w:t>Domínio</w:t>
+                  </w:r>
+                  <w:proofErr w:type="spellEnd"/>
+                  <w:r>
+                    <w:rPr>
+                      <w:b/>
+                    </w:rPr>
+                    <w:t>:</w:t>
                   </w:r>
                 </w:p>
               </w:tc>
@@ -4206,9 +4601,11 @@
                     <w:ind w:left="0" w:hanging="2"/>
                     <w:jc w:val="center"/>
                   </w:pPr>
+                  <w:proofErr w:type="spellStart"/>
                   <w:r>
                     <w:t>Cuidados</w:t>
                   </w:r>
+                  <w:proofErr w:type="spellEnd"/>
                 </w:p>
               </w:tc>
               <w:tc>
@@ -4228,17 +4625,39 @@
                       <w:lang w:val="pt-BR"/>
                     </w:rPr>
                   </w:pPr>
+                  <w:proofErr w:type="gramStart"/>
                   <w:r>
                     <w:rPr>
                       <w:lang w:val="pt-BR"/>
                     </w:rPr>
-                    <w:t>Enum(Banho, Tosa, Hidratação, D</w:t>
+                    <w:t>Enum(</w:t>
+                  </w:r>
+                  <w:proofErr w:type="gramEnd"/>
+                  <w:r>
+                    <w:rPr>
+                      <w:lang w:val="pt-BR"/>
+                    </w:rPr>
+                    <w:t>Banho, Tosa, Hidratação, D</w:t>
                   </w:r>
                   <w:r>
                     <w:rPr>
                       <w:lang w:val="pt-BR"/>
                     </w:rPr>
-                    <w:t>emais servições)</w:t>
+                    <w:t xml:space="preserve">emais </w:t>
+                  </w:r>
+                  <w:proofErr w:type="spellStart"/>
+                  <w:r>
+                    <w:rPr>
+                      <w:lang w:val="pt-BR"/>
+                    </w:rPr>
+                    <w:t>servições</w:t>
+                  </w:r>
+                  <w:proofErr w:type="spellEnd"/>
+                  <w:r>
+                    <w:rPr>
+                      <w:lang w:val="pt-BR"/>
+                    </w:rPr>
+                    <w:t>)</w:t>
                   </w:r>
                 </w:p>
               </w:tc>
@@ -4282,8 +4701,18 @@
                       <w:lang w:val="pt-BR"/>
                     </w:rPr>
                   </w:pPr>
+                  <w:proofErr w:type="gramStart"/>
                   <w:r>
-                    <w:t>Enum(Cachorro, Gato)</w:t>
+                    <w:t>Enum(</w:t>
+                  </w:r>
+                  <w:proofErr w:type="spellStart"/>
+                  <w:proofErr w:type="gramEnd"/>
+                  <w:r>
+                    <w:t>Cachorro</w:t>
+                  </w:r>
+                  <w:proofErr w:type="spellEnd"/>
+                  <w:r>
+                    <w:t>, Gato)</w:t>
                   </w:r>
                 </w:p>
               </w:tc>
@@ -4356,11 +4785,19 @@
                       <w:lang w:val="pt-BR"/>
                     </w:rPr>
                   </w:pPr>
+                  <w:proofErr w:type="spellStart"/>
                   <w:r>
                     <w:rPr>
                       <w:lang w:val="pt-BR"/>
                     </w:rPr>
-                    <w:t>Proxima Realização</w:t>
+                    <w:t>Proxima</w:t>
+                  </w:r>
+                  <w:proofErr w:type="spellEnd"/>
+                  <w:r>
+                    <w:rPr>
+                      <w:lang w:val="pt-BR"/>
+                    </w:rPr>
+                    <w:t xml:space="preserve"> Realização</w:t>
                   </w:r>
                 </w:p>
               </w:tc>
@@ -4430,12 +4867,21 @@
                 <w:color w:val="FFFFFF"/>
               </w:rPr>
             </w:pPr>
+            <w:proofErr w:type="spellStart"/>
             <w:r>
               <w:rPr>
                 <w:b/>
                 <w:color w:val="FFFFFF"/>
               </w:rPr>
-              <w:t>Complexidade:</w:t>
+              <w:t>Complexidade</w:t>
+            </w:r>
+            <w:proofErr w:type="spellEnd"/>
+            <w:r>
+              <w:rPr>
+                <w:b/>
+                <w:color w:val="FFFFFF"/>
+              </w:rPr>
+              <w:t>:</w:t>
             </w:r>
           </w:p>
         </w:tc>
@@ -4463,12 +4909,14 @@
                 <w:b/>
               </w:rPr>
             </w:pPr>
+            <w:proofErr w:type="spellStart"/>
             <w:r>
               <w:rPr>
                 <w:b/>
               </w:rPr>
               <w:t>Complexo</w:t>
             </w:r>
+            <w:proofErr w:type="spellEnd"/>
           </w:p>
         </w:tc>
       </w:tr>
@@ -4492,12 +4940,21 @@
                 <w:color w:val="FFFFFF"/>
               </w:rPr>
             </w:pPr>
+            <w:proofErr w:type="spellStart"/>
             <w:r>
               <w:rPr>
                 <w:b/>
                 <w:color w:val="FFFFFF"/>
               </w:rPr>
-              <w:t>Cenário Principal:</w:t>
+              <w:t>Cenário</w:t>
+            </w:r>
+            <w:proofErr w:type="spellEnd"/>
+            <w:r>
+              <w:rPr>
+                <w:b/>
+                <w:color w:val="FFFFFF"/>
+              </w:rPr>
+              <w:t xml:space="preserve"> Principal:</w:t>
             </w:r>
           </w:p>
         </w:tc>
@@ -4624,12 +5081,37 @@
                 <w:color w:val="FFFFFF"/>
               </w:rPr>
             </w:pPr>
+            <w:proofErr w:type="spellStart"/>
             <w:r>
               <w:rPr>
                 <w:b/>
                 <w:color w:val="FFFFFF"/>
               </w:rPr>
-              <w:t>Cenários Alternativos/Exceção:</w:t>
+              <w:t>Cenários</w:t>
+            </w:r>
+            <w:proofErr w:type="spellEnd"/>
+            <w:r>
+              <w:rPr>
+                <w:b/>
+                <w:color w:val="FFFFFF"/>
+              </w:rPr>
+              <w:t xml:space="preserve"> Alternativos/</w:t>
+            </w:r>
+            <w:proofErr w:type="spellStart"/>
+            <w:r>
+              <w:rPr>
+                <w:b/>
+                <w:color w:val="FFFFFF"/>
+              </w:rPr>
+              <w:t>Exceção</w:t>
+            </w:r>
+            <w:proofErr w:type="spellEnd"/>
+            <w:r>
+              <w:rPr>
+                <w:b/>
+                <w:color w:val="FFFFFF"/>
+              </w:rPr>
+              <w:t>:</w:t>
             </w:r>
           </w:p>
         </w:tc>
@@ -4733,8 +5215,13 @@
         <w:lastRenderedPageBreak/>
         <w:t xml:space="preserve">UC04: </w:t>
       </w:r>
+      <w:proofErr w:type="spellStart"/>
       <w:r>
-        <w:t>Cadastro de pets</w:t>
+        <w:t>Cadastro</w:t>
+      </w:r>
+      <w:proofErr w:type="spellEnd"/>
+      <w:r>
+        <w:t xml:space="preserve"> de pets</w:t>
       </w:r>
     </w:p>
     <w:tbl>
@@ -4840,7 +5327,23 @@
                 <w:b/>
                 <w:color w:val="FFFFFF"/>
               </w:rPr>
-              <w:t>Ator (s) Envolvido(s)</w:t>
+              <w:t xml:space="preserve">Ator (s) </w:t>
+            </w:r>
+            <w:proofErr w:type="spellStart"/>
+            <w:r>
+              <w:rPr>
+                <w:b/>
+                <w:color w:val="FFFFFF"/>
+              </w:rPr>
+              <w:t>Envolvido</w:t>
+            </w:r>
+            <w:proofErr w:type="spellEnd"/>
+            <w:r>
+              <w:rPr>
+                <w:b/>
+                <w:color w:val="FFFFFF"/>
+              </w:rPr>
+              <w:t>(s)</w:t>
             </w:r>
           </w:p>
         </w:tc>
@@ -4867,11 +5370,19 @@
                 <w:b/>
               </w:rPr>
             </w:pPr>
-            <w:r>
-              <w:rPr>
-                <w:b/>
-              </w:rPr>
-              <w:t>Cliente.</w:t>
+            <w:proofErr w:type="spellStart"/>
+            <w:r>
+              <w:rPr>
+                <w:b/>
+              </w:rPr>
+              <w:t>Cliente</w:t>
+            </w:r>
+            <w:proofErr w:type="spellEnd"/>
+            <w:r>
+              <w:rPr>
+                <w:b/>
+              </w:rPr>
+              <w:t>.</w:t>
             </w:r>
           </w:p>
         </w:tc>
@@ -4953,11 +5464,19 @@
                     <w:ind w:left="0" w:hanging="2"/>
                     <w:jc w:val="center"/>
                   </w:pPr>
+                  <w:proofErr w:type="spellStart"/>
                   <w:r>
                     <w:rPr>
                       <w:b/>
                     </w:rPr>
-                    <w:t>Atributo:</w:t>
+                    <w:t>Atributo</w:t>
+                  </w:r>
+                  <w:proofErr w:type="spellEnd"/>
+                  <w:r>
+                    <w:rPr>
+                      <w:b/>
+                    </w:rPr>
+                    <w:t>:</w:t>
                   </w:r>
                 </w:p>
               </w:tc>
@@ -4976,11 +5495,19 @@
                     <w:ind w:left="0" w:hanging="2"/>
                     <w:jc w:val="center"/>
                   </w:pPr>
+                  <w:proofErr w:type="spellStart"/>
                   <w:r>
                     <w:rPr>
                       <w:b/>
                     </w:rPr>
-                    <w:t>Domínio:</w:t>
+                    <w:t>Domínio</w:t>
+                  </w:r>
+                  <w:proofErr w:type="spellEnd"/>
+                  <w:r>
+                    <w:rPr>
+                      <w:b/>
+                    </w:rPr>
+                    <w:t>:</w:t>
                   </w:r>
                 </w:p>
               </w:tc>
@@ -5018,8 +5545,18 @@
                     <w:ind w:left="0" w:hanging="2"/>
                     <w:jc w:val="center"/>
                   </w:pPr>
+                  <w:proofErr w:type="gramStart"/>
                   <w:r>
-                    <w:t>Enum(Cachorro, Gato)</w:t>
+                    <w:t>Enum(</w:t>
+                  </w:r>
+                  <w:proofErr w:type="spellStart"/>
+                  <w:proofErr w:type="gramEnd"/>
+                  <w:r>
+                    <w:t>Cachorro</w:t>
+                  </w:r>
+                  <w:proofErr w:type="spellEnd"/>
+                  <w:r>
+                    <w:t>, Gato)</w:t>
                   </w:r>
                 </w:p>
               </w:tc>
@@ -5038,9 +5575,11 @@
                     <w:ind w:left="0" w:hanging="2"/>
                     <w:jc w:val="center"/>
                   </w:pPr>
+                  <w:proofErr w:type="spellStart"/>
                   <w:r>
                     <w:t>Tamanho</w:t>
                   </w:r>
+                  <w:proofErr w:type="spellEnd"/>
                 </w:p>
               </w:tc>
               <w:tc>
@@ -5057,8 +5596,13 @@
                     <w:ind w:left="0" w:hanging="2"/>
                     <w:jc w:val="center"/>
                   </w:pPr>
+                  <w:proofErr w:type="gramStart"/>
                   <w:r>
-                    <w:t>VARCHAR(255)</w:t>
+                    <w:t>VARCHAR(</w:t>
+                  </w:r>
+                  <w:proofErr w:type="gramEnd"/>
+                  <w:r>
+                    <w:t>255)</w:t>
                   </w:r>
                 </w:p>
               </w:tc>
@@ -5077,9 +5621,11 @@
                     <w:ind w:left="0" w:hanging="2"/>
                     <w:jc w:val="center"/>
                   </w:pPr>
+                  <w:proofErr w:type="spellStart"/>
                   <w:r>
                     <w:t>Sexo</w:t>
                   </w:r>
+                  <w:proofErr w:type="spellEnd"/>
                 </w:p>
               </w:tc>
               <w:tc>
@@ -5096,14 +5642,13 @@
                     <w:ind w:left="0" w:hanging="2"/>
                     <w:jc w:val="center"/>
                   </w:pPr>
+                  <w:proofErr w:type="gramStart"/>
                   <w:r>
                     <w:t>Enum(</w:t>
                   </w:r>
+                  <w:proofErr w:type="gramEnd"/>
                   <w:r>
-                    <w:t>M, F</w:t>
-                  </w:r>
-                  <w:r>
-                    <w:t>)</w:t>
+                    <w:t>M, F)</w:t>
                   </w:r>
                 </w:p>
               </w:tc>
@@ -5141,8 +5686,13 @@
                     <w:ind w:left="0" w:hanging="2"/>
                     <w:jc w:val="center"/>
                   </w:pPr>
+                  <w:proofErr w:type="gramStart"/>
                   <w:r>
-                    <w:t>VARCHAR(255)</w:t>
+                    <w:t>VARCHAR(</w:t>
+                  </w:r>
+                  <w:proofErr w:type="gramEnd"/>
+                  <w:r>
+                    <w:t>255)</w:t>
                   </w:r>
                 </w:p>
               </w:tc>
@@ -5161,9 +5711,11 @@
                     <w:ind w:left="0" w:hanging="2"/>
                     <w:jc w:val="center"/>
                   </w:pPr>
+                  <w:proofErr w:type="spellStart"/>
                   <w:r>
                     <w:t>Raça</w:t>
                   </w:r>
+                  <w:proofErr w:type="spellEnd"/>
                 </w:p>
               </w:tc>
               <w:tc>
@@ -5183,8 +5735,13 @@
                       <w:u w:val="single"/>
                     </w:rPr>
                   </w:pPr>
+                  <w:proofErr w:type="gramStart"/>
                   <w:r>
-                    <w:t>VARCHAR(255)</w:t>
+                    <w:t>VARCHAR(</w:t>
+                  </w:r>
+                  <w:proofErr w:type="gramEnd"/>
+                  <w:r>
+                    <w:t>255)</w:t>
                   </w:r>
                 </w:p>
               </w:tc>
@@ -5222,8 +5779,13 @@
                     <w:ind w:left="0" w:hanging="2"/>
                     <w:jc w:val="center"/>
                   </w:pPr>
+                  <w:proofErr w:type="gramStart"/>
                   <w:r>
-                    <w:t>VARCHAR(255)</w:t>
+                    <w:t>VARCHAR(</w:t>
+                  </w:r>
+                  <w:proofErr w:type="gramEnd"/>
+                  <w:r>
+                    <w:t>255)</w:t>
                   </w:r>
                 </w:p>
               </w:tc>
@@ -5264,8 +5826,13 @@
                     <w:ind w:left="0" w:hanging="2"/>
                     <w:jc w:val="center"/>
                   </w:pPr>
+                  <w:proofErr w:type="gramStart"/>
                   <w:r>
-                    <w:t>VARCHAR(255)</w:t>
+                    <w:t>VARCHAR(</w:t>
+                  </w:r>
+                  <w:proofErr w:type="gramEnd"/>
+                  <w:r>
+                    <w:t>255)</w:t>
                   </w:r>
                 </w:p>
               </w:tc>
@@ -5309,12 +5876,21 @@
                 <w:color w:val="FFFFFF"/>
               </w:rPr>
             </w:pPr>
+            <w:proofErr w:type="spellStart"/>
             <w:r>
               <w:rPr>
                 <w:b/>
                 <w:color w:val="FFFFFF"/>
               </w:rPr>
-              <w:t>Complexidade:</w:t>
+              <w:t>Complexidade</w:t>
+            </w:r>
+            <w:proofErr w:type="spellEnd"/>
+            <w:r>
+              <w:rPr>
+                <w:b/>
+                <w:color w:val="FFFFFF"/>
+              </w:rPr>
+              <w:t>:</w:t>
             </w:r>
           </w:p>
         </w:tc>
@@ -5342,12 +5918,14 @@
                 <w:b/>
               </w:rPr>
             </w:pPr>
+            <w:proofErr w:type="spellStart"/>
             <w:r>
               <w:rPr>
                 <w:b/>
               </w:rPr>
               <w:t>Complexo</w:t>
             </w:r>
+            <w:proofErr w:type="spellEnd"/>
           </w:p>
         </w:tc>
       </w:tr>
@@ -5371,12 +5949,21 @@
                 <w:color w:val="FFFFFF"/>
               </w:rPr>
             </w:pPr>
+            <w:proofErr w:type="spellStart"/>
             <w:r>
               <w:rPr>
                 <w:b/>
                 <w:color w:val="FFFFFF"/>
               </w:rPr>
-              <w:t>Cenário Principal:</w:t>
+              <w:t>Cenário</w:t>
+            </w:r>
+            <w:proofErr w:type="spellEnd"/>
+            <w:r>
+              <w:rPr>
+                <w:b/>
+                <w:color w:val="FFFFFF"/>
+              </w:rPr>
+              <w:t xml:space="preserve"> Principal:</w:t>
             </w:r>
           </w:p>
         </w:tc>
@@ -5410,7 +5997,39 @@
                 <w:b/>
                 <w:lang w:val="pt-BR"/>
               </w:rPr>
-              <w:t>O sistema exibe um formulário com os campos: Tamanho, Sexo, Raça, Cor, CPF_Tutor, NomeTutor.</w:t>
+              <w:t xml:space="preserve">O sistema exibe um formulário com os campos: Tamanho, Sexo, Raça, Cor, </w:t>
+            </w:r>
+            <w:proofErr w:type="spellStart"/>
+            <w:r>
+              <w:rPr>
+                <w:b/>
+                <w:lang w:val="pt-BR"/>
+              </w:rPr>
+              <w:t>CPF_Tutor</w:t>
+            </w:r>
+            <w:proofErr w:type="spellEnd"/>
+            <w:r>
+              <w:rPr>
+                <w:b/>
+                <w:lang w:val="pt-BR"/>
+              </w:rPr>
+              <w:t xml:space="preserve">, </w:t>
+            </w:r>
+            <w:proofErr w:type="spellStart"/>
+            <w:r>
+              <w:rPr>
+                <w:b/>
+                <w:lang w:val="pt-BR"/>
+              </w:rPr>
+              <w:t>NomeTutor</w:t>
+            </w:r>
+            <w:proofErr w:type="spellEnd"/>
+            <w:r>
+              <w:rPr>
+                <w:b/>
+                <w:lang w:val="pt-BR"/>
+              </w:rPr>
+              <w:t>.</w:t>
             </w:r>
           </w:p>
           <w:p>
@@ -5471,12 +6090,37 @@
                 <w:color w:val="FFFFFF"/>
               </w:rPr>
             </w:pPr>
+            <w:proofErr w:type="spellStart"/>
             <w:r>
               <w:rPr>
                 <w:b/>
                 <w:color w:val="FFFFFF"/>
               </w:rPr>
-              <w:t>Cenários Alternativos/Exceção:</w:t>
+              <w:t>Cenários</w:t>
+            </w:r>
+            <w:proofErr w:type="spellEnd"/>
+            <w:r>
+              <w:rPr>
+                <w:b/>
+                <w:color w:val="FFFFFF"/>
+              </w:rPr>
+              <w:t xml:space="preserve"> Alternativos/</w:t>
+            </w:r>
+            <w:proofErr w:type="spellStart"/>
+            <w:r>
+              <w:rPr>
+                <w:b/>
+                <w:color w:val="FFFFFF"/>
+              </w:rPr>
+              <w:t>Exceção</w:t>
+            </w:r>
+            <w:proofErr w:type="spellEnd"/>
+            <w:r>
+              <w:rPr>
+                <w:b/>
+                <w:color w:val="FFFFFF"/>
+              </w:rPr>
+              <w:t>:</w:t>
             </w:r>
           </w:p>
         </w:tc>
@@ -5557,9 +6201,19 @@
       <w:r>
         <w:t xml:space="preserve">UC05: </w:t>
       </w:r>
+      <w:proofErr w:type="spellStart"/>
       <w:r>
-        <w:t>Cadastro dos cliente</w:t>
+        <w:t>Cadastro</w:t>
       </w:r>
+      <w:proofErr w:type="spellEnd"/>
+      <w:r>
+        <w:t xml:space="preserve"> dos </w:t>
+      </w:r>
+      <w:proofErr w:type="spellStart"/>
+      <w:r>
+        <w:t>cliente</w:t>
+      </w:r>
+      <w:proofErr w:type="spellEnd"/>
     </w:p>
     <w:tbl>
       <w:tblPr>
@@ -5664,7 +6318,23 @@
                 <w:b/>
                 <w:color w:val="FFFFFF"/>
               </w:rPr>
-              <w:t>Ator (s) Envolvido(s)</w:t>
+              <w:t xml:space="preserve">Ator (s) </w:t>
+            </w:r>
+            <w:proofErr w:type="spellStart"/>
+            <w:r>
+              <w:rPr>
+                <w:b/>
+                <w:color w:val="FFFFFF"/>
+              </w:rPr>
+              <w:t>Envolvido</w:t>
+            </w:r>
+            <w:proofErr w:type="spellEnd"/>
+            <w:r>
+              <w:rPr>
+                <w:b/>
+                <w:color w:val="FFFFFF"/>
+              </w:rPr>
+              <w:t>(s)</w:t>
             </w:r>
           </w:p>
         </w:tc>
@@ -5691,11 +6361,19 @@
                 <w:b/>
               </w:rPr>
             </w:pPr>
-            <w:r>
-              <w:rPr>
-                <w:b/>
-              </w:rPr>
-              <w:t>Cliente.</w:t>
+            <w:proofErr w:type="spellStart"/>
+            <w:r>
+              <w:rPr>
+                <w:b/>
+              </w:rPr>
+              <w:t>Cliente</w:t>
+            </w:r>
+            <w:proofErr w:type="spellEnd"/>
+            <w:r>
+              <w:rPr>
+                <w:b/>
+              </w:rPr>
+              <w:t>.</w:t>
             </w:r>
           </w:p>
         </w:tc>
@@ -5777,11 +6455,19 @@
                     <w:ind w:left="0" w:hanging="2"/>
                     <w:jc w:val="center"/>
                   </w:pPr>
+                  <w:proofErr w:type="spellStart"/>
                   <w:r>
                     <w:rPr>
                       <w:b/>
                     </w:rPr>
-                    <w:t>Atributo:</w:t>
+                    <w:t>Atributo</w:t>
+                  </w:r>
+                  <w:proofErr w:type="spellEnd"/>
+                  <w:r>
+                    <w:rPr>
+                      <w:b/>
+                    </w:rPr>
+                    <w:t>:</w:t>
                   </w:r>
                 </w:p>
               </w:tc>
@@ -5800,11 +6486,19 @@
                     <w:ind w:left="0" w:hanging="2"/>
                     <w:jc w:val="center"/>
                   </w:pPr>
+                  <w:proofErr w:type="spellStart"/>
                   <w:r>
                     <w:rPr>
                       <w:b/>
                     </w:rPr>
-                    <w:t>Domínio:</w:t>
+                    <w:t>Domínio</w:t>
+                  </w:r>
+                  <w:proofErr w:type="spellEnd"/>
+                  <w:r>
+                    <w:rPr>
+                      <w:b/>
+                    </w:rPr>
+                    <w:t>:</w:t>
                   </w:r>
                 </w:p>
               </w:tc>
@@ -5842,8 +6536,13 @@
                     <w:ind w:left="0" w:hanging="2"/>
                     <w:jc w:val="center"/>
                   </w:pPr>
+                  <w:proofErr w:type="gramStart"/>
                   <w:r>
-                    <w:t>VARCHAR(255)</w:t>
+                    <w:t>VARCHAR(</w:t>
+                  </w:r>
+                  <w:proofErr w:type="gramEnd"/>
+                  <w:r>
+                    <w:t>255)</w:t>
                   </w:r>
                 </w:p>
               </w:tc>
@@ -5881,8 +6580,13 @@
                     <w:ind w:left="0" w:hanging="2"/>
                     <w:jc w:val="center"/>
                   </w:pPr>
+                  <w:proofErr w:type="gramStart"/>
                   <w:r>
-                    <w:t>VARCHAR(255)</w:t>
+                    <w:t>VARCHAR(</w:t>
+                  </w:r>
+                  <w:proofErr w:type="gramEnd"/>
+                  <w:r>
+                    <w:t>255)</w:t>
                   </w:r>
                 </w:p>
               </w:tc>
@@ -5920,8 +6624,13 @@
                     <w:ind w:left="0" w:hanging="2"/>
                     <w:jc w:val="center"/>
                   </w:pPr>
+                  <w:proofErr w:type="gramStart"/>
                   <w:r>
-                    <w:t>VARCHAR(255)</w:t>
+                    <w:t>VARCHAR(</w:t>
+                  </w:r>
+                  <w:proofErr w:type="gramEnd"/>
+                  <w:r>
+                    <w:t>255)</w:t>
                   </w:r>
                 </w:p>
               </w:tc>
@@ -5940,9 +6649,11 @@
                     <w:ind w:left="0" w:hanging="2"/>
                     <w:jc w:val="center"/>
                   </w:pPr>
+                  <w:proofErr w:type="spellStart"/>
                   <w:r>
                     <w:t>Endereço</w:t>
                   </w:r>
+                  <w:proofErr w:type="spellEnd"/>
                 </w:p>
               </w:tc>
               <w:tc>
@@ -5959,8 +6670,13 @@
                     <w:ind w:left="0" w:hanging="2"/>
                     <w:jc w:val="center"/>
                   </w:pPr>
+                  <w:proofErr w:type="gramStart"/>
                   <w:r>
-                    <w:t>VARCHAR(255)</w:t>
+                    <w:t>VARCHAR(</w:t>
+                  </w:r>
+                  <w:proofErr w:type="gramEnd"/>
+                  <w:r>
+                    <w:t>255)</w:t>
                   </w:r>
                 </w:p>
               </w:tc>
@@ -5998,8 +6714,13 @@
                     <w:ind w:left="0" w:hanging="2"/>
                     <w:jc w:val="center"/>
                   </w:pPr>
+                  <w:proofErr w:type="gramStart"/>
                   <w:r>
-                    <w:t>VARCHAR(255)</w:t>
+                    <w:t>VARCHAR(</w:t>
+                  </w:r>
+                  <w:proofErr w:type="gramEnd"/>
+                  <w:r>
+                    <w:t>255)</w:t>
                   </w:r>
                 </w:p>
               </w:tc>
@@ -6043,12 +6764,21 @@
                 <w:color w:val="FFFFFF"/>
               </w:rPr>
             </w:pPr>
+            <w:proofErr w:type="spellStart"/>
             <w:r>
               <w:rPr>
                 <w:b/>
                 <w:color w:val="FFFFFF"/>
               </w:rPr>
-              <w:t>Complexidade:</w:t>
+              <w:t>Complexidade</w:t>
+            </w:r>
+            <w:proofErr w:type="spellEnd"/>
+            <w:r>
+              <w:rPr>
+                <w:b/>
+                <w:color w:val="FFFFFF"/>
+              </w:rPr>
+              <w:t>:</w:t>
             </w:r>
           </w:p>
         </w:tc>
@@ -6099,12 +6829,21 @@
                 <w:color w:val="FFFFFF"/>
               </w:rPr>
             </w:pPr>
+            <w:proofErr w:type="spellStart"/>
             <w:r>
               <w:rPr>
                 <w:b/>
                 <w:color w:val="FFFFFF"/>
               </w:rPr>
-              <w:t>Cenário Principal:</w:t>
+              <w:t>Cenário</w:t>
+            </w:r>
+            <w:proofErr w:type="spellEnd"/>
+            <w:r>
+              <w:rPr>
+                <w:b/>
+                <w:color w:val="FFFFFF"/>
+              </w:rPr>
+              <w:t xml:space="preserve"> Principal:</w:t>
             </w:r>
           </w:p>
         </w:tc>
@@ -6227,12 +6966,37 @@
                 <w:color w:val="FFFFFF"/>
               </w:rPr>
             </w:pPr>
+            <w:proofErr w:type="spellStart"/>
             <w:r>
               <w:rPr>
                 <w:b/>
                 <w:color w:val="FFFFFF"/>
               </w:rPr>
-              <w:t>Cenários Alternativos/Exceção:</w:t>
+              <w:t>Cenários</w:t>
+            </w:r>
+            <w:proofErr w:type="spellEnd"/>
+            <w:r>
+              <w:rPr>
+                <w:b/>
+                <w:color w:val="FFFFFF"/>
+              </w:rPr>
+              <w:t xml:space="preserve"> Alternativos/</w:t>
+            </w:r>
+            <w:proofErr w:type="spellStart"/>
+            <w:r>
+              <w:rPr>
+                <w:b/>
+                <w:color w:val="FFFFFF"/>
+              </w:rPr>
+              <w:t>Exceção</w:t>
+            </w:r>
+            <w:proofErr w:type="spellEnd"/>
+            <w:r>
+              <w:rPr>
+                <w:b/>
+                <w:color w:val="FFFFFF"/>
+              </w:rPr>
+              <w:t>:</w:t>
             </w:r>
           </w:p>
         </w:tc>
@@ -6296,8 +7060,21 @@
         <w:t>UC06:</w:t>
       </w:r>
       <w:r>
-        <w:t xml:space="preserve"> Inserção de Operações</w:t>
+        <w:t xml:space="preserve"> </w:t>
       </w:r>
+      <w:proofErr w:type="spellStart"/>
+      <w:r>
+        <w:t>Inserção</w:t>
+      </w:r>
+      <w:proofErr w:type="spellEnd"/>
+      <w:r>
+        <w:t xml:space="preserve"> de </w:t>
+      </w:r>
+      <w:proofErr w:type="spellStart"/>
+      <w:r>
+        <w:t>Operações</w:t>
+      </w:r>
+      <w:proofErr w:type="spellEnd"/>
     </w:p>
     <w:tbl>
       <w:tblPr>
@@ -6403,7 +7180,23 @@
                 <w:b/>
                 <w:color w:val="FFFFFF"/>
               </w:rPr>
-              <w:t>Ator (s) Envolvido(s)</w:t>
+              <w:t xml:space="preserve">Ator (s) </w:t>
+            </w:r>
+            <w:proofErr w:type="spellStart"/>
+            <w:r>
+              <w:rPr>
+                <w:b/>
+                <w:color w:val="FFFFFF"/>
+              </w:rPr>
+              <w:t>Envolvido</w:t>
+            </w:r>
+            <w:proofErr w:type="spellEnd"/>
+            <w:r>
+              <w:rPr>
+                <w:b/>
+                <w:color w:val="FFFFFF"/>
+              </w:rPr>
+              <w:t>(s)</w:t>
             </w:r>
           </w:p>
         </w:tc>
@@ -6430,12 +7223,14 @@
                 <w:b/>
               </w:rPr>
             </w:pPr>
+            <w:proofErr w:type="spellStart"/>
             <w:r>
               <w:rPr>
                 <w:b/>
               </w:rPr>
               <w:t>Administrador</w:t>
             </w:r>
+            <w:proofErr w:type="spellEnd"/>
             <w:r>
               <w:rPr>
                 <w:b/>
@@ -6522,11 +7317,19 @@
                     <w:ind w:left="0" w:hanging="2"/>
                     <w:jc w:val="center"/>
                   </w:pPr>
+                  <w:proofErr w:type="spellStart"/>
                   <w:r>
                     <w:rPr>
                       <w:b/>
                     </w:rPr>
-                    <w:t>Atributo:</w:t>
+                    <w:t>Atributo</w:t>
+                  </w:r>
+                  <w:proofErr w:type="spellEnd"/>
+                  <w:r>
+                    <w:rPr>
+                      <w:b/>
+                    </w:rPr>
+                    <w:t>:</w:t>
                   </w:r>
                 </w:p>
               </w:tc>
@@ -6545,11 +7348,19 @@
                     <w:ind w:left="0" w:hanging="2"/>
                     <w:jc w:val="center"/>
                   </w:pPr>
+                  <w:proofErr w:type="spellStart"/>
                   <w:r>
                     <w:rPr>
                       <w:b/>
                     </w:rPr>
-                    <w:t>Domínio:</w:t>
+                    <w:t>Domínio</w:t>
+                  </w:r>
+                  <w:proofErr w:type="spellEnd"/>
+                  <w:r>
+                    <w:rPr>
+                      <w:b/>
+                    </w:rPr>
+                    <w:t>:</w:t>
                   </w:r>
                 </w:p>
               </w:tc>
@@ -6635,11 +7446,19 @@
                       <w:lang w:val="pt-BR"/>
                     </w:rPr>
                   </w:pPr>
+                  <w:proofErr w:type="gramStart"/>
                   <w:r>
                     <w:rPr>
                       <w:lang w:val="pt-BR"/>
                     </w:rPr>
-                    <w:t xml:space="preserve">Enum(Realizado, </w:t>
+                    <w:t>Enum(</w:t>
+                  </w:r>
+                  <w:proofErr w:type="gramEnd"/>
+                  <w:r>
+                    <w:rPr>
+                      <w:lang w:val="pt-BR"/>
+                    </w:rPr>
+                    <w:t xml:space="preserve">Realizado, </w:t>
                   </w:r>
                   <w:r>
                     <w:rPr>
@@ -6698,8 +7517,13 @@
                       <w:lang w:val="pt-BR"/>
                     </w:rPr>
                   </w:pPr>
+                  <w:proofErr w:type="gramStart"/>
                   <w:r>
-                    <w:t>VARCHAR(255)</w:t>
+                    <w:t>VARCHAR(</w:t>
+                  </w:r>
+                  <w:proofErr w:type="gramEnd"/>
+                  <w:r>
+                    <w:t>255)</w:t>
                   </w:r>
                 </w:p>
               </w:tc>
@@ -6744,12 +7568,21 @@
                 <w:color w:val="FFFFFF"/>
               </w:rPr>
             </w:pPr>
+            <w:proofErr w:type="spellStart"/>
             <w:r>
               <w:rPr>
                 <w:b/>
                 <w:color w:val="FFFFFF"/>
               </w:rPr>
-              <w:t>Complexidade:</w:t>
+              <w:t>Complexidade</w:t>
+            </w:r>
+            <w:proofErr w:type="spellEnd"/>
+            <w:r>
+              <w:rPr>
+                <w:b/>
+                <w:color w:val="FFFFFF"/>
+              </w:rPr>
+              <w:t>:</w:t>
             </w:r>
           </w:p>
         </w:tc>
@@ -6777,12 +7610,14 @@
                 <w:b/>
               </w:rPr>
             </w:pPr>
+            <w:proofErr w:type="spellStart"/>
             <w:r>
               <w:rPr>
                 <w:b/>
               </w:rPr>
               <w:t>Complexo</w:t>
             </w:r>
+            <w:proofErr w:type="spellEnd"/>
           </w:p>
         </w:tc>
       </w:tr>
@@ -6806,12 +7641,21 @@
                 <w:color w:val="FFFFFF"/>
               </w:rPr>
             </w:pPr>
+            <w:proofErr w:type="spellStart"/>
             <w:r>
               <w:rPr>
                 <w:b/>
                 <w:color w:val="FFFFFF"/>
               </w:rPr>
-              <w:t>Cenário Principal:</w:t>
+              <w:t>Cenário</w:t>
+            </w:r>
+            <w:proofErr w:type="spellEnd"/>
+            <w:r>
+              <w:rPr>
+                <w:b/>
+                <w:color w:val="FFFFFF"/>
+              </w:rPr>
+              <w:t xml:space="preserve"> Principal:</w:t>
             </w:r>
           </w:p>
         </w:tc>
@@ -6951,12 +7795,37 @@
                 <w:color w:val="FFFFFF"/>
               </w:rPr>
             </w:pPr>
+            <w:proofErr w:type="spellStart"/>
             <w:r>
               <w:rPr>
                 <w:b/>
                 <w:color w:val="FFFFFF"/>
               </w:rPr>
-              <w:t>Cenários Alternativos/Exceção:</w:t>
+              <w:t>Cenários</w:t>
+            </w:r>
+            <w:proofErr w:type="spellEnd"/>
+            <w:r>
+              <w:rPr>
+                <w:b/>
+                <w:color w:val="FFFFFF"/>
+              </w:rPr>
+              <w:t xml:space="preserve"> Alternativos/</w:t>
+            </w:r>
+            <w:proofErr w:type="spellStart"/>
+            <w:r>
+              <w:rPr>
+                <w:b/>
+                <w:color w:val="FFFFFF"/>
+              </w:rPr>
+              <w:t>Exceção</w:t>
+            </w:r>
+            <w:proofErr w:type="spellEnd"/>
+            <w:r>
+              <w:rPr>
+                <w:b/>
+                <w:color w:val="FFFFFF"/>
+              </w:rPr>
+              <w:t>:</w:t>
             </w:r>
           </w:p>
         </w:tc>
@@ -7024,9 +7893,21 @@
       <w:r>
         <w:t xml:space="preserve">UC07: </w:t>
       </w:r>
+      <w:proofErr w:type="spellStart"/>
       <w:r>
-        <w:t>Atualização do procedimento</w:t>
+        <w:t>Atualização</w:t>
       </w:r>
+      <w:proofErr w:type="spellEnd"/>
+      <w:r>
+        <w:t xml:space="preserve"> do </w:t>
+      </w:r>
+      <w:proofErr w:type="spellStart"/>
+      <w:proofErr w:type="gramStart"/>
+      <w:r>
+        <w:t>procedimento</w:t>
+      </w:r>
+      <w:proofErr w:type="spellEnd"/>
+      <w:proofErr w:type="gramEnd"/>
     </w:p>
     <w:tbl>
       <w:tblPr>
@@ -7131,7 +8012,23 @@
                 <w:b/>
                 <w:color w:val="FFFFFF"/>
               </w:rPr>
-              <w:t>Ator (s) Envolvido(s)</w:t>
+              <w:t xml:space="preserve">Ator (s) </w:t>
+            </w:r>
+            <w:proofErr w:type="spellStart"/>
+            <w:r>
+              <w:rPr>
+                <w:b/>
+                <w:color w:val="FFFFFF"/>
+              </w:rPr>
+              <w:t>Envolvido</w:t>
+            </w:r>
+            <w:proofErr w:type="spellEnd"/>
+            <w:r>
+              <w:rPr>
+                <w:b/>
+                <w:color w:val="FFFFFF"/>
+              </w:rPr>
+              <w:t>(s)</w:t>
             </w:r>
           </w:p>
         </w:tc>
@@ -7158,12 +8055,14 @@
                 <w:b/>
               </w:rPr>
             </w:pPr>
+            <w:proofErr w:type="spellStart"/>
             <w:r>
               <w:rPr>
                 <w:b/>
               </w:rPr>
               <w:t>Administrador</w:t>
             </w:r>
+            <w:proofErr w:type="spellEnd"/>
           </w:p>
         </w:tc>
       </w:tr>
@@ -7244,11 +8143,19 @@
                     <w:ind w:left="0" w:hanging="2"/>
                     <w:jc w:val="center"/>
                   </w:pPr>
+                  <w:proofErr w:type="spellStart"/>
                   <w:r>
                     <w:rPr>
                       <w:b/>
                     </w:rPr>
-                    <w:t>Atributo:</w:t>
+                    <w:t>Atributo</w:t>
+                  </w:r>
+                  <w:proofErr w:type="spellEnd"/>
+                  <w:r>
+                    <w:rPr>
+                      <w:b/>
+                    </w:rPr>
+                    <w:t>:</w:t>
                   </w:r>
                 </w:p>
               </w:tc>
@@ -7267,11 +8174,19 @@
                     <w:ind w:left="0" w:hanging="2"/>
                     <w:jc w:val="center"/>
                   </w:pPr>
+                  <w:proofErr w:type="spellStart"/>
                   <w:r>
                     <w:rPr>
                       <w:b/>
                     </w:rPr>
-                    <w:t>Domínio:</w:t>
+                    <w:t>Domínio</w:t>
+                  </w:r>
+                  <w:proofErr w:type="spellEnd"/>
+                  <w:r>
+                    <w:rPr>
+                      <w:b/>
+                    </w:rPr>
+                    <w:t>:</w:t>
                   </w:r>
                 </w:p>
               </w:tc>
@@ -7309,8 +8224,18 @@
                     <w:ind w:left="0" w:hanging="2"/>
                     <w:jc w:val="center"/>
                   </w:pPr>
+                  <w:proofErr w:type="gramStart"/>
                   <w:r>
-                    <w:t>Enum(Cachorro, Gato)</w:t>
+                    <w:t>Enum(</w:t>
+                  </w:r>
+                  <w:proofErr w:type="spellStart"/>
+                  <w:proofErr w:type="gramEnd"/>
+                  <w:r>
+                    <w:t>Cachorro</w:t>
+                  </w:r>
+                  <w:proofErr w:type="spellEnd"/>
+                  <w:r>
+                    <w:t>, Gato)</w:t>
                   </w:r>
                 </w:p>
               </w:tc>
@@ -7390,11 +8315,19 @@
                       <w:lang w:val="pt-BR"/>
                     </w:rPr>
                   </w:pPr>
+                  <w:proofErr w:type="gramStart"/>
                   <w:r>
                     <w:rPr>
                       <w:lang w:val="pt-BR"/>
                     </w:rPr>
-                    <w:t>Enum(Realizado, Em processo, Não Realizado)</w:t>
+                    <w:t>Enum(</w:t>
+                  </w:r>
+                  <w:proofErr w:type="gramEnd"/>
+                  <w:r>
+                    <w:rPr>
+                      <w:lang w:val="pt-BR"/>
+                    </w:rPr>
+                    <w:t>Realizado, Em processo, Não Realizado)</w:t>
                   </w:r>
                 </w:p>
               </w:tc>
@@ -7435,8 +8368,13 @@
                     <w:ind w:left="0" w:hanging="2"/>
                     <w:jc w:val="center"/>
                   </w:pPr>
+                  <w:proofErr w:type="gramStart"/>
                   <w:r>
-                    <w:t>VARCHAR(255)</w:t>
+                    <w:t>VARCHAR(</w:t>
+                  </w:r>
+                  <w:proofErr w:type="gramEnd"/>
+                  <w:r>
+                    <w:t>255)</w:t>
                   </w:r>
                 </w:p>
               </w:tc>
@@ -7480,12 +8418,21 @@
                 <w:color w:val="FFFFFF"/>
               </w:rPr>
             </w:pPr>
+            <w:proofErr w:type="spellStart"/>
             <w:r>
               <w:rPr>
                 <w:b/>
                 <w:color w:val="FFFFFF"/>
               </w:rPr>
-              <w:t>Complexidade:</w:t>
+              <w:t>Complexidade</w:t>
+            </w:r>
+            <w:proofErr w:type="spellEnd"/>
+            <w:r>
+              <w:rPr>
+                <w:b/>
+                <w:color w:val="FFFFFF"/>
+              </w:rPr>
+              <w:t>:</w:t>
             </w:r>
           </w:p>
         </w:tc>
@@ -7513,12 +8460,14 @@
                 <w:b/>
               </w:rPr>
             </w:pPr>
+            <w:proofErr w:type="spellStart"/>
             <w:r>
               <w:rPr>
                 <w:b/>
               </w:rPr>
               <w:t>Complexo</w:t>
             </w:r>
+            <w:proofErr w:type="spellEnd"/>
           </w:p>
         </w:tc>
       </w:tr>
@@ -7542,12 +8491,21 @@
                 <w:color w:val="FFFFFF"/>
               </w:rPr>
             </w:pPr>
+            <w:proofErr w:type="spellStart"/>
             <w:r>
               <w:rPr>
                 <w:b/>
                 <w:color w:val="FFFFFF"/>
               </w:rPr>
-              <w:t>Cenário Principal:</w:t>
+              <w:t>Cenário</w:t>
+            </w:r>
+            <w:proofErr w:type="spellEnd"/>
+            <w:r>
+              <w:rPr>
+                <w:b/>
+                <w:color w:val="FFFFFF"/>
+              </w:rPr>
+              <w:t xml:space="preserve"> Principal:</w:t>
             </w:r>
           </w:p>
         </w:tc>
@@ -7762,12 +8720,38 @@
                 <w:color w:val="FFFFFF"/>
               </w:rPr>
             </w:pPr>
+            <w:proofErr w:type="spellStart"/>
             <w:r>
               <w:rPr>
                 <w:b/>
                 <w:color w:val="FFFFFF"/>
               </w:rPr>
-              <w:t>Cenários Alternativos/Exceção:</w:t>
+              <w:lastRenderedPageBreak/>
+              <w:t>Cenários</w:t>
+            </w:r>
+            <w:proofErr w:type="spellEnd"/>
+            <w:r>
+              <w:rPr>
+                <w:b/>
+                <w:color w:val="FFFFFF"/>
+              </w:rPr>
+              <w:t xml:space="preserve"> Alternativos/</w:t>
+            </w:r>
+            <w:proofErr w:type="spellStart"/>
+            <w:r>
+              <w:rPr>
+                <w:b/>
+                <w:color w:val="FFFFFF"/>
+              </w:rPr>
+              <w:t>Exceção</w:t>
+            </w:r>
+            <w:proofErr w:type="spellEnd"/>
+            <w:r>
+              <w:rPr>
+                <w:b/>
+                <w:color w:val="FFFFFF"/>
+              </w:rPr>
+              <w:t>:</w:t>
             </w:r>
           </w:p>
         </w:tc>
@@ -7825,6 +8809,7 @@
                 <w:lang w:val="pt-BR"/>
               </w:rPr>
             </w:pPr>
+            <w:proofErr w:type="spellStart"/>
             <w:r>
               <w:rPr>
                 <w:b/>
@@ -7837,7 +8822,15 @@
                 <w:b/>
                 <w:lang w:val="pt-BR"/>
               </w:rPr>
-              <w:t>sistema exibe uma mensagem de “Preencha corretamente os campos apresentados”.</w:t>
+              <w:t>sistema</w:t>
+            </w:r>
+            <w:proofErr w:type="spellEnd"/>
+            <w:r>
+              <w:rPr>
+                <w:b/>
+                <w:lang w:val="pt-BR"/>
+              </w:rPr>
+              <w:t xml:space="preserve"> exibe uma mensagem de “Preencha corretamente os campos apresentados”.</w:t>
             </w:r>
           </w:p>
         </w:tc>
@@ -7974,7 +8967,23 @@
                 <w:b/>
                 <w:color w:val="FFFFFF"/>
               </w:rPr>
-              <w:t>Ator (s) Envolvido(s)</w:t>
+              <w:t xml:space="preserve">Ator (s) </w:t>
+            </w:r>
+            <w:proofErr w:type="spellStart"/>
+            <w:r>
+              <w:rPr>
+                <w:b/>
+                <w:color w:val="FFFFFF"/>
+              </w:rPr>
+              <w:t>Envolvido</w:t>
+            </w:r>
+            <w:proofErr w:type="spellEnd"/>
+            <w:r>
+              <w:rPr>
+                <w:b/>
+                <w:color w:val="FFFFFF"/>
+              </w:rPr>
+              <w:t>(s)</w:t>
             </w:r>
           </w:p>
         </w:tc>
@@ -8001,12 +9010,14 @@
                 <w:b/>
               </w:rPr>
             </w:pPr>
+            <w:proofErr w:type="spellStart"/>
             <w:r>
               <w:rPr>
                 <w:b/>
               </w:rPr>
               <w:t>Cliente</w:t>
             </w:r>
+            <w:proofErr w:type="spellEnd"/>
           </w:p>
         </w:tc>
       </w:tr>
@@ -8087,11 +9098,19 @@
                     <w:ind w:left="0" w:hanging="2"/>
                     <w:jc w:val="center"/>
                   </w:pPr>
+                  <w:proofErr w:type="spellStart"/>
                   <w:r>
                     <w:rPr>
                       <w:b/>
                     </w:rPr>
-                    <w:t>Atributo:</w:t>
+                    <w:t>Atributo</w:t>
+                  </w:r>
+                  <w:proofErr w:type="spellEnd"/>
+                  <w:r>
+                    <w:rPr>
+                      <w:b/>
+                    </w:rPr>
+                    <w:t>:</w:t>
                   </w:r>
                 </w:p>
               </w:tc>
@@ -8110,11 +9129,19 @@
                     <w:ind w:left="0" w:hanging="2"/>
                     <w:jc w:val="center"/>
                   </w:pPr>
+                  <w:proofErr w:type="spellStart"/>
                   <w:r>
                     <w:rPr>
                       <w:b/>
                     </w:rPr>
-                    <w:t>Domínio:</w:t>
+                    <w:t>Domínio</w:t>
+                  </w:r>
+                  <w:proofErr w:type="spellEnd"/>
+                  <w:r>
+                    <w:rPr>
+                      <w:b/>
+                    </w:rPr>
+                    <w:t>:</w:t>
                   </w:r>
                 </w:p>
               </w:tc>
@@ -8172,12 +9199,30 @@
                     <w:ind w:left="0" w:hanging="2"/>
                     <w:jc w:val="center"/>
                   </w:pPr>
+                  <w:proofErr w:type="spellStart"/>
+                  <w:proofErr w:type="gramStart"/>
                   <w:r>
                     <w:rPr>
                       <w:b/>
                       <w:lang w:val="pt-BR"/>
                     </w:rPr>
-                    <w:t>Varchar(100);</w:t>
+                    <w:t>Varchar</w:t>
+                  </w:r>
+                  <w:proofErr w:type="spellEnd"/>
+                  <w:r>
+                    <w:rPr>
+                      <w:b/>
+                      <w:lang w:val="pt-BR"/>
+                    </w:rPr>
+                    <w:t>(</w:t>
+                  </w:r>
+                  <w:proofErr w:type="gramEnd"/>
+                  <w:r>
+                    <w:rPr>
+                      <w:b/>
+                      <w:lang w:val="pt-BR"/>
+                    </w:rPr>
+                    <w:t>100);</w:t>
                   </w:r>
                 </w:p>
               </w:tc>
@@ -8235,12 +9280,30 @@
                     <w:ind w:left="0" w:hanging="2"/>
                     <w:jc w:val="center"/>
                   </w:pPr>
+                  <w:proofErr w:type="spellStart"/>
+                  <w:proofErr w:type="gramStart"/>
                   <w:r>
                     <w:rPr>
                       <w:b/>
                       <w:lang w:val="pt-BR"/>
                     </w:rPr>
-                    <w:t>Varchar(100);</w:t>
+                    <w:t>Varchar</w:t>
+                  </w:r>
+                  <w:proofErr w:type="spellEnd"/>
+                  <w:r>
+                    <w:rPr>
+                      <w:b/>
+                      <w:lang w:val="pt-BR"/>
+                    </w:rPr>
+                    <w:t>(</w:t>
+                  </w:r>
+                  <w:proofErr w:type="gramEnd"/>
+                  <w:r>
+                    <w:rPr>
+                      <w:b/>
+                      <w:lang w:val="pt-BR"/>
+                    </w:rPr>
+                    <w:t>100);</w:t>
                   </w:r>
                 </w:p>
               </w:tc>
@@ -8284,12 +9347,21 @@
                 <w:color w:val="FFFFFF"/>
               </w:rPr>
             </w:pPr>
+            <w:proofErr w:type="spellStart"/>
             <w:r>
               <w:rPr>
                 <w:b/>
                 <w:color w:val="FFFFFF"/>
               </w:rPr>
-              <w:t>Complexidade:</w:t>
+              <w:t>Complexidade</w:t>
+            </w:r>
+            <w:proofErr w:type="spellEnd"/>
+            <w:r>
+              <w:rPr>
+                <w:b/>
+                <w:color w:val="FFFFFF"/>
+              </w:rPr>
+              <w:t>:</w:t>
             </w:r>
           </w:p>
         </w:tc>
@@ -8317,12 +9389,14 @@
                 <w:b/>
               </w:rPr>
             </w:pPr>
+            <w:proofErr w:type="spellStart"/>
             <w:r>
               <w:rPr>
                 <w:b/>
               </w:rPr>
               <w:t>Complexo</w:t>
             </w:r>
+            <w:proofErr w:type="spellEnd"/>
           </w:p>
         </w:tc>
       </w:tr>
@@ -8346,12 +9420,21 @@
                 <w:color w:val="FFFFFF"/>
               </w:rPr>
             </w:pPr>
+            <w:proofErr w:type="spellStart"/>
             <w:r>
               <w:rPr>
                 <w:b/>
                 <w:color w:val="FFFFFF"/>
               </w:rPr>
-              <w:t>Cenário Principal:</w:t>
+              <w:t>Cenário</w:t>
+            </w:r>
+            <w:proofErr w:type="spellEnd"/>
+            <w:r>
+              <w:rPr>
+                <w:b/>
+                <w:color w:val="FFFFFF"/>
+              </w:rPr>
+              <w:t xml:space="preserve"> Principal:</w:t>
             </w:r>
           </w:p>
         </w:tc>
@@ -8428,7 +9511,23 @@
                 <w:b/>
                 <w:lang w:val="pt-BR"/>
               </w:rPr>
-              <w:t>Além disso, o sistema também exibe o botão “Logar” e a opção “Recuperar Senha” abaixo do formulário.</w:t>
+              <w:t>Além disso, o sistema também exibe o botão “</w:t>
+            </w:r>
+            <w:proofErr w:type="spellStart"/>
+            <w:r>
+              <w:rPr>
+                <w:b/>
+                <w:lang w:val="pt-BR"/>
+              </w:rPr>
+              <w:t>Logar</w:t>
+            </w:r>
+            <w:proofErr w:type="spellEnd"/>
+            <w:r>
+              <w:rPr>
+                <w:b/>
+                <w:lang w:val="pt-BR"/>
+              </w:rPr>
+              <w:t>” e a opção “Recuperar Senha” abaixo do formulário.</w:t>
             </w:r>
           </w:p>
           <w:p>
@@ -8452,7 +9551,23 @@
                 <w:b/>
                 <w:lang w:val="pt-BR"/>
               </w:rPr>
-              <w:t>O Usuário insere suas credenciais corretamente e clica no botão “Logar”.</w:t>
+              <w:t>O Usuário insere suas credenciais corretamente e clica no botão “</w:t>
+            </w:r>
+            <w:proofErr w:type="spellStart"/>
+            <w:r>
+              <w:rPr>
+                <w:b/>
+                <w:lang w:val="pt-BR"/>
+              </w:rPr>
+              <w:t>Logar</w:t>
+            </w:r>
+            <w:proofErr w:type="spellEnd"/>
+            <w:r>
+              <w:rPr>
+                <w:b/>
+                <w:lang w:val="pt-BR"/>
+              </w:rPr>
+              <w:t>”.</w:t>
             </w:r>
           </w:p>
           <w:p>
@@ -8503,12 +9618,37 @@
                 <w:color w:val="FFFFFF"/>
               </w:rPr>
             </w:pPr>
+            <w:proofErr w:type="spellStart"/>
             <w:r>
               <w:rPr>
                 <w:b/>
                 <w:color w:val="FFFFFF"/>
               </w:rPr>
-              <w:t>Cenários Alternativos/Exceção:</w:t>
+              <w:t>Cenários</w:t>
+            </w:r>
+            <w:proofErr w:type="spellEnd"/>
+            <w:r>
+              <w:rPr>
+                <w:b/>
+                <w:color w:val="FFFFFF"/>
+              </w:rPr>
+              <w:t xml:space="preserve"> Alternativos/</w:t>
+            </w:r>
+            <w:proofErr w:type="spellStart"/>
+            <w:r>
+              <w:rPr>
+                <w:b/>
+                <w:color w:val="FFFFFF"/>
+              </w:rPr>
+              <w:t>Exceção</w:t>
+            </w:r>
+            <w:proofErr w:type="spellEnd"/>
+            <w:r>
+              <w:rPr>
+                <w:b/>
+                <w:color w:val="FFFFFF"/>
+              </w:rPr>
+              <w:t>:</w:t>
             </w:r>
           </w:p>
         </w:tc>
@@ -8685,9 +9825,19 @@
         <w:lastRenderedPageBreak/>
         <w:t xml:space="preserve">UC09: </w:t>
       </w:r>
+      <w:proofErr w:type="spellStart"/>
       <w:r>
-        <w:t>Recuperação de senha</w:t>
+        <w:t>Recuperação</w:t>
       </w:r>
+      <w:proofErr w:type="spellEnd"/>
+      <w:r>
+        <w:t xml:space="preserve"> de </w:t>
+      </w:r>
+      <w:proofErr w:type="spellStart"/>
+      <w:r>
+        <w:t>senha</w:t>
+      </w:r>
+      <w:proofErr w:type="spellEnd"/>
     </w:p>
     <w:tbl>
       <w:tblPr>
@@ -8806,7 +9956,23 @@
                 <w:b/>
                 <w:color w:val="FFFFFF"/>
               </w:rPr>
-              <w:t>Ator (s) Envolvido(s)</w:t>
+              <w:t xml:space="preserve">Ator (s) </w:t>
+            </w:r>
+            <w:proofErr w:type="spellStart"/>
+            <w:r>
+              <w:rPr>
+                <w:b/>
+                <w:color w:val="FFFFFF"/>
+              </w:rPr>
+              <w:t>Envolvido</w:t>
+            </w:r>
+            <w:proofErr w:type="spellEnd"/>
+            <w:r>
+              <w:rPr>
+                <w:b/>
+                <w:color w:val="FFFFFF"/>
+              </w:rPr>
+              <w:t>(s)</w:t>
             </w:r>
           </w:p>
         </w:tc>
@@ -8833,12 +9999,28 @@
                 <w:b/>
               </w:rPr>
             </w:pPr>
-            <w:r>
-              <w:rPr>
-                <w:b/>
-              </w:rPr>
-              <w:t>Usuário/Administrador</w:t>
-            </w:r>
+            <w:proofErr w:type="spellStart"/>
+            <w:r>
+              <w:rPr>
+                <w:b/>
+              </w:rPr>
+              <w:t>Usuário</w:t>
+            </w:r>
+            <w:proofErr w:type="spellEnd"/>
+            <w:r>
+              <w:rPr>
+                <w:b/>
+              </w:rPr>
+              <w:t>/</w:t>
+            </w:r>
+            <w:proofErr w:type="spellStart"/>
+            <w:r>
+              <w:rPr>
+                <w:b/>
+              </w:rPr>
+              <w:t>Administrador</w:t>
+            </w:r>
+            <w:proofErr w:type="spellEnd"/>
           </w:p>
         </w:tc>
       </w:tr>
@@ -8919,11 +10101,19 @@
                     <w:ind w:left="0" w:hanging="2"/>
                     <w:jc w:val="center"/>
                   </w:pPr>
+                  <w:proofErr w:type="spellStart"/>
                   <w:r>
                     <w:rPr>
                       <w:b/>
                     </w:rPr>
-                    <w:t>Atributo:</w:t>
+                    <w:t>Atributo</w:t>
+                  </w:r>
+                  <w:proofErr w:type="spellEnd"/>
+                  <w:r>
+                    <w:rPr>
+                      <w:b/>
+                    </w:rPr>
+                    <w:t>:</w:t>
                   </w:r>
                 </w:p>
               </w:tc>
@@ -8942,11 +10132,19 @@
                     <w:ind w:left="0" w:hanging="2"/>
                     <w:jc w:val="center"/>
                   </w:pPr>
+                  <w:proofErr w:type="spellStart"/>
                   <w:r>
                     <w:rPr>
                       <w:b/>
                     </w:rPr>
-                    <w:t>Domínio:</w:t>
+                    <w:t>Domínio</w:t>
+                  </w:r>
+                  <w:proofErr w:type="spellEnd"/>
+                  <w:r>
+                    <w:rPr>
+                      <w:b/>
+                    </w:rPr>
+                    <w:t>:</w:t>
                   </w:r>
                 </w:p>
               </w:tc>
@@ -8998,12 +10196,30 @@
                     <w:ind w:left="0" w:hanging="2"/>
                     <w:jc w:val="center"/>
                   </w:pPr>
+                  <w:proofErr w:type="spellStart"/>
+                  <w:proofErr w:type="gramStart"/>
                   <w:r>
                     <w:rPr>
                       <w:b/>
                       <w:lang w:val="pt-BR"/>
                     </w:rPr>
-                    <w:t>Varchar(100);</w:t>
+                    <w:t>Varchar</w:t>
+                  </w:r>
+                  <w:proofErr w:type="spellEnd"/>
+                  <w:r>
+                    <w:rPr>
+                      <w:b/>
+                      <w:lang w:val="pt-BR"/>
+                    </w:rPr>
+                    <w:t>(</w:t>
+                  </w:r>
+                  <w:proofErr w:type="gramEnd"/>
+                  <w:r>
+                    <w:rPr>
+                      <w:b/>
+                      <w:lang w:val="pt-BR"/>
+                    </w:rPr>
+                    <w:t>100);</w:t>
                   </w:r>
                 </w:p>
               </w:tc>
@@ -9047,12 +10263,21 @@
                 <w:color w:val="FFFFFF"/>
               </w:rPr>
             </w:pPr>
+            <w:proofErr w:type="spellStart"/>
             <w:r>
               <w:rPr>
                 <w:b/>
                 <w:color w:val="FFFFFF"/>
               </w:rPr>
-              <w:t>Complexidade:</w:t>
+              <w:t>Complexidade</w:t>
+            </w:r>
+            <w:proofErr w:type="spellEnd"/>
+            <w:r>
+              <w:rPr>
+                <w:b/>
+                <w:color w:val="FFFFFF"/>
+              </w:rPr>
+              <w:t>:</w:t>
             </w:r>
           </w:p>
         </w:tc>
@@ -9080,12 +10305,14 @@
                 <w:b/>
               </w:rPr>
             </w:pPr>
+            <w:proofErr w:type="spellStart"/>
             <w:r>
               <w:rPr>
                 <w:b/>
               </w:rPr>
               <w:t>Complexo</w:t>
             </w:r>
+            <w:proofErr w:type="spellEnd"/>
           </w:p>
         </w:tc>
       </w:tr>
@@ -9109,12 +10336,21 @@
                 <w:color w:val="FFFFFF"/>
               </w:rPr>
             </w:pPr>
+            <w:proofErr w:type="spellStart"/>
             <w:r>
               <w:rPr>
                 <w:b/>
                 <w:color w:val="FFFFFF"/>
               </w:rPr>
-              <w:t>Cenário Principal:</w:t>
+              <w:t>Cenário</w:t>
+            </w:r>
+            <w:proofErr w:type="spellEnd"/>
+            <w:r>
+              <w:rPr>
+                <w:b/>
+                <w:color w:val="FFFFFF"/>
+              </w:rPr>
+              <w:t xml:space="preserve"> Principal:</w:t>
             </w:r>
           </w:p>
         </w:tc>
@@ -9241,12 +10477,37 @@
                 <w:color w:val="FFFFFF"/>
               </w:rPr>
             </w:pPr>
+            <w:proofErr w:type="spellStart"/>
             <w:r>
               <w:rPr>
                 <w:b/>
                 <w:color w:val="FFFFFF"/>
               </w:rPr>
-              <w:t>Cenários Alternativos/Exceção:</w:t>
+              <w:t>Cenários</w:t>
+            </w:r>
+            <w:proofErr w:type="spellEnd"/>
+            <w:r>
+              <w:rPr>
+                <w:b/>
+                <w:color w:val="FFFFFF"/>
+              </w:rPr>
+              <w:t xml:space="preserve"> Alternativos/</w:t>
+            </w:r>
+            <w:proofErr w:type="spellStart"/>
+            <w:r>
+              <w:rPr>
+                <w:b/>
+                <w:color w:val="FFFFFF"/>
+              </w:rPr>
+              <w:t>Exceção</w:t>
+            </w:r>
+            <w:proofErr w:type="spellEnd"/>
+            <w:r>
+              <w:rPr>
+                <w:b/>
+                <w:color w:val="FFFFFF"/>
+              </w:rPr>
+              <w:t>:</w:t>
             </w:r>
           </w:p>
         </w:tc>
@@ -9332,8 +10593,21 @@
         <w:t>UC10:</w:t>
       </w:r>
       <w:r>
-        <w:t xml:space="preserve"> Gerenciamento de pagamento</w:t>
+        <w:t xml:space="preserve"> </w:t>
       </w:r>
+      <w:proofErr w:type="spellStart"/>
+      <w:r>
+        <w:t>Gerenciamento</w:t>
+      </w:r>
+      <w:proofErr w:type="spellEnd"/>
+      <w:r>
+        <w:t xml:space="preserve"> de </w:t>
+      </w:r>
+      <w:proofErr w:type="spellStart"/>
+      <w:r>
+        <w:t>pagamento</w:t>
+      </w:r>
+      <w:proofErr w:type="spellEnd"/>
     </w:p>
     <w:tbl>
       <w:tblPr>
@@ -9432,7 +10706,23 @@
                 <w:b/>
                 <w:color w:val="FFFFFF"/>
               </w:rPr>
-              <w:t>Ator (s) Envolvido(s)</w:t>
+              <w:t xml:space="preserve">Ator (s) </w:t>
+            </w:r>
+            <w:proofErr w:type="spellStart"/>
+            <w:r>
+              <w:rPr>
+                <w:b/>
+                <w:color w:val="FFFFFF"/>
+              </w:rPr>
+              <w:t>Envolvido</w:t>
+            </w:r>
+            <w:proofErr w:type="spellEnd"/>
+            <w:r>
+              <w:rPr>
+                <w:b/>
+                <w:color w:val="FFFFFF"/>
+              </w:rPr>
+              <w:t>(s)</w:t>
             </w:r>
           </w:p>
         </w:tc>
@@ -9453,12 +10743,14 @@
                 <w:b/>
               </w:rPr>
             </w:pPr>
+            <w:proofErr w:type="spellStart"/>
             <w:r>
               <w:rPr>
                 <w:b/>
               </w:rPr>
               <w:t>Cliente</w:t>
             </w:r>
+            <w:proofErr w:type="spellEnd"/>
           </w:p>
         </w:tc>
       </w:tr>
@@ -9539,11 +10831,19 @@
                     <w:ind w:left="0" w:hanging="2"/>
                     <w:jc w:val="center"/>
                   </w:pPr>
+                  <w:proofErr w:type="spellStart"/>
                   <w:r>
                     <w:rPr>
                       <w:b/>
                     </w:rPr>
-                    <w:t>Atributo:</w:t>
+                    <w:t>Atributo</w:t>
+                  </w:r>
+                  <w:proofErr w:type="spellEnd"/>
+                  <w:r>
+                    <w:rPr>
+                      <w:b/>
+                    </w:rPr>
+                    <w:t>:</w:t>
                   </w:r>
                 </w:p>
               </w:tc>
@@ -9562,11 +10862,19 @@
                     <w:ind w:left="0" w:hanging="2"/>
                     <w:jc w:val="center"/>
                   </w:pPr>
+                  <w:proofErr w:type="spellStart"/>
                   <w:r>
                     <w:rPr>
                       <w:b/>
                     </w:rPr>
-                    <w:t>Domínio:</w:t>
+                    <w:t>Domínio</w:t>
+                  </w:r>
+                  <w:proofErr w:type="spellEnd"/>
+                  <w:r>
+                    <w:rPr>
+                      <w:b/>
+                    </w:rPr>
+                    <w:t>:</w:t>
                   </w:r>
                 </w:p>
               </w:tc>
@@ -9614,13 +10922,24 @@
                       <w:bCs/>
                     </w:rPr>
                   </w:pPr>
+                  <w:proofErr w:type="spellStart"/>
+                  <w:proofErr w:type="gramStart"/>
                   <w:r>
                     <w:rPr>
                       <w:bCs/>
                       <w:lang w:val="pt-BR"/>
                     </w:rPr>
-                    <w:t>Varchar(</w:t>
+                    <w:t>Varchar</w:t>
                   </w:r>
+                  <w:proofErr w:type="spellEnd"/>
+                  <w:r>
+                    <w:rPr>
+                      <w:bCs/>
+                      <w:lang w:val="pt-BR"/>
+                    </w:rPr>
+                    <w:t>(</w:t>
+                  </w:r>
+                  <w:proofErr w:type="gramEnd"/>
                   <w:r>
                     <w:rPr>
                       <w:bCs/>
@@ -9652,9 +10971,11 @@
                     <w:ind w:left="0" w:hanging="2"/>
                     <w:jc w:val="center"/>
                   </w:pPr>
+                  <w:proofErr w:type="spellStart"/>
                   <w:r>
                     <w:t>Segurança</w:t>
                   </w:r>
+                  <w:proofErr w:type="spellEnd"/>
                 </w:p>
               </w:tc>
               <w:tc>
@@ -9675,12 +10996,30 @@
                       <w:lang w:val="pt-BR"/>
                     </w:rPr>
                   </w:pPr>
+                  <w:proofErr w:type="spellStart"/>
+                  <w:proofErr w:type="gramStart"/>
                   <w:r>
                     <w:rPr>
                       <w:bCs/>
                       <w:lang w:val="pt-BR"/>
                     </w:rPr>
-                    <w:t>Varchar(255);</w:t>
+                    <w:t>Varchar</w:t>
+                  </w:r>
+                  <w:proofErr w:type="spellEnd"/>
+                  <w:r>
+                    <w:rPr>
+                      <w:bCs/>
+                      <w:lang w:val="pt-BR"/>
+                    </w:rPr>
+                    <w:t>(</w:t>
+                  </w:r>
+                  <w:proofErr w:type="gramEnd"/>
+                  <w:r>
+                    <w:rPr>
+                      <w:bCs/>
+                      <w:lang w:val="pt-BR"/>
+                    </w:rPr>
+                    <w:t>255);</w:t>
                   </w:r>
                 </w:p>
               </w:tc>
@@ -9699,12 +11038,14 @@
                     <w:ind w:left="0" w:hanging="2"/>
                     <w:jc w:val="center"/>
                   </w:pPr>
+                  <w:proofErr w:type="spellStart"/>
                   <w:r>
                     <w:t>Cart</w:t>
                   </w:r>
                   <w:r>
                     <w:t>ão</w:t>
                   </w:r>
+                  <w:proofErr w:type="spellEnd"/>
                 </w:p>
               </w:tc>
               <w:tc>
@@ -9721,12 +11062,30 @@
                     <w:ind w:left="0" w:hanging="2"/>
                     <w:jc w:val="center"/>
                   </w:pPr>
+                  <w:proofErr w:type="spellStart"/>
+                  <w:proofErr w:type="gramStart"/>
                   <w:r>
                     <w:rPr>
                       <w:bCs/>
                       <w:lang w:val="pt-BR"/>
                     </w:rPr>
-                    <w:t>Varchar(255);</w:t>
+                    <w:t>Varchar</w:t>
+                  </w:r>
+                  <w:proofErr w:type="spellEnd"/>
+                  <w:r>
+                    <w:rPr>
+                      <w:bCs/>
+                      <w:lang w:val="pt-BR"/>
+                    </w:rPr>
+                    <w:t>(</w:t>
+                  </w:r>
+                  <w:proofErr w:type="gramEnd"/>
+                  <w:r>
+                    <w:rPr>
+                      <w:bCs/>
+                      <w:lang w:val="pt-BR"/>
+                    </w:rPr>
+                    <w:t>255);</w:t>
                   </w:r>
                 </w:p>
               </w:tc>
@@ -9768,12 +11127,30 @@
                       <w:lang w:val="pt-BR"/>
                     </w:rPr>
                   </w:pPr>
+                  <w:proofErr w:type="spellStart"/>
+                  <w:proofErr w:type="gramStart"/>
                   <w:r>
                     <w:rPr>
                       <w:bCs/>
                       <w:lang w:val="pt-BR"/>
                     </w:rPr>
-                    <w:t>Varchar(255);</w:t>
+                    <w:t>Varchar</w:t>
+                  </w:r>
+                  <w:proofErr w:type="spellEnd"/>
+                  <w:r>
+                    <w:rPr>
+                      <w:bCs/>
+                      <w:lang w:val="pt-BR"/>
+                    </w:rPr>
+                    <w:t>(</w:t>
+                  </w:r>
+                  <w:proofErr w:type="gramEnd"/>
+                  <w:r>
+                    <w:rPr>
+                      <w:bCs/>
+                      <w:lang w:val="pt-BR"/>
+                    </w:rPr>
+                    <w:t>255);</w:t>
                   </w:r>
                 </w:p>
               </w:tc>
@@ -9811,12 +11188,30 @@
                     <w:ind w:left="0" w:hanging="2"/>
                     <w:jc w:val="center"/>
                   </w:pPr>
+                  <w:proofErr w:type="spellStart"/>
+                  <w:proofErr w:type="gramStart"/>
                   <w:r>
                     <w:rPr>
                       <w:bCs/>
                       <w:lang w:val="pt-BR"/>
                     </w:rPr>
-                    <w:t>Varchar(255);</w:t>
+                    <w:t>Varchar</w:t>
+                  </w:r>
+                  <w:proofErr w:type="spellEnd"/>
+                  <w:r>
+                    <w:rPr>
+                      <w:bCs/>
+                      <w:lang w:val="pt-BR"/>
+                    </w:rPr>
+                    <w:t>(</w:t>
+                  </w:r>
+                  <w:proofErr w:type="gramEnd"/>
+                  <w:r>
+                    <w:rPr>
+                      <w:bCs/>
+                      <w:lang w:val="pt-BR"/>
+                    </w:rPr>
+                    <w:t>255);</w:t>
                   </w:r>
                 </w:p>
               </w:tc>
@@ -9860,12 +11255,21 @@
                 <w:color w:val="FFFFFF"/>
               </w:rPr>
             </w:pPr>
+            <w:proofErr w:type="spellStart"/>
             <w:r>
               <w:rPr>
                 <w:b/>
                 <w:color w:val="FFFFFF"/>
               </w:rPr>
-              <w:t>Complexidade:</w:t>
+              <w:t>Complexidade</w:t>
+            </w:r>
+            <w:proofErr w:type="spellEnd"/>
+            <w:r>
+              <w:rPr>
+                <w:b/>
+                <w:color w:val="FFFFFF"/>
+              </w:rPr>
+              <w:t>:</w:t>
             </w:r>
           </w:p>
         </w:tc>
@@ -9916,12 +11320,21 @@
                 <w:color w:val="FFFFFF"/>
               </w:rPr>
             </w:pPr>
+            <w:proofErr w:type="spellStart"/>
             <w:r>
               <w:rPr>
                 <w:b/>
                 <w:color w:val="FFFFFF"/>
               </w:rPr>
-              <w:t>Cenário Principal:</w:t>
+              <w:t>Cenário</w:t>
+            </w:r>
+            <w:proofErr w:type="spellEnd"/>
+            <w:r>
+              <w:rPr>
+                <w:b/>
+                <w:color w:val="FFFFFF"/>
+              </w:rPr>
+              <w:t xml:space="preserve"> Principal:</w:t>
             </w:r>
           </w:p>
         </w:tc>
@@ -10055,12 +11468,37 @@
                 <w:color w:val="FFFFFF"/>
               </w:rPr>
             </w:pPr>
+            <w:proofErr w:type="spellStart"/>
             <w:r>
               <w:rPr>
                 <w:b/>
                 <w:color w:val="FFFFFF"/>
               </w:rPr>
-              <w:t>Cenários Alternativos/Exceção:</w:t>
+              <w:t>Cenários</w:t>
+            </w:r>
+            <w:proofErr w:type="spellEnd"/>
+            <w:r>
+              <w:rPr>
+                <w:b/>
+                <w:color w:val="FFFFFF"/>
+              </w:rPr>
+              <w:t xml:space="preserve"> Alternativos/</w:t>
+            </w:r>
+            <w:proofErr w:type="spellStart"/>
+            <w:r>
+              <w:rPr>
+                <w:b/>
+                <w:color w:val="FFFFFF"/>
+              </w:rPr>
+              <w:t>Exceção</w:t>
+            </w:r>
+            <w:proofErr w:type="spellEnd"/>
+            <w:r>
+              <w:rPr>
+                <w:b/>
+                <w:color w:val="FFFFFF"/>
+              </w:rPr>
+              <w:t>:</w:t>
             </w:r>
           </w:p>
         </w:tc>
@@ -10217,11 +11655,25 @@
       <w:bookmarkStart w:id="14" w:name="_heading=h.750t8ui1u8zy" w:colFirst="0" w:colLast="0"/>
       <w:bookmarkEnd w:id="14"/>
       <w:r>
+        <w:lastRenderedPageBreak/>
         <w:t>UC11:</w:t>
       </w:r>
       <w:r>
-        <w:t xml:space="preserve"> Desativação de fluxo</w:t>
+        <w:t xml:space="preserve"> </w:t>
       </w:r>
+      <w:proofErr w:type="spellStart"/>
+      <w:r>
+        <w:t>Desativação</w:t>
+      </w:r>
+      <w:proofErr w:type="spellEnd"/>
+      <w:r>
+        <w:t xml:space="preserve"> de </w:t>
+      </w:r>
+      <w:proofErr w:type="spellStart"/>
+      <w:r>
+        <w:t>fluxo</w:t>
+      </w:r>
+      <w:proofErr w:type="spellEnd"/>
     </w:p>
     <w:tbl>
       <w:tblPr>
@@ -10326,7 +11778,23 @@
                 <w:b/>
                 <w:color w:val="FFFFFF"/>
               </w:rPr>
-              <w:t>Ator (s) Envolvido(s)</w:t>
+              <w:t xml:space="preserve">Ator (s) </w:t>
+            </w:r>
+            <w:proofErr w:type="spellStart"/>
+            <w:r>
+              <w:rPr>
+                <w:b/>
+                <w:color w:val="FFFFFF"/>
+              </w:rPr>
+              <w:t>Envolvido</w:t>
+            </w:r>
+            <w:proofErr w:type="spellEnd"/>
+            <w:r>
+              <w:rPr>
+                <w:b/>
+                <w:color w:val="FFFFFF"/>
+              </w:rPr>
+              <w:t>(s)</w:t>
             </w:r>
           </w:p>
         </w:tc>
@@ -10353,12 +11821,14 @@
                 <w:b/>
               </w:rPr>
             </w:pPr>
+            <w:proofErr w:type="spellStart"/>
             <w:r>
               <w:rPr>
                 <w:b/>
               </w:rPr>
               <w:t>Administrador</w:t>
             </w:r>
+            <w:proofErr w:type="spellEnd"/>
           </w:p>
         </w:tc>
       </w:tr>
@@ -10439,11 +11909,19 @@
                     <w:ind w:left="0" w:hanging="2"/>
                     <w:jc w:val="center"/>
                   </w:pPr>
+                  <w:proofErr w:type="spellStart"/>
                   <w:r>
                     <w:rPr>
                       <w:b/>
                     </w:rPr>
-                    <w:t>Atributo:</w:t>
+                    <w:t>Atributo</w:t>
+                  </w:r>
+                  <w:proofErr w:type="spellEnd"/>
+                  <w:r>
+                    <w:rPr>
+                      <w:b/>
+                    </w:rPr>
+                    <w:t>:</w:t>
                   </w:r>
                 </w:p>
               </w:tc>
@@ -10462,11 +11940,19 @@
                     <w:ind w:left="0" w:hanging="2"/>
                     <w:jc w:val="center"/>
                   </w:pPr>
+                  <w:proofErr w:type="spellStart"/>
                   <w:r>
                     <w:rPr>
                       <w:b/>
                     </w:rPr>
-                    <w:t>Domínio:</w:t>
+                    <w:t>Domínio</w:t>
+                  </w:r>
+                  <w:proofErr w:type="spellEnd"/>
+                  <w:r>
+                    <w:rPr>
+                      <w:b/>
+                    </w:rPr>
+                    <w:t>:</w:t>
                   </w:r>
                 </w:p>
               </w:tc>
@@ -10504,12 +11990,30 @@
                     <w:ind w:left="0" w:hanging="2"/>
                     <w:jc w:val="center"/>
                   </w:pPr>
+                  <w:proofErr w:type="spellStart"/>
+                  <w:proofErr w:type="gramStart"/>
                   <w:r>
                     <w:rPr>
                       <w:bCs/>
                       <w:lang w:val="pt-BR"/>
                     </w:rPr>
-                    <w:t>Varchar(255);</w:t>
+                    <w:t>Varchar</w:t>
+                  </w:r>
+                  <w:proofErr w:type="spellEnd"/>
+                  <w:r>
+                    <w:rPr>
+                      <w:bCs/>
+                      <w:lang w:val="pt-BR"/>
+                    </w:rPr>
+                    <w:t>(</w:t>
+                  </w:r>
+                  <w:proofErr w:type="gramEnd"/>
+                  <w:r>
+                    <w:rPr>
+                      <w:bCs/>
+                      <w:lang w:val="pt-BR"/>
+                    </w:rPr>
+                    <w:t>255);</w:t>
                   </w:r>
                 </w:p>
               </w:tc>
@@ -10547,12 +12051,30 @@
                     <w:ind w:left="0" w:hanging="2"/>
                     <w:jc w:val="center"/>
                   </w:pPr>
+                  <w:proofErr w:type="spellStart"/>
+                  <w:proofErr w:type="gramStart"/>
                   <w:r>
                     <w:rPr>
                       <w:bCs/>
                       <w:lang w:val="pt-BR"/>
                     </w:rPr>
-                    <w:t>Varchar(255);</w:t>
+                    <w:t>Varchar</w:t>
+                  </w:r>
+                  <w:proofErr w:type="spellEnd"/>
+                  <w:r>
+                    <w:rPr>
+                      <w:bCs/>
+                      <w:lang w:val="pt-BR"/>
+                    </w:rPr>
+                    <w:t>(</w:t>
+                  </w:r>
+                  <w:proofErr w:type="gramEnd"/>
+                  <w:r>
+                    <w:rPr>
+                      <w:bCs/>
+                      <w:lang w:val="pt-BR"/>
+                    </w:rPr>
+                    <w:t>255);</w:t>
                   </w:r>
                 </w:p>
               </w:tc>
@@ -10596,12 +12118,21 @@
                 <w:color w:val="FFFFFF"/>
               </w:rPr>
             </w:pPr>
+            <w:proofErr w:type="spellStart"/>
             <w:r>
               <w:rPr>
                 <w:b/>
                 <w:color w:val="FFFFFF"/>
               </w:rPr>
-              <w:t>Complexidade:</w:t>
+              <w:t>Complexidade</w:t>
+            </w:r>
+            <w:proofErr w:type="spellEnd"/>
+            <w:r>
+              <w:rPr>
+                <w:b/>
+                <w:color w:val="FFFFFF"/>
+              </w:rPr>
+              <w:t>:</w:t>
             </w:r>
           </w:p>
         </w:tc>
@@ -10652,12 +12183,21 @@
                 <w:color w:val="FFFFFF"/>
               </w:rPr>
             </w:pPr>
+            <w:proofErr w:type="spellStart"/>
             <w:r>
               <w:rPr>
                 <w:b/>
                 <w:color w:val="FFFFFF"/>
               </w:rPr>
-              <w:t>Cenário Principal:</w:t>
+              <w:t>Cenário</w:t>
+            </w:r>
+            <w:proofErr w:type="spellEnd"/>
+            <w:r>
+              <w:rPr>
+                <w:b/>
+                <w:color w:val="FFFFFF"/>
+              </w:rPr>
+              <w:t xml:space="preserve"> Principal:</w:t>
             </w:r>
           </w:p>
         </w:tc>
@@ -10807,12 +12347,37 @@
                 <w:color w:val="FFFFFF"/>
               </w:rPr>
             </w:pPr>
+            <w:proofErr w:type="spellStart"/>
             <w:r>
               <w:rPr>
                 <w:b/>
                 <w:color w:val="FFFFFF"/>
               </w:rPr>
-              <w:t>Cenários Alternativos/Exceção:</w:t>
+              <w:t>Cenários</w:t>
+            </w:r>
+            <w:proofErr w:type="spellEnd"/>
+            <w:r>
+              <w:rPr>
+                <w:b/>
+                <w:color w:val="FFFFFF"/>
+              </w:rPr>
+              <w:t xml:space="preserve"> Alternativos/</w:t>
+            </w:r>
+            <w:proofErr w:type="spellStart"/>
+            <w:r>
+              <w:rPr>
+                <w:b/>
+                <w:color w:val="FFFFFF"/>
+              </w:rPr>
+              <w:t>Exceção</w:t>
+            </w:r>
+            <w:proofErr w:type="spellEnd"/>
+            <w:r>
+              <w:rPr>
+                <w:b/>
+                <w:color w:val="FFFFFF"/>
+              </w:rPr>
+              <w:t>:</w:t>
             </w:r>
           </w:p>
         </w:tc>
@@ -10984,7 +12549,23 @@
                 <w:b/>
                 <w:color w:val="FFFFFF"/>
               </w:rPr>
-              <w:t>Ator (s) Envolvido(s)</w:t>
+              <w:t xml:space="preserve">Ator (s) </w:t>
+            </w:r>
+            <w:proofErr w:type="spellStart"/>
+            <w:r>
+              <w:rPr>
+                <w:b/>
+                <w:color w:val="FFFFFF"/>
+              </w:rPr>
+              <w:t>Envolvido</w:t>
+            </w:r>
+            <w:proofErr w:type="spellEnd"/>
+            <w:r>
+              <w:rPr>
+                <w:b/>
+                <w:color w:val="FFFFFF"/>
+              </w:rPr>
+              <w:t>(s)</w:t>
             </w:r>
           </w:p>
         </w:tc>
@@ -11011,11 +12592,19 @@
                 <w:b/>
               </w:rPr>
             </w:pPr>
-            <w:r>
-              <w:rPr>
-                <w:b/>
-              </w:rPr>
-              <w:t>Cliente.</w:t>
+            <w:proofErr w:type="spellStart"/>
+            <w:r>
+              <w:rPr>
+                <w:b/>
+              </w:rPr>
+              <w:t>Cliente</w:t>
+            </w:r>
+            <w:proofErr w:type="spellEnd"/>
+            <w:r>
+              <w:rPr>
+                <w:b/>
+              </w:rPr>
+              <w:t>.</w:t>
             </w:r>
           </w:p>
         </w:tc>
@@ -11097,11 +12686,19 @@
                     <w:ind w:left="0" w:hanging="2"/>
                     <w:jc w:val="center"/>
                   </w:pPr>
+                  <w:proofErr w:type="spellStart"/>
                   <w:r>
                     <w:rPr>
                       <w:b/>
                     </w:rPr>
-                    <w:t>Atributo:</w:t>
+                    <w:t>Atributo</w:t>
+                  </w:r>
+                  <w:proofErr w:type="spellEnd"/>
+                  <w:r>
+                    <w:rPr>
+                      <w:b/>
+                    </w:rPr>
+                    <w:t>:</w:t>
                   </w:r>
                 </w:p>
               </w:tc>
@@ -11120,11 +12717,19 @@
                     <w:ind w:left="0" w:hanging="2"/>
                     <w:jc w:val="center"/>
                   </w:pPr>
+                  <w:proofErr w:type="spellStart"/>
                   <w:r>
                     <w:rPr>
                       <w:b/>
                     </w:rPr>
-                    <w:t>Domínio:</w:t>
+                    <w:t>Domínio</w:t>
+                  </w:r>
+                  <w:proofErr w:type="spellEnd"/>
+                  <w:r>
+                    <w:rPr>
+                      <w:b/>
+                    </w:rPr>
+                    <w:t>:</w:t>
                   </w:r>
                 </w:p>
               </w:tc>
@@ -11162,12 +12767,30 @@
                     <w:ind w:left="0" w:hanging="2"/>
                     <w:jc w:val="center"/>
                   </w:pPr>
+                  <w:proofErr w:type="spellStart"/>
+                  <w:proofErr w:type="gramStart"/>
                   <w:r>
                     <w:rPr>
                       <w:bCs/>
                       <w:lang w:val="pt-BR"/>
                     </w:rPr>
-                    <w:t>Varchar(255);</w:t>
+                    <w:t>Varchar</w:t>
+                  </w:r>
+                  <w:proofErr w:type="spellEnd"/>
+                  <w:r>
+                    <w:rPr>
+                      <w:bCs/>
+                      <w:lang w:val="pt-BR"/>
+                    </w:rPr>
+                    <w:t>(</w:t>
+                  </w:r>
+                  <w:proofErr w:type="gramEnd"/>
+                  <w:r>
+                    <w:rPr>
+                      <w:bCs/>
+                      <w:lang w:val="pt-BR"/>
+                    </w:rPr>
+                    <w:t>255);</w:t>
                   </w:r>
                 </w:p>
               </w:tc>
@@ -11211,12 +12834,21 @@
                 <w:color w:val="FFFFFF"/>
               </w:rPr>
             </w:pPr>
+            <w:proofErr w:type="spellStart"/>
             <w:r>
               <w:rPr>
                 <w:b/>
                 <w:color w:val="FFFFFF"/>
               </w:rPr>
-              <w:t>Complexidade:</w:t>
+              <w:t>Complexidade</w:t>
+            </w:r>
+            <w:proofErr w:type="spellEnd"/>
+            <w:r>
+              <w:rPr>
+                <w:b/>
+                <w:color w:val="FFFFFF"/>
+              </w:rPr>
+              <w:t>:</w:t>
             </w:r>
           </w:p>
         </w:tc>
@@ -11273,12 +12905,21 @@
                 <w:color w:val="FFFFFF"/>
               </w:rPr>
             </w:pPr>
+            <w:proofErr w:type="spellStart"/>
             <w:r>
               <w:rPr>
                 <w:b/>
                 <w:color w:val="FFFFFF"/>
               </w:rPr>
-              <w:t>Cenário Principal:</w:t>
+              <w:t>Cenário</w:t>
+            </w:r>
+            <w:proofErr w:type="spellEnd"/>
+            <w:r>
+              <w:rPr>
+                <w:b/>
+                <w:color w:val="FFFFFF"/>
+              </w:rPr>
+              <w:t xml:space="preserve"> Principal:</w:t>
             </w:r>
           </w:p>
         </w:tc>
@@ -11382,13 +13023,38 @@
                 <w:color w:val="FFFFFF"/>
               </w:rPr>
             </w:pPr>
+            <w:proofErr w:type="spellStart"/>
             <w:r>
               <w:rPr>
                 <w:b/>
                 <w:color w:val="FFFFFF"/>
               </w:rPr>
               <w:lastRenderedPageBreak/>
-              <w:t>Cenários Alternativos/Exceção:</w:t>
+              <w:t>Cenários</w:t>
+            </w:r>
+            <w:proofErr w:type="spellEnd"/>
+            <w:r>
+              <w:rPr>
+                <w:b/>
+                <w:color w:val="FFFFFF"/>
+              </w:rPr>
+              <w:t xml:space="preserve"> Alternativos/</w:t>
+            </w:r>
+            <w:proofErr w:type="spellStart"/>
+            <w:r>
+              <w:rPr>
+                <w:b/>
+                <w:color w:val="FFFFFF"/>
+              </w:rPr>
+              <w:t>Exceção</w:t>
+            </w:r>
+            <w:proofErr w:type="spellEnd"/>
+            <w:r>
+              <w:rPr>
+                <w:b/>
+                <w:color w:val="FFFFFF"/>
+              </w:rPr>
+              <w:t>:</w:t>
             </w:r>
           </w:p>
         </w:tc>
@@ -11586,7 +13252,23 @@
                 <w:b/>
                 <w:color w:val="FFFFFF"/>
               </w:rPr>
-              <w:t>Ator (s) Envolvido(s)</w:t>
+              <w:t xml:space="preserve">Ator (s) </w:t>
+            </w:r>
+            <w:proofErr w:type="spellStart"/>
+            <w:r>
+              <w:rPr>
+                <w:b/>
+                <w:color w:val="FFFFFF"/>
+              </w:rPr>
+              <w:t>Envolvido</w:t>
+            </w:r>
+            <w:proofErr w:type="spellEnd"/>
+            <w:r>
+              <w:rPr>
+                <w:b/>
+                <w:color w:val="FFFFFF"/>
+              </w:rPr>
+              <w:t>(s)</w:t>
             </w:r>
           </w:p>
         </w:tc>
@@ -11607,12 +13289,14 @@
                 <w:b/>
               </w:rPr>
             </w:pPr>
+            <w:proofErr w:type="spellStart"/>
             <w:r>
               <w:rPr>
                 <w:b/>
               </w:rPr>
               <w:t>Administrador</w:t>
             </w:r>
+            <w:proofErr w:type="spellEnd"/>
           </w:p>
         </w:tc>
       </w:tr>
@@ -11693,11 +13377,19 @@
                     <w:ind w:left="0" w:hanging="2"/>
                     <w:jc w:val="center"/>
                   </w:pPr>
+                  <w:proofErr w:type="spellStart"/>
                   <w:r>
                     <w:rPr>
                       <w:b/>
                     </w:rPr>
-                    <w:t>Atributo:</w:t>
+                    <w:t>Atributo</w:t>
+                  </w:r>
+                  <w:proofErr w:type="spellEnd"/>
+                  <w:r>
+                    <w:rPr>
+                      <w:b/>
+                    </w:rPr>
+                    <w:t>:</w:t>
                   </w:r>
                 </w:p>
               </w:tc>
@@ -11716,11 +13408,19 @@
                     <w:ind w:left="0" w:hanging="2"/>
                     <w:jc w:val="center"/>
                   </w:pPr>
+                  <w:proofErr w:type="spellStart"/>
                   <w:r>
                     <w:rPr>
                       <w:b/>
                     </w:rPr>
-                    <w:t>Domínio:</w:t>
+                    <w:t>Domínio</w:t>
+                  </w:r>
+                  <w:proofErr w:type="spellEnd"/>
+                  <w:r>
+                    <w:rPr>
+                      <w:b/>
+                    </w:rPr>
+                    <w:t>:</w:t>
                   </w:r>
                 </w:p>
               </w:tc>
@@ -11758,12 +13458,30 @@
                     <w:ind w:left="0" w:hanging="2"/>
                     <w:jc w:val="center"/>
                   </w:pPr>
+                  <w:proofErr w:type="spellStart"/>
+                  <w:proofErr w:type="gramStart"/>
                   <w:r>
                     <w:rPr>
                       <w:bCs/>
                       <w:lang w:val="pt-BR"/>
                     </w:rPr>
-                    <w:t>Varchar(255);</w:t>
+                    <w:t>Varchar</w:t>
+                  </w:r>
+                  <w:proofErr w:type="spellEnd"/>
+                  <w:r>
+                    <w:rPr>
+                      <w:bCs/>
+                      <w:lang w:val="pt-BR"/>
+                    </w:rPr>
+                    <w:t>(</w:t>
+                  </w:r>
+                  <w:proofErr w:type="gramEnd"/>
+                  <w:r>
+                    <w:rPr>
+                      <w:bCs/>
+                      <w:lang w:val="pt-BR"/>
+                    </w:rPr>
+                    <w:t>255);</w:t>
                   </w:r>
                 </w:p>
               </w:tc>
@@ -11807,12 +13525,21 @@
                 <w:color w:val="FFFFFF"/>
               </w:rPr>
             </w:pPr>
+            <w:proofErr w:type="spellStart"/>
             <w:r>
               <w:rPr>
                 <w:b/>
                 <w:color w:val="FFFFFF"/>
               </w:rPr>
-              <w:t>Complexidade:</w:t>
+              <w:t>Complexidade</w:t>
+            </w:r>
+            <w:proofErr w:type="spellEnd"/>
+            <w:r>
+              <w:rPr>
+                <w:b/>
+                <w:color w:val="FFFFFF"/>
+              </w:rPr>
+              <w:t>:</w:t>
             </w:r>
           </w:p>
         </w:tc>
@@ -11863,12 +13590,21 @@
                 <w:color w:val="FFFFFF"/>
               </w:rPr>
             </w:pPr>
+            <w:proofErr w:type="spellStart"/>
             <w:r>
               <w:rPr>
                 <w:b/>
                 <w:color w:val="FFFFFF"/>
               </w:rPr>
-              <w:t>Cenário Principal:</w:t>
+              <w:t>Cenário</w:t>
+            </w:r>
+            <w:proofErr w:type="spellEnd"/>
+            <w:r>
+              <w:rPr>
+                <w:b/>
+                <w:color w:val="FFFFFF"/>
+              </w:rPr>
+              <w:t xml:space="preserve"> Principal:</w:t>
             </w:r>
           </w:p>
         </w:tc>
@@ -11979,12 +13715,37 @@
                 <w:color w:val="FFFFFF"/>
               </w:rPr>
             </w:pPr>
+            <w:proofErr w:type="spellStart"/>
             <w:r>
               <w:rPr>
                 <w:b/>
                 <w:color w:val="FFFFFF"/>
               </w:rPr>
-              <w:t>Cenários Alternativos/Exceção:</w:t>
+              <w:t>Cenários</w:t>
+            </w:r>
+            <w:proofErr w:type="spellEnd"/>
+            <w:r>
+              <w:rPr>
+                <w:b/>
+                <w:color w:val="FFFFFF"/>
+              </w:rPr>
+              <w:t xml:space="preserve"> Alternativos/</w:t>
+            </w:r>
+            <w:proofErr w:type="spellStart"/>
+            <w:r>
+              <w:rPr>
+                <w:b/>
+                <w:color w:val="FFFFFF"/>
+              </w:rPr>
+              <w:t>Exceção</w:t>
+            </w:r>
+            <w:proofErr w:type="spellEnd"/>
+            <w:r>
+              <w:rPr>
+                <w:b/>
+                <w:color w:val="FFFFFF"/>
+              </w:rPr>
+              <w:t>:</w:t>
             </w:r>
           </w:p>
         </w:tc>
@@ -12108,8 +13869,21 @@
         <w:t>UC14:</w:t>
       </w:r>
       <w:r>
-        <w:t xml:space="preserve"> Gerenciamento de Agendamento</w:t>
+        <w:t xml:space="preserve"> </w:t>
       </w:r>
+      <w:proofErr w:type="spellStart"/>
+      <w:r>
+        <w:t>Gerenciamento</w:t>
+      </w:r>
+      <w:proofErr w:type="spellEnd"/>
+      <w:r>
+        <w:t xml:space="preserve"> de </w:t>
+      </w:r>
+      <w:proofErr w:type="spellStart"/>
+      <w:r>
+        <w:t>Agendamento</w:t>
+      </w:r>
+      <w:proofErr w:type="spellEnd"/>
     </w:p>
     <w:tbl>
       <w:tblPr>
@@ -12214,7 +13988,23 @@
                 <w:b/>
                 <w:color w:val="FFFFFF"/>
               </w:rPr>
-              <w:t>Ator (s) Envolvido(s)</w:t>
+              <w:t xml:space="preserve">Ator (s) </w:t>
+            </w:r>
+            <w:proofErr w:type="spellStart"/>
+            <w:r>
+              <w:rPr>
+                <w:b/>
+                <w:color w:val="FFFFFF"/>
+              </w:rPr>
+              <w:t>Envolvido</w:t>
+            </w:r>
+            <w:proofErr w:type="spellEnd"/>
+            <w:r>
+              <w:rPr>
+                <w:b/>
+                <w:color w:val="FFFFFF"/>
+              </w:rPr>
+              <w:t>(s)</w:t>
             </w:r>
           </w:p>
         </w:tc>
@@ -12241,11 +14031,19 @@
                 <w:b/>
               </w:rPr>
             </w:pPr>
-            <w:r>
-              <w:rPr>
-                <w:b/>
-              </w:rPr>
-              <w:t xml:space="preserve">Cliente </w:t>
+            <w:proofErr w:type="spellStart"/>
+            <w:r>
+              <w:rPr>
+                <w:b/>
+              </w:rPr>
+              <w:t>Cliente</w:t>
+            </w:r>
+            <w:proofErr w:type="spellEnd"/>
+            <w:r>
+              <w:rPr>
+                <w:b/>
+              </w:rPr>
+              <w:t xml:space="preserve"> </w:t>
             </w:r>
             <w:r>
               <w:rPr>
@@ -12333,11 +14131,19 @@
                     <w:ind w:left="0" w:hanging="2"/>
                     <w:jc w:val="center"/>
                   </w:pPr>
+                  <w:proofErr w:type="spellStart"/>
                   <w:r>
                     <w:rPr>
                       <w:b/>
                     </w:rPr>
-                    <w:t>Atributo:</w:t>
+                    <w:t>Atributo</w:t>
+                  </w:r>
+                  <w:proofErr w:type="spellEnd"/>
+                  <w:r>
+                    <w:rPr>
+                      <w:b/>
+                    </w:rPr>
+                    <w:t>:</w:t>
                   </w:r>
                 </w:p>
               </w:tc>
@@ -12356,11 +14162,19 @@
                     <w:ind w:left="0" w:hanging="2"/>
                     <w:jc w:val="center"/>
                   </w:pPr>
+                  <w:proofErr w:type="spellStart"/>
                   <w:r>
                     <w:rPr>
                       <w:b/>
                     </w:rPr>
-                    <w:t>Domínio:</w:t>
+                    <w:t>Domínio</w:t>
+                  </w:r>
+                  <w:proofErr w:type="spellEnd"/>
+                  <w:r>
+                    <w:rPr>
+                      <w:b/>
+                    </w:rPr>
+                    <w:t>:</w:t>
                   </w:r>
                 </w:p>
               </w:tc>
@@ -12398,12 +14212,30 @@
                     <w:ind w:left="0" w:hanging="2"/>
                     <w:jc w:val="center"/>
                   </w:pPr>
+                  <w:proofErr w:type="spellStart"/>
+                  <w:proofErr w:type="gramStart"/>
                   <w:r>
                     <w:rPr>
                       <w:bCs/>
                       <w:lang w:val="pt-BR"/>
                     </w:rPr>
-                    <w:t>Varchar(255);</w:t>
+                    <w:t>Varchar</w:t>
+                  </w:r>
+                  <w:proofErr w:type="spellEnd"/>
+                  <w:r>
+                    <w:rPr>
+                      <w:bCs/>
+                      <w:lang w:val="pt-BR"/>
+                    </w:rPr>
+                    <w:t>(</w:t>
+                  </w:r>
+                  <w:proofErr w:type="gramEnd"/>
+                  <w:r>
+                    <w:rPr>
+                      <w:bCs/>
+                      <w:lang w:val="pt-BR"/>
+                    </w:rPr>
+                    <w:t>255);</w:t>
                   </w:r>
                 </w:p>
               </w:tc>
@@ -12447,12 +14279,21 @@
                 <w:color w:val="FFFFFF"/>
               </w:rPr>
             </w:pPr>
+            <w:proofErr w:type="spellStart"/>
             <w:r>
               <w:rPr>
                 <w:b/>
                 <w:color w:val="FFFFFF"/>
               </w:rPr>
-              <w:t>Complexidade:</w:t>
+              <w:t>Complexidade</w:t>
+            </w:r>
+            <w:proofErr w:type="spellEnd"/>
+            <w:r>
+              <w:rPr>
+                <w:b/>
+                <w:color w:val="FFFFFF"/>
+              </w:rPr>
+              <w:t>:</w:t>
             </w:r>
           </w:p>
         </w:tc>
@@ -12509,12 +14350,21 @@
                 <w:color w:val="FFFFFF"/>
               </w:rPr>
             </w:pPr>
+            <w:proofErr w:type="spellStart"/>
             <w:r>
               <w:rPr>
                 <w:b/>
                 <w:color w:val="FFFFFF"/>
               </w:rPr>
-              <w:t>Cenário Principal:</w:t>
+              <w:t>Cenário</w:t>
+            </w:r>
+            <w:proofErr w:type="spellEnd"/>
+            <w:r>
+              <w:rPr>
+                <w:b/>
+                <w:color w:val="FFFFFF"/>
+              </w:rPr>
+              <w:t xml:space="preserve"> Principal:</w:t>
             </w:r>
           </w:p>
         </w:tc>
@@ -12617,7 +14467,23 @@
                 <w:b/>
                 <w:lang w:val="pt-BR"/>
               </w:rPr>
-              <w:t>O sistema faz a integração com o Google Agendas e anexa as informações do compromisso ao email do usuá</w:t>
+              <w:t xml:space="preserve">O sistema faz a integração com o Google Agendas e anexa as informações do compromisso ao </w:t>
+            </w:r>
+            <w:proofErr w:type="spellStart"/>
+            <w:r>
+              <w:rPr>
+                <w:b/>
+                <w:lang w:val="pt-BR"/>
+              </w:rPr>
+              <w:t>email</w:t>
+            </w:r>
+            <w:proofErr w:type="spellEnd"/>
+            <w:r>
+              <w:rPr>
+                <w:b/>
+                <w:lang w:val="pt-BR"/>
+              </w:rPr>
+              <w:t xml:space="preserve"> do usuá</w:t>
             </w:r>
             <w:r>
               <w:rPr>
@@ -12679,12 +14545,38 @@
                 <w:color w:val="FFFFFF"/>
               </w:rPr>
             </w:pPr>
+            <w:proofErr w:type="spellStart"/>
             <w:r>
               <w:rPr>
                 <w:b/>
                 <w:color w:val="FFFFFF"/>
               </w:rPr>
-              <w:t>Cenários Alternativos/Exceção:</w:t>
+              <w:lastRenderedPageBreak/>
+              <w:t>Cenários</w:t>
+            </w:r>
+            <w:proofErr w:type="spellEnd"/>
+            <w:r>
+              <w:rPr>
+                <w:b/>
+                <w:color w:val="FFFFFF"/>
+              </w:rPr>
+              <w:t xml:space="preserve"> Alternativos/</w:t>
+            </w:r>
+            <w:proofErr w:type="spellStart"/>
+            <w:r>
+              <w:rPr>
+                <w:b/>
+                <w:color w:val="FFFFFF"/>
+              </w:rPr>
+              <w:t>Exceção</w:t>
+            </w:r>
+            <w:proofErr w:type="spellEnd"/>
+            <w:r>
+              <w:rPr>
+                <w:b/>
+                <w:color w:val="FFFFFF"/>
+              </w:rPr>
+              <w:t>:</w:t>
             </w:r>
           </w:p>
         </w:tc>
@@ -12808,6 +14700,9 @@
     <w:p>
       <w:pPr>
         <w:ind w:leftChars="0" w:left="0" w:firstLineChars="0" w:firstLine="0"/>
+        <w:rPr>
+          <w:lang w:val="pt-BR"/>
+        </w:rPr>
       </w:pPr>
     </w:p>
     <w:p>
@@ -12821,9 +14716,19 @@
       </w:pPr>
       <w:bookmarkStart w:id="19" w:name="_heading=h.tyjcwt" w:colFirst="0" w:colLast="0"/>
       <w:bookmarkEnd w:id="19"/>
+      <w:proofErr w:type="spellStart"/>
       <w:r>
-        <w:t>Fatores Técnicos</w:t>
+        <w:t>Fatores</w:t>
       </w:r>
+      <w:proofErr w:type="spellEnd"/>
+      <w:r>
+        <w:t xml:space="preserve"> </w:t>
+      </w:r>
+      <w:proofErr w:type="spellStart"/>
+      <w:r>
+        <w:t>Técnicos</w:t>
+      </w:r>
+      <w:proofErr w:type="spellEnd"/>
     </w:p>
     <w:tbl>
       <w:tblPr>
@@ -12869,13 +14774,31 @@
                 <w:color w:val="FFFFFF" w:themeColor="background1"/>
               </w:rPr>
             </w:pPr>
+            <w:proofErr w:type="spellStart"/>
             <w:r>
               <w:rPr>
                 <w:b/>
                 <w:color w:val="FFFFFF" w:themeColor="background1"/>
               </w:rPr>
-              <w:t>Fatores Técnicos</w:t>
-            </w:r>
+              <w:t>Fatores</w:t>
+            </w:r>
+            <w:proofErr w:type="spellEnd"/>
+            <w:r>
+              <w:rPr>
+                <w:b/>
+                <w:color w:val="FFFFFF" w:themeColor="background1"/>
+              </w:rPr>
+              <w:t xml:space="preserve"> </w:t>
+            </w:r>
+            <w:proofErr w:type="spellStart"/>
+            <w:r>
+              <w:rPr>
+                <w:b/>
+                <w:color w:val="FFFFFF" w:themeColor="background1"/>
+              </w:rPr>
+              <w:t>Técnicos</w:t>
+            </w:r>
+            <w:proofErr w:type="spellEnd"/>
           </w:p>
         </w:tc>
         <w:tc>
@@ -12941,6 +14864,7 @@
                 <w:color w:val="FFFFFF" w:themeColor="background1"/>
               </w:rPr>
             </w:pPr>
+            <w:proofErr w:type="spellStart"/>
             <w:r>
               <w:rPr>
                 <w:b/>
@@ -12948,6 +14872,7 @@
               </w:rPr>
               <w:t>Relevância</w:t>
             </w:r>
+            <w:proofErr w:type="spellEnd"/>
           </w:p>
         </w:tc>
         <w:tc>
@@ -12978,6 +14903,7 @@
                 <w:color w:val="FFFFFF" w:themeColor="background1"/>
               </w:rPr>
             </w:pPr>
+            <w:proofErr w:type="spellStart"/>
             <w:r>
               <w:rPr>
                 <w:b/>
@@ -12985,6 +14911,7 @@
               </w:rPr>
               <w:t>Resultado</w:t>
             </w:r>
+            <w:proofErr w:type="spellEnd"/>
           </w:p>
         </w:tc>
       </w:tr>
@@ -13010,8 +14937,16 @@
               <w:rPr>
                 <w:b/>
               </w:rPr>
-              <w:t>Sistema Distribuído</w:t>
-            </w:r>
+              <w:t xml:space="preserve">Sistema </w:t>
+            </w:r>
+            <w:proofErr w:type="spellStart"/>
+            <w:r>
+              <w:rPr>
+                <w:b/>
+              </w:rPr>
+              <w:t>Distribuído</w:t>
+            </w:r>
+            <w:proofErr w:type="spellEnd"/>
           </w:p>
         </w:tc>
         <w:tc>
@@ -13109,12 +15044,28 @@
             <w:pPr>
               <w:ind w:left="0" w:hanging="2"/>
             </w:pPr>
-            <w:r>
-              <w:rPr>
-                <w:b/>
-              </w:rPr>
-              <w:t>Desempenho da Aplicação</w:t>
-            </w:r>
+            <w:proofErr w:type="spellStart"/>
+            <w:r>
+              <w:rPr>
+                <w:b/>
+              </w:rPr>
+              <w:t>Desempenho</w:t>
+            </w:r>
+            <w:proofErr w:type="spellEnd"/>
+            <w:r>
+              <w:rPr>
+                <w:b/>
+              </w:rPr>
+              <w:t xml:space="preserve"> da </w:t>
+            </w:r>
+            <w:proofErr w:type="spellStart"/>
+            <w:r>
+              <w:rPr>
+                <w:b/>
+              </w:rPr>
+              <w:t>Aplicação</w:t>
+            </w:r>
+            <w:proofErr w:type="spellEnd"/>
           </w:p>
         </w:tc>
         <w:tc>
@@ -13227,11 +15178,33 @@
             <w:pPr>
               <w:ind w:left="0" w:hanging="2"/>
             </w:pPr>
-            <w:r>
-              <w:rPr>
-                <w:b/>
-              </w:rPr>
-              <w:t>Eficiência do Usuário Final</w:t>
+            <w:proofErr w:type="spellStart"/>
+            <w:r>
+              <w:rPr>
+                <w:b/>
+              </w:rPr>
+              <w:t>Eficiência</w:t>
+            </w:r>
+            <w:proofErr w:type="spellEnd"/>
+            <w:r>
+              <w:rPr>
+                <w:b/>
+              </w:rPr>
+              <w:t xml:space="preserve"> do </w:t>
+            </w:r>
+            <w:proofErr w:type="spellStart"/>
+            <w:r>
+              <w:rPr>
+                <w:b/>
+              </w:rPr>
+              <w:t>Usuário</w:t>
+            </w:r>
+            <w:proofErr w:type="spellEnd"/>
+            <w:r>
+              <w:rPr>
+                <w:b/>
+              </w:rPr>
+              <w:t xml:space="preserve"> Final</w:t>
             </w:r>
           </w:p>
         </w:tc>
@@ -13342,12 +15315,42 @@
             <w:pPr>
               <w:ind w:left="0" w:hanging="2"/>
             </w:pPr>
-            <w:r>
-              <w:rPr>
-                <w:b/>
-              </w:rPr>
-              <w:t>Complexidade de Processamento Interno</w:t>
-            </w:r>
+            <w:proofErr w:type="spellStart"/>
+            <w:r>
+              <w:rPr>
+                <w:b/>
+              </w:rPr>
+              <w:t>Complexidade</w:t>
+            </w:r>
+            <w:proofErr w:type="spellEnd"/>
+            <w:r>
+              <w:rPr>
+                <w:b/>
+              </w:rPr>
+              <w:t xml:space="preserve"> de </w:t>
+            </w:r>
+            <w:proofErr w:type="spellStart"/>
+            <w:r>
+              <w:rPr>
+                <w:b/>
+              </w:rPr>
+              <w:t>Processamento</w:t>
+            </w:r>
+            <w:proofErr w:type="spellEnd"/>
+            <w:r>
+              <w:rPr>
+                <w:b/>
+              </w:rPr>
+              <w:t xml:space="preserve"> </w:t>
+            </w:r>
+            <w:proofErr w:type="spellStart"/>
+            <w:r>
+              <w:rPr>
+                <w:b/>
+              </w:rPr>
+              <w:t>Interno</w:t>
+            </w:r>
+            <w:proofErr w:type="spellEnd"/>
           </w:p>
         </w:tc>
         <w:tc>
@@ -13457,11 +15460,19 @@
             <w:pPr>
               <w:ind w:left="0" w:hanging="2"/>
             </w:pPr>
-            <w:r>
-              <w:rPr>
-                <w:b/>
-              </w:rPr>
-              <w:t>Reusabilidade de Código</w:t>
+            <w:proofErr w:type="spellStart"/>
+            <w:r>
+              <w:rPr>
+                <w:b/>
+              </w:rPr>
+              <w:t>Reusabilidade</w:t>
+            </w:r>
+            <w:proofErr w:type="spellEnd"/>
+            <w:r>
+              <w:rPr>
+                <w:b/>
+              </w:rPr>
+              <w:t xml:space="preserve"> de Código</w:t>
             </w:r>
           </w:p>
         </w:tc>
@@ -13572,12 +15583,28 @@
             <w:pPr>
               <w:ind w:left="0" w:hanging="2"/>
             </w:pPr>
-            <w:r>
-              <w:rPr>
-                <w:b/>
-              </w:rPr>
-              <w:t>Facilidade de Instalação</w:t>
-            </w:r>
+            <w:proofErr w:type="spellStart"/>
+            <w:r>
+              <w:rPr>
+                <w:b/>
+              </w:rPr>
+              <w:t>Facilidade</w:t>
+            </w:r>
+            <w:proofErr w:type="spellEnd"/>
+            <w:r>
+              <w:rPr>
+                <w:b/>
+              </w:rPr>
+              <w:t xml:space="preserve"> de </w:t>
+            </w:r>
+            <w:proofErr w:type="spellStart"/>
+            <w:r>
+              <w:rPr>
+                <w:b/>
+              </w:rPr>
+              <w:t>Instalação</w:t>
+            </w:r>
+            <w:proofErr w:type="spellEnd"/>
           </w:p>
         </w:tc>
         <w:tc>
@@ -13687,11 +15714,47 @@
             <w:pPr>
               <w:ind w:left="0" w:hanging="2"/>
             </w:pPr>
-            <w:r>
-              <w:rPr>
-                <w:b/>
-              </w:rPr>
-              <w:t>Usabilidade (Facilidade de utilização)</w:t>
+            <w:proofErr w:type="spellStart"/>
+            <w:r>
+              <w:rPr>
+                <w:b/>
+              </w:rPr>
+              <w:t>Usabilidade</w:t>
+            </w:r>
+            <w:proofErr w:type="spellEnd"/>
+            <w:r>
+              <w:rPr>
+                <w:b/>
+              </w:rPr>
+              <w:t xml:space="preserve"> (</w:t>
+            </w:r>
+            <w:proofErr w:type="spellStart"/>
+            <w:r>
+              <w:rPr>
+                <w:b/>
+              </w:rPr>
+              <w:t>Facilidade</w:t>
+            </w:r>
+            <w:proofErr w:type="spellEnd"/>
+            <w:r>
+              <w:rPr>
+                <w:b/>
+              </w:rPr>
+              <w:t xml:space="preserve"> de </w:t>
+            </w:r>
+            <w:proofErr w:type="spellStart"/>
+            <w:r>
+              <w:rPr>
+                <w:b/>
+              </w:rPr>
+              <w:t>utilização</w:t>
+            </w:r>
+            <w:proofErr w:type="spellEnd"/>
+            <w:r>
+              <w:rPr>
+                <w:b/>
+              </w:rPr>
+              <w:t>)</w:t>
             </w:r>
           </w:p>
         </w:tc>
@@ -13802,12 +15865,14 @@
             <w:pPr>
               <w:ind w:left="0" w:hanging="2"/>
             </w:pPr>
+            <w:proofErr w:type="spellStart"/>
             <w:r>
               <w:rPr>
                 <w:b/>
               </w:rPr>
               <w:t>Portabilidade</w:t>
             </w:r>
+            <w:proofErr w:type="spellEnd"/>
           </w:p>
         </w:tc>
         <w:tc>
@@ -13917,12 +15982,28 @@
             <w:pPr>
               <w:ind w:left="0" w:hanging="2"/>
             </w:pPr>
-            <w:r>
-              <w:rPr>
-                <w:b/>
-              </w:rPr>
-              <w:t>Facilidade de Manutenção</w:t>
-            </w:r>
+            <w:proofErr w:type="spellStart"/>
+            <w:r>
+              <w:rPr>
+                <w:b/>
+              </w:rPr>
+              <w:t>Facilidade</w:t>
+            </w:r>
+            <w:proofErr w:type="spellEnd"/>
+            <w:r>
+              <w:rPr>
+                <w:b/>
+              </w:rPr>
+              <w:t xml:space="preserve"> de </w:t>
+            </w:r>
+            <w:proofErr w:type="spellStart"/>
+            <w:r>
+              <w:rPr>
+                <w:b/>
+              </w:rPr>
+              <w:t>Manutenção</w:t>
+            </w:r>
+            <w:proofErr w:type="spellEnd"/>
           </w:p>
         </w:tc>
         <w:tc>
@@ -14032,12 +16113,14 @@
             <w:pPr>
               <w:ind w:left="0" w:hanging="2"/>
             </w:pPr>
+            <w:proofErr w:type="spellStart"/>
             <w:r>
               <w:rPr>
                 <w:b/>
               </w:rPr>
               <w:t>Concorrências</w:t>
             </w:r>
+            <w:proofErr w:type="spellEnd"/>
           </w:p>
         </w:tc>
         <w:tc>
@@ -14147,12 +16230,28 @@
             <w:pPr>
               <w:ind w:left="0" w:hanging="2"/>
             </w:pPr>
-            <w:r>
-              <w:rPr>
-                <w:b/>
-              </w:rPr>
-              <w:t>Características de Segurança</w:t>
-            </w:r>
+            <w:proofErr w:type="spellStart"/>
+            <w:r>
+              <w:rPr>
+                <w:b/>
+              </w:rPr>
+              <w:t>Características</w:t>
+            </w:r>
+            <w:proofErr w:type="spellEnd"/>
+            <w:r>
+              <w:rPr>
+                <w:b/>
+              </w:rPr>
+              <w:t xml:space="preserve"> de </w:t>
+            </w:r>
+            <w:proofErr w:type="spellStart"/>
+            <w:r>
+              <w:rPr>
+                <w:b/>
+              </w:rPr>
+              <w:t>Segurança</w:t>
+            </w:r>
+            <w:proofErr w:type="spellEnd"/>
           </w:p>
         </w:tc>
         <w:tc>
@@ -14530,12 +16629,14 @@
               <w:ind w:left="0" w:hanging="2"/>
               <w:jc w:val="center"/>
             </w:pPr>
+            <w:proofErr w:type="spellStart"/>
             <w:r>
               <w:rPr>
                 <w:b/>
               </w:rPr>
               <w:t>Tfactor</w:t>
             </w:r>
+            <w:proofErr w:type="spellEnd"/>
           </w:p>
         </w:tc>
         <w:tc>
@@ -14586,9 +16687,19 @@
       </w:pPr>
       <w:bookmarkStart w:id="20" w:name="_heading=h.3dy6vkm" w:colFirst="0" w:colLast="0"/>
       <w:bookmarkEnd w:id="20"/>
+      <w:proofErr w:type="spellStart"/>
       <w:r>
-        <w:t>Fatores Ambientais</w:t>
+        <w:t>Fatores</w:t>
       </w:r>
+      <w:proofErr w:type="spellEnd"/>
+      <w:r>
+        <w:t xml:space="preserve"> </w:t>
+      </w:r>
+      <w:proofErr w:type="spellStart"/>
+      <w:r>
+        <w:t>Ambientais</w:t>
+      </w:r>
+      <w:proofErr w:type="spellEnd"/>
     </w:p>
     <w:tbl>
       <w:tblPr>
@@ -14634,13 +16745,31 @@
                 <w:color w:val="FFFFFF" w:themeColor="background1"/>
               </w:rPr>
             </w:pPr>
+            <w:proofErr w:type="spellStart"/>
             <w:r>
               <w:rPr>
                 <w:b/>
                 <w:color w:val="FFFFFF" w:themeColor="background1"/>
               </w:rPr>
-              <w:t>Fatores Ambientais</w:t>
-            </w:r>
+              <w:t>Fatores</w:t>
+            </w:r>
+            <w:proofErr w:type="spellEnd"/>
+            <w:r>
+              <w:rPr>
+                <w:b/>
+                <w:color w:val="FFFFFF" w:themeColor="background1"/>
+              </w:rPr>
+              <w:t xml:space="preserve"> </w:t>
+            </w:r>
+            <w:proofErr w:type="spellStart"/>
+            <w:r>
+              <w:rPr>
+                <w:b/>
+                <w:color w:val="FFFFFF" w:themeColor="background1"/>
+              </w:rPr>
+              <w:t>Ambientais</w:t>
+            </w:r>
+            <w:proofErr w:type="spellEnd"/>
           </w:p>
         </w:tc>
         <w:tc>
@@ -14706,6 +16835,7 @@
                 <w:color w:val="FFFFFF" w:themeColor="background1"/>
               </w:rPr>
             </w:pPr>
+            <w:proofErr w:type="spellStart"/>
             <w:r>
               <w:rPr>
                 <w:b/>
@@ -14713,6 +16843,7 @@
               </w:rPr>
               <w:t>Relevância</w:t>
             </w:r>
+            <w:proofErr w:type="spellEnd"/>
           </w:p>
         </w:tc>
         <w:tc>
@@ -14743,6 +16874,7 @@
                 <w:color w:val="FFFFFF" w:themeColor="background1"/>
               </w:rPr>
             </w:pPr>
+            <w:proofErr w:type="spellStart"/>
             <w:r>
               <w:rPr>
                 <w:b/>
@@ -14750,6 +16882,7 @@
               </w:rPr>
               <w:t>Resultado</w:t>
             </w:r>
+            <w:proofErr w:type="spellEnd"/>
           </w:p>
         </w:tc>
       </w:tr>
@@ -14878,12 +17011,42 @@
             <w:pPr>
               <w:ind w:left="0" w:hanging="2"/>
             </w:pPr>
-            <w:r>
-              <w:rPr>
-                <w:b/>
-              </w:rPr>
-              <w:t>Experiência na Aplicação</w:t>
-            </w:r>
+            <w:proofErr w:type="spellStart"/>
+            <w:r>
+              <w:rPr>
+                <w:b/>
+              </w:rPr>
+              <w:t>Experiência</w:t>
+            </w:r>
+            <w:proofErr w:type="spellEnd"/>
+            <w:r>
+              <w:rPr>
+                <w:b/>
+              </w:rPr>
+              <w:t xml:space="preserve"> </w:t>
+            </w:r>
+            <w:proofErr w:type="spellStart"/>
+            <w:r>
+              <w:rPr>
+                <w:b/>
+              </w:rPr>
+              <w:t>na</w:t>
+            </w:r>
+            <w:proofErr w:type="spellEnd"/>
+            <w:r>
+              <w:rPr>
+                <w:b/>
+              </w:rPr>
+              <w:t xml:space="preserve"> </w:t>
+            </w:r>
+            <w:proofErr w:type="spellStart"/>
+            <w:r>
+              <w:rPr>
+                <w:b/>
+              </w:rPr>
+              <w:t>Aplicação</w:t>
+            </w:r>
+            <w:proofErr w:type="spellEnd"/>
           </w:p>
         </w:tc>
         <w:tc>
@@ -15234,12 +17397,14 @@
             <w:pPr>
               <w:ind w:left="0" w:hanging="2"/>
             </w:pPr>
+            <w:proofErr w:type="spellStart"/>
             <w:r>
               <w:rPr>
                 <w:b/>
               </w:rPr>
               <w:t>Motivação</w:t>
             </w:r>
+            <w:proofErr w:type="spellEnd"/>
           </w:p>
         </w:tc>
         <w:tc>
@@ -15349,12 +17514,28 @@
             <w:pPr>
               <w:ind w:left="0" w:hanging="2"/>
             </w:pPr>
-            <w:r>
-              <w:rPr>
-                <w:b/>
-              </w:rPr>
-              <w:t>Estabilidade de Requisitos</w:t>
-            </w:r>
+            <w:proofErr w:type="spellStart"/>
+            <w:r>
+              <w:rPr>
+                <w:b/>
+              </w:rPr>
+              <w:t>Estabilidade</w:t>
+            </w:r>
+            <w:proofErr w:type="spellEnd"/>
+            <w:r>
+              <w:rPr>
+                <w:b/>
+              </w:rPr>
+              <w:t xml:space="preserve"> de </w:t>
+            </w:r>
+            <w:proofErr w:type="spellStart"/>
+            <w:r>
+              <w:rPr>
+                <w:b/>
+              </w:rPr>
+              <w:t>Requisitos</w:t>
+            </w:r>
+            <w:proofErr w:type="spellEnd"/>
           </w:p>
         </w:tc>
         <w:tc>
@@ -15735,12 +17916,14 @@
               <w:ind w:left="0" w:hanging="2"/>
               <w:jc w:val="center"/>
             </w:pPr>
+            <w:proofErr w:type="spellStart"/>
             <w:r>
               <w:rPr>
                 <w:b/>
               </w:rPr>
               <w:t>Efactor</w:t>
             </w:r>
+            <w:proofErr w:type="spellEnd"/>
           </w:p>
         </w:tc>
         <w:tc>
@@ -15805,9 +17988,19 @@
       <w:bookmarkEnd w:id="26"/>
       <w:bookmarkEnd w:id="27"/>
       <w:bookmarkEnd w:id="28"/>
+      <w:proofErr w:type="spellStart"/>
       <w:r>
-        <w:t>Estimativa de Esforços</w:t>
+        <w:t>Estimativa</w:t>
       </w:r>
+      <w:proofErr w:type="spellEnd"/>
+      <w:r>
+        <w:t xml:space="preserve"> de </w:t>
+      </w:r>
+      <w:proofErr w:type="spellStart"/>
+      <w:r>
+        <w:t>Esforços</w:t>
+      </w:r>
+      <w:proofErr w:type="spellEnd"/>
     </w:p>
     <w:p>
       <w:pPr>
@@ -16054,11 +18247,33 @@
               <w:ind w:leftChars="0" w:left="2" w:hanging="2"/>
               <w:jc w:val="center"/>
             </w:pPr>
-            <w:r>
-              <w:rPr>
-                <w:b/>
-              </w:rPr>
-              <w:t>Quantidade de Atores:</w:t>
+            <w:proofErr w:type="spellStart"/>
+            <w:r>
+              <w:rPr>
+                <w:b/>
+              </w:rPr>
+              <w:t>Quantidade</w:t>
+            </w:r>
+            <w:proofErr w:type="spellEnd"/>
+            <w:r>
+              <w:rPr>
+                <w:b/>
+              </w:rPr>
+              <w:t xml:space="preserve"> de </w:t>
+            </w:r>
+            <w:proofErr w:type="spellStart"/>
+            <w:r>
+              <w:rPr>
+                <w:b/>
+              </w:rPr>
+              <w:t>Atores</w:t>
+            </w:r>
+            <w:proofErr w:type="spellEnd"/>
+            <w:r>
+              <w:rPr>
+                <w:b/>
+              </w:rPr>
+              <w:t>:</w:t>
             </w:r>
           </w:p>
         </w:tc>
@@ -16116,6 +18331,7 @@
                 <w:color w:val="000000"/>
               </w:rPr>
             </w:pPr>
+            <w:proofErr w:type="spellStart"/>
             <w:r>
               <w:rPr>
                 <w:b/>
@@ -16123,6 +18339,7 @@
               </w:rPr>
               <w:t>Médio</w:t>
             </w:r>
+            <w:proofErr w:type="spellEnd"/>
           </w:p>
         </w:tc>
         <w:tc>
@@ -16146,6 +18363,7 @@
                 <w:color w:val="000000"/>
               </w:rPr>
             </w:pPr>
+            <w:proofErr w:type="spellStart"/>
             <w:r>
               <w:rPr>
                 <w:b/>
@@ -16153,6 +18371,7 @@
               </w:rPr>
               <w:t>Complexo</w:t>
             </w:r>
+            <w:proofErr w:type="spellEnd"/>
           </w:p>
         </w:tc>
       </w:tr>
@@ -16334,6 +18553,7 @@
                 <w:color w:val="000000"/>
               </w:rPr>
             </w:pPr>
+            <w:proofErr w:type="spellStart"/>
             <w:r>
               <w:rPr>
                 <w:b/>
@@ -16341,6 +18561,7 @@
               </w:rPr>
               <w:t>Médio</w:t>
             </w:r>
+            <w:proofErr w:type="spellEnd"/>
           </w:p>
         </w:tc>
         <w:tc>
@@ -16364,6 +18585,7 @@
                 <w:color w:val="000000"/>
               </w:rPr>
             </w:pPr>
+            <w:proofErr w:type="spellStart"/>
             <w:r>
               <w:rPr>
                 <w:b/>
@@ -16371,6 +18593,7 @@
               </w:rPr>
               <w:t>Complexo</w:t>
             </w:r>
+            <w:proofErr w:type="spellEnd"/>
           </w:p>
         </w:tc>
       </w:tr>
@@ -16491,7 +18714,23 @@
                 <w:b/>
                 <w:color w:val="000000"/>
               </w:rPr>
-              <w:t>Valor Total do Módulo:</w:t>
+              <w:t xml:space="preserve">Valor Total do </w:t>
+            </w:r>
+            <w:proofErr w:type="spellStart"/>
+            <w:r>
+              <w:rPr>
+                <w:b/>
+                <w:color w:val="000000"/>
+              </w:rPr>
+              <w:t>Módulo</w:t>
+            </w:r>
+            <w:proofErr w:type="spellEnd"/>
+            <w:r>
+              <w:rPr>
+                <w:b/>
+                <w:color w:val="000000"/>
+              </w:rPr>
+              <w:t>:</w:t>
             </w:r>
           </w:p>
         </w:tc>
@@ -16550,8 +18789,23 @@
         <w:t>Sprints</w:t>
       </w:r>
       <w:r>
-        <w:t xml:space="preserve"> de Desenvolvimento do Módulo</w:t>
+        <w:t xml:space="preserve"> de </w:t>
       </w:r>
+      <w:proofErr w:type="spellStart"/>
+      <w:r>
+        <w:t>Desenvolvimento</w:t>
+      </w:r>
+      <w:proofErr w:type="spellEnd"/>
+      <w:r>
+        <w:t xml:space="preserve"> do </w:t>
+      </w:r>
+      <w:proofErr w:type="spellStart"/>
+      <w:proofErr w:type="gramStart"/>
+      <w:r>
+        <w:t>Módulo</w:t>
+      </w:r>
+      <w:proofErr w:type="spellEnd"/>
+      <w:proofErr w:type="gramEnd"/>
     </w:p>
     <w:p>
       <w:pPr>
@@ -16565,7 +18819,21 @@
         <w:rPr>
           <w:b/>
         </w:rPr>
-        <w:t>Sprint de Desenvolvimento #01</w:t>
+        <w:t xml:space="preserve">Sprint de </w:t>
+      </w:r>
+      <w:proofErr w:type="spellStart"/>
+      <w:r>
+        <w:rPr>
+          <w:b/>
+        </w:rPr>
+        <w:t>Desenvolvimento</w:t>
+      </w:r>
+      <w:proofErr w:type="spellEnd"/>
+      <w:r>
+        <w:rPr>
+          <w:b/>
+        </w:rPr>
+        <w:t xml:space="preserve"> #01</w:t>
       </w:r>
     </w:p>
     <w:p>
@@ -16576,11 +18844,19 @@
         </w:numPr>
         <w:ind w:left="0" w:hanging="2"/>
       </w:pPr>
+      <w:proofErr w:type="spellStart"/>
       <w:r>
         <w:rPr>
           <w:b/>
         </w:rPr>
-        <w:t xml:space="preserve">Início: </w:t>
+        <w:t>Início</w:t>
+      </w:r>
+      <w:proofErr w:type="spellEnd"/>
+      <w:r>
+        <w:rPr>
+          <w:b/>
+        </w:rPr>
+        <w:t xml:space="preserve">: </w:t>
       </w:r>
       <w:r>
         <w:t>XX/0X/2023</w:t>
@@ -16594,11 +18870,19 @@
         </w:numPr>
         <w:ind w:left="0" w:hanging="2"/>
       </w:pPr>
+      <w:proofErr w:type="spellStart"/>
       <w:r>
         <w:rPr>
           <w:b/>
         </w:rPr>
-        <w:t xml:space="preserve">Término: </w:t>
+        <w:t>Término</w:t>
+      </w:r>
+      <w:proofErr w:type="spellEnd"/>
+      <w:r>
+        <w:rPr>
+          <w:b/>
+        </w:rPr>
+        <w:t xml:space="preserve">: </w:t>
       </w:r>
       <w:r>
         <w:t>XX/0X/2023</w:t>
@@ -16686,8 +18970,17 @@
                 <w:b/>
                 <w:color w:val="FFFFFF"/>
               </w:rPr>
-              <w:t>Equipe Responsável</w:t>
-            </w:r>
+              <w:t xml:space="preserve">Equipe </w:t>
+            </w:r>
+            <w:proofErr w:type="spellStart"/>
+            <w:r>
+              <w:rPr>
+                <w:b/>
+                <w:color w:val="FFFFFF"/>
+              </w:rPr>
+              <w:t>Responsável</w:t>
+            </w:r>
+            <w:proofErr w:type="spellEnd"/>
           </w:p>
         </w:tc>
         <w:tc>
@@ -16746,9 +19039,27 @@
               <w:spacing w:before="60"/>
               <w:ind w:left="0" w:hanging="2"/>
             </w:pPr>
-            <w:r>
-              <w:t>Gerenciamento dos sinais vitais</w:t>
-            </w:r>
+            <w:proofErr w:type="spellStart"/>
+            <w:r>
+              <w:t>Gerenciamento</w:t>
+            </w:r>
+            <w:proofErr w:type="spellEnd"/>
+            <w:r>
+              <w:t xml:space="preserve"> dos </w:t>
+            </w:r>
+            <w:proofErr w:type="spellStart"/>
+            <w:r>
+              <w:t>sinais</w:t>
+            </w:r>
+            <w:proofErr w:type="spellEnd"/>
+            <w:r>
+              <w:t xml:space="preserve"> </w:t>
+            </w:r>
+            <w:proofErr w:type="spellStart"/>
+            <w:r>
+              <w:t>vitais</w:t>
+            </w:r>
+            <w:proofErr w:type="spellEnd"/>
             <w:r>
               <w:t>.</w:t>
             </w:r>
@@ -16853,12 +19164,28 @@
                 <w:color w:val="000000"/>
               </w:rPr>
             </w:pPr>
+            <w:proofErr w:type="spellStart"/>
             <w:r>
               <w:rPr>
                 <w:color w:val="000000"/>
               </w:rPr>
-              <w:t>Registro de medicamentos</w:t>
-            </w:r>
+              <w:t>Registro</w:t>
+            </w:r>
+            <w:proofErr w:type="spellEnd"/>
+            <w:r>
+              <w:rPr>
+                <w:color w:val="000000"/>
+              </w:rPr>
+              <w:t xml:space="preserve"> de </w:t>
+            </w:r>
+            <w:proofErr w:type="spellStart"/>
+            <w:r>
+              <w:rPr>
+                <w:color w:val="000000"/>
+              </w:rPr>
+              <w:t>medicamentos</w:t>
+            </w:r>
+            <w:proofErr w:type="spellEnd"/>
             <w:r>
               <w:rPr>
                 <w:color w:val="000000"/>
@@ -16956,6 +19283,7 @@
                 <w:color w:val="000000"/>
               </w:rPr>
             </w:pPr>
+            <w:proofErr w:type="spellStart"/>
             <w:r>
               <w:rPr>
                 <w:rFonts w:ascii="Calibri" w:hAnsi="Calibri" w:cs="Calibri"/>
@@ -16964,8 +19292,9 @@
                 <w:szCs w:val="22"/>
                 <w:shd w:val="clear" w:color="auto" w:fill="FFFFFF"/>
               </w:rPr>
-              <w:t xml:space="preserve">Gerenciamento da </w:t>
-            </w:r>
+              <w:t>Gerenciamento</w:t>
+            </w:r>
+            <w:proofErr w:type="spellEnd"/>
             <w:r>
               <w:rPr>
                 <w:rFonts w:ascii="Calibri" w:hAnsi="Calibri" w:cs="Calibri"/>
@@ -16974,7 +19303,7 @@
                 <w:szCs w:val="22"/>
                 <w:shd w:val="clear" w:color="auto" w:fill="FFFFFF"/>
               </w:rPr>
-              <w:t>hygiene.</w:t>
+              <w:t xml:space="preserve"> da hygiene.</w:t>
             </w:r>
           </w:p>
         </w:tc>
@@ -17026,13 +19355,22 @@
               <w:jc w:val="center"/>
             </w:pPr>
             <w:r>
-              <w:t>Felipe</w:t>
-            </w:r>
-            <w:r>
+              <w:rPr>
+                <w:color w:val="000000"/>
+              </w:rPr>
+              <w:t>Otávio</w:t>
+            </w:r>
+            <w:r>
+              <w:rPr>
+                <w:color w:val="000000"/>
+              </w:rPr>
               <w:t>/</w:t>
             </w:r>
             <w:r>
-              <w:t>Filipe</w:t>
+              <w:rPr>
+                <w:color w:val="000000"/>
+              </w:rPr>
+              <w:t>Wesley</w:t>
             </w:r>
           </w:p>
         </w:tc>
@@ -17058,6 +19396,7 @@
                 <w:color w:val="000000"/>
               </w:rPr>
             </w:pPr>
+            <w:proofErr w:type="spellStart"/>
             <w:r>
               <w:rPr>
                 <w:rFonts w:ascii="Calibri" w:hAnsi="Calibri" w:cs="Calibri"/>
@@ -17066,8 +19405,9 @@
                 <w:szCs w:val="22"/>
                 <w:shd w:val="clear" w:color="auto" w:fill="FFFFFF"/>
               </w:rPr>
-              <w:t>Cadastro de pets</w:t>
-            </w:r>
+              <w:t>Cadastro</w:t>
+            </w:r>
+            <w:proofErr w:type="spellEnd"/>
             <w:r>
               <w:rPr>
                 <w:rFonts w:ascii="Calibri" w:hAnsi="Calibri" w:cs="Calibri"/>
@@ -17076,7 +19416,7 @@
                 <w:szCs w:val="22"/>
                 <w:shd w:val="clear" w:color="auto" w:fill="FFFFFF"/>
               </w:rPr>
-              <w:t>.</w:t>
+              <w:t xml:space="preserve"> de pets.</w:t>
             </w:r>
           </w:p>
         </w:tc>
@@ -17150,6 +19490,7 @@
                 <w:color w:val="000000"/>
               </w:rPr>
             </w:pPr>
+            <w:proofErr w:type="spellStart"/>
             <w:r>
               <w:rPr>
                 <w:rFonts w:ascii="Calibri" w:hAnsi="Calibri" w:cs="Calibri"/>
@@ -17158,8 +19499,9 @@
                 <w:szCs w:val="22"/>
                 <w:shd w:val="clear" w:color="auto" w:fill="FFFFFF"/>
               </w:rPr>
-              <w:t xml:space="preserve">Cadastro dos </w:t>
-            </w:r>
+              <w:t>Cadastro</w:t>
+            </w:r>
+            <w:proofErr w:type="spellEnd"/>
             <w:r>
               <w:rPr>
                 <w:rFonts w:ascii="Calibri" w:hAnsi="Calibri" w:cs="Calibri"/>
@@ -17168,7 +19510,7 @@
                 <w:szCs w:val="22"/>
                 <w:shd w:val="clear" w:color="auto" w:fill="FFFFFF"/>
               </w:rPr>
-              <w:t>clients.</w:t>
+              <w:t xml:space="preserve"> dos clients.</w:t>
             </w:r>
           </w:p>
         </w:tc>
@@ -17210,13 +19552,13 @@
               <w:jc w:val="center"/>
             </w:pPr>
             <w:r>
-              <w:t>Ado</w:t>
+              <w:t>Felipe</w:t>
             </w:r>
             <w:r>
               <w:t>/</w:t>
             </w:r>
             <w:r>
-              <w:t>Felipe Queiroz</w:t>
+              <w:t>Filipe</w:t>
             </w:r>
           </w:p>
         </w:tc>
@@ -17246,13 +19588,31 @@
                 <w:lang w:eastAsia="pt-BR"/>
               </w:rPr>
             </w:pPr>
+            <w:proofErr w:type="spellStart"/>
             <w:r>
               <w:rPr>
                 <w:rFonts w:ascii="Arial" w:hAnsi="Arial" w:cs="Arial"/>
                 <w:color w:val="000000"/>
               </w:rPr>
-              <w:t>Inserção de Operações</w:t>
-            </w:r>
+              <w:t>Inserção</w:t>
+            </w:r>
+            <w:proofErr w:type="spellEnd"/>
+            <w:r>
+              <w:rPr>
+                <w:rFonts w:ascii="Arial" w:hAnsi="Arial" w:cs="Arial"/>
+                <w:color w:val="000000"/>
+              </w:rPr>
+              <w:t xml:space="preserve"> de </w:t>
+            </w:r>
+            <w:proofErr w:type="spellStart"/>
+            <w:r>
+              <w:rPr>
+                <w:rFonts w:ascii="Arial" w:hAnsi="Arial" w:cs="Arial"/>
+                <w:color w:val="000000"/>
+              </w:rPr>
+              <w:t>Operações</w:t>
+            </w:r>
+            <w:proofErr w:type="spellEnd"/>
             <w:r>
               <w:rPr>
                 <w:rFonts w:ascii="Arial" w:hAnsi="Arial" w:cs="Arial"/>
@@ -17329,13 +19689,31 @@
               <w:spacing w:before="60"/>
               <w:ind w:leftChars="0" w:left="0" w:firstLineChars="0" w:firstLine="0"/>
             </w:pPr>
+            <w:proofErr w:type="spellStart"/>
             <w:r>
               <w:rPr>
                 <w:rFonts w:ascii="Arial" w:hAnsi="Arial" w:cs="Arial"/>
                 <w:color w:val="000000"/>
               </w:rPr>
-              <w:t>Atualização do procedimento</w:t>
-            </w:r>
+              <w:t>Atualização</w:t>
+            </w:r>
+            <w:proofErr w:type="spellEnd"/>
+            <w:r>
+              <w:rPr>
+                <w:rFonts w:ascii="Arial" w:hAnsi="Arial" w:cs="Arial"/>
+                <w:color w:val="000000"/>
+              </w:rPr>
+              <w:t xml:space="preserve"> do </w:t>
+            </w:r>
+            <w:proofErr w:type="spellStart"/>
+            <w:r>
+              <w:rPr>
+                <w:rFonts w:ascii="Arial" w:hAnsi="Arial" w:cs="Arial"/>
+                <w:color w:val="000000"/>
+              </w:rPr>
+              <w:t>procedimento</w:t>
+            </w:r>
+            <w:proofErr w:type="spellEnd"/>
             <w:r>
               <w:rPr>
                 <w:rFonts w:ascii="Arial" w:hAnsi="Arial" w:cs="Arial"/>
@@ -17383,22 +19761,13 @@
               <w:jc w:val="center"/>
             </w:pPr>
             <w:r>
-              <w:rPr>
-                <w:color w:val="000000"/>
-              </w:rPr>
-              <w:t>Otávio</w:t>
-            </w:r>
-            <w:r>
-              <w:rPr>
-                <w:color w:val="000000"/>
-              </w:rPr>
+              <w:t>Ado</w:t>
+            </w:r>
+            <w:r>
               <w:t>/</w:t>
             </w:r>
             <w:r>
-              <w:rPr>
-                <w:color w:val="000000"/>
-              </w:rPr>
-              <w:t>Wesley</w:t>
+              <w:t>Felipe Queiroz</w:t>
             </w:r>
           </w:p>
         </w:tc>
@@ -17416,7 +19785,21 @@
         <w:rPr>
           <w:b/>
         </w:rPr>
-        <w:t>Sprint de Desenvolvimento #02</w:t>
+        <w:t xml:space="preserve">Sprint de </w:t>
+      </w:r>
+      <w:proofErr w:type="spellStart"/>
+      <w:r>
+        <w:rPr>
+          <w:b/>
+        </w:rPr>
+        <w:t>Desenvolvimento</w:t>
+      </w:r>
+      <w:proofErr w:type="spellEnd"/>
+      <w:r>
+        <w:rPr>
+          <w:b/>
+        </w:rPr>
+        <w:t xml:space="preserve"> #02</w:t>
       </w:r>
     </w:p>
     <w:p>
@@ -17427,11 +19810,19 @@
         </w:numPr>
         <w:ind w:left="0" w:hanging="2"/>
       </w:pPr>
+      <w:proofErr w:type="spellStart"/>
       <w:r>
         <w:rPr>
           <w:b/>
         </w:rPr>
-        <w:t xml:space="preserve">Início: </w:t>
+        <w:t>Início</w:t>
+      </w:r>
+      <w:proofErr w:type="spellEnd"/>
+      <w:r>
+        <w:rPr>
+          <w:b/>
+        </w:rPr>
+        <w:t xml:space="preserve">: </w:t>
       </w:r>
       <w:r>
         <w:t>XX/0X/2023</w:t>
@@ -17445,11 +19836,19 @@
         </w:numPr>
         <w:ind w:left="0" w:hanging="2"/>
       </w:pPr>
+      <w:proofErr w:type="spellStart"/>
       <w:r>
         <w:rPr>
           <w:b/>
         </w:rPr>
-        <w:t xml:space="preserve">Término: </w:t>
+        <w:t>Término</w:t>
+      </w:r>
+      <w:proofErr w:type="spellEnd"/>
+      <w:r>
+        <w:rPr>
+          <w:b/>
+        </w:rPr>
+        <w:t xml:space="preserve">: </w:t>
       </w:r>
       <w:r>
         <w:t>XX/0X/2023</w:t>
@@ -17562,8 +19961,17 @@
                 <w:b/>
                 <w:color w:val="FFFFFF"/>
               </w:rPr>
-              <w:t>Equipe Responsável</w:t>
-            </w:r>
+              <w:t xml:space="preserve">Equipe </w:t>
+            </w:r>
+            <w:proofErr w:type="spellStart"/>
+            <w:r>
+              <w:rPr>
+                <w:b/>
+                <w:color w:val="FFFFFF"/>
+              </w:rPr>
+              <w:t>Responsável</w:t>
+            </w:r>
+            <w:proofErr w:type="spellEnd"/>
           </w:p>
         </w:tc>
         <w:tc>
@@ -17735,12 +20143,37 @@
                 <w:lang w:val="pt-BR" w:eastAsia="pt-BR"/>
               </w:rPr>
             </w:pPr>
+            <w:proofErr w:type="spellStart"/>
             <w:r>
               <w:rPr>
                 <w:rFonts w:ascii="Arial" w:hAnsi="Arial" w:cs="Arial"/>
                 <w:color w:val="000000"/>
               </w:rPr>
-              <w:t>Recuperação de senha.</w:t>
+              <w:t>Recuperação</w:t>
+            </w:r>
+            <w:proofErr w:type="spellEnd"/>
+            <w:r>
+              <w:rPr>
+                <w:rFonts w:ascii="Arial" w:hAnsi="Arial" w:cs="Arial"/>
+                <w:color w:val="000000"/>
+              </w:rPr>
+              <w:t xml:space="preserve"> de </w:t>
+            </w:r>
+            <w:proofErr w:type="spellStart"/>
+            <w:r>
+              <w:rPr>
+                <w:rFonts w:ascii="Arial" w:hAnsi="Arial" w:cs="Arial"/>
+                <w:color w:val="000000"/>
+              </w:rPr>
+              <w:t>senha</w:t>
+            </w:r>
+            <w:proofErr w:type="spellEnd"/>
+            <w:r>
+              <w:rPr>
+                <w:rFonts w:ascii="Arial" w:hAnsi="Arial" w:cs="Arial"/>
+                <w:color w:val="000000"/>
+              </w:rPr>
+              <w:t>.</w:t>
             </w:r>
           </w:p>
         </w:tc>
@@ -17822,12 +20255,37 @@
                 <w:lang w:eastAsia="pt-BR"/>
               </w:rPr>
             </w:pPr>
+            <w:proofErr w:type="spellStart"/>
             <w:r>
               <w:rPr>
                 <w:rFonts w:ascii="Arial" w:hAnsi="Arial" w:cs="Arial"/>
                 <w:color w:val="000000"/>
               </w:rPr>
-              <w:t>Gerenciamento de pagamento.</w:t>
+              <w:t>Gerenciamento</w:t>
+            </w:r>
+            <w:proofErr w:type="spellEnd"/>
+            <w:r>
+              <w:rPr>
+                <w:rFonts w:ascii="Arial" w:hAnsi="Arial" w:cs="Arial"/>
+                <w:color w:val="000000"/>
+              </w:rPr>
+              <w:t xml:space="preserve"> de </w:t>
+            </w:r>
+            <w:proofErr w:type="spellStart"/>
+            <w:r>
+              <w:rPr>
+                <w:rFonts w:ascii="Arial" w:hAnsi="Arial" w:cs="Arial"/>
+                <w:color w:val="000000"/>
+              </w:rPr>
+              <w:t>pagamento</w:t>
+            </w:r>
+            <w:proofErr w:type="spellEnd"/>
+            <w:r>
+              <w:rPr>
+                <w:rFonts w:ascii="Arial" w:hAnsi="Arial" w:cs="Arial"/>
+                <w:color w:val="000000"/>
+              </w:rPr>
+              <w:t>.</w:t>
             </w:r>
           </w:p>
         </w:tc>
@@ -17906,12 +20364,37 @@
                 <w:lang w:eastAsia="pt-BR"/>
               </w:rPr>
             </w:pPr>
+            <w:proofErr w:type="spellStart"/>
             <w:r>
               <w:rPr>
                 <w:rFonts w:ascii="Arial" w:hAnsi="Arial" w:cs="Arial"/>
                 <w:color w:val="000000"/>
               </w:rPr>
-              <w:t>Desativação de fluxo.</w:t>
+              <w:t>Desativação</w:t>
+            </w:r>
+            <w:proofErr w:type="spellEnd"/>
+            <w:r>
+              <w:rPr>
+                <w:rFonts w:ascii="Arial" w:hAnsi="Arial" w:cs="Arial"/>
+                <w:color w:val="000000"/>
+              </w:rPr>
+              <w:t xml:space="preserve"> de </w:t>
+            </w:r>
+            <w:proofErr w:type="spellStart"/>
+            <w:r>
+              <w:rPr>
+                <w:rFonts w:ascii="Arial" w:hAnsi="Arial" w:cs="Arial"/>
+                <w:color w:val="000000"/>
+              </w:rPr>
+              <w:t>fluxo</w:t>
+            </w:r>
+            <w:proofErr w:type="spellEnd"/>
+            <w:r>
+              <w:rPr>
+                <w:rFonts w:ascii="Arial" w:hAnsi="Arial" w:cs="Arial"/>
+                <w:color w:val="000000"/>
+              </w:rPr>
+              <w:t>.</w:t>
             </w:r>
           </w:p>
         </w:tc>
@@ -18154,20 +20637,28 @@
                 <w:between w:val="nil"/>
               </w:pBdr>
               <w:spacing w:before="80" w:line="240" w:lineRule="auto"/>
-              <w:ind w:left="0" w:hanging="2"/>
-              <w:jc w:val="center"/>
+              <w:ind w:leftChars="0" w:left="0" w:firstLineChars="0" w:firstLine="0"/>
               <w:rPr>
                 <w:color w:val="000000"/>
               </w:rPr>
             </w:pPr>
             <w:r>
-              <w:t>Ado</w:t>
-            </w:r>
-            <w:r>
+              <w:rPr>
+                <w:color w:val="000000"/>
+              </w:rPr>
+              <w:t>Otávio</w:t>
+            </w:r>
+            <w:r>
+              <w:rPr>
+                <w:color w:val="000000"/>
+              </w:rPr>
               <w:t>/</w:t>
             </w:r>
             <w:r>
-              <w:t>Felipe Queiroz</w:t>
+              <w:rPr>
+                <w:color w:val="000000"/>
+              </w:rPr>
+              <w:t>Wesley</w:t>
             </w:r>
           </w:p>
         </w:tc>
@@ -18197,13 +20688,31 @@
                 <w:lang w:eastAsia="pt-BR"/>
               </w:rPr>
             </w:pPr>
+            <w:proofErr w:type="spellStart"/>
             <w:r>
               <w:rPr>
                 <w:rFonts w:ascii="Arial" w:hAnsi="Arial" w:cs="Arial"/>
                 <w:color w:val="000000"/>
               </w:rPr>
-              <w:t>Gerenciamento de Agendamento</w:t>
-            </w:r>
+              <w:t>Gerenciamento</w:t>
+            </w:r>
+            <w:proofErr w:type="spellEnd"/>
+            <w:r>
+              <w:rPr>
+                <w:rFonts w:ascii="Arial" w:hAnsi="Arial" w:cs="Arial"/>
+                <w:color w:val="000000"/>
+              </w:rPr>
+              <w:t xml:space="preserve"> de </w:t>
+            </w:r>
+            <w:proofErr w:type="spellStart"/>
+            <w:r>
+              <w:rPr>
+                <w:rFonts w:ascii="Arial" w:hAnsi="Arial" w:cs="Arial"/>
+                <w:color w:val="000000"/>
+              </w:rPr>
+              <w:t>Agendamento</w:t>
+            </w:r>
+            <w:proofErr w:type="spellEnd"/>
           </w:p>
           <w:p>
             <w:pPr>
@@ -18282,22 +20791,13 @@
               </w:rPr>
             </w:pPr>
             <w:r>
-              <w:rPr>
-                <w:color w:val="000000"/>
-              </w:rPr>
-              <w:t>Otávio</w:t>
-            </w:r>
-            <w:r>
-              <w:rPr>
-                <w:color w:val="000000"/>
-              </w:rPr>
+              <w:t>Ado</w:t>
+            </w:r>
+            <w:r>
               <w:t>/</w:t>
             </w:r>
             <w:r>
-              <w:rPr>
-                <w:color w:val="000000"/>
-              </w:rPr>
-              <w:t>Wesley</w:t>
+              <w:t>Felipe Queiroz</w:t>
             </w:r>
           </w:p>
         </w:tc>
@@ -18441,9 +20941,11 @@
           <w:pPr>
             <w:ind w:left="0" w:right="360" w:hanging="2"/>
           </w:pPr>
+          <w:proofErr w:type="spellStart"/>
           <w:r>
             <w:t>Confidencial</w:t>
           </w:r>
+          <w:proofErr w:type="spellEnd"/>
         </w:p>
       </w:tc>
       <w:tc>
@@ -18457,9 +20959,11 @@
           <w:r>
             <w:t>©</w:t>
           </w:r>
+          <w:proofErr w:type="spellStart"/>
           <w:r>
             <w:t>Helpet</w:t>
           </w:r>
+          <w:proofErr w:type="spellEnd"/>
           <w:r>
             <w:t>, 2022</w:t>
           </w:r>
@@ -18473,8 +20977,13 @@
           <w:pPr>
             <w:ind w:left="0" w:hanging="2"/>
           </w:pPr>
+          <w:proofErr w:type="spellStart"/>
           <w:r>
-            <w:t xml:space="preserve">Pág. </w:t>
+            <w:t>Pág</w:t>
+          </w:r>
+          <w:proofErr w:type="spellEnd"/>
+          <w:r>
+            <w:t xml:space="preserve">. </w:t>
           </w:r>
           <w:r>
             <w:fldChar w:fldCharType="begin"/>
@@ -18632,6 +21141,7 @@
         <w:szCs w:val="36"/>
       </w:rPr>
     </w:pPr>
+    <w:proofErr w:type="spellStart"/>
     <w:r>
       <w:rPr>
         <w:rFonts w:ascii="Arial;Arial" w:hAnsi="Arial;Arial" w:cs="Arial;Arial"/>
@@ -18640,7 +21150,18 @@
         <w:sz w:val="36"/>
         <w:szCs w:val="36"/>
       </w:rPr>
-      <w:t>HelPet Enterprise</w:t>
+      <w:t>HelPet</w:t>
+    </w:r>
+    <w:proofErr w:type="spellEnd"/>
+    <w:r>
+      <w:rPr>
+        <w:rFonts w:ascii="Arial;Arial" w:hAnsi="Arial;Arial" w:cs="Arial;Arial"/>
+        <w:b/>
+        <w:bCs/>
+        <w:sz w:val="36"/>
+        <w:szCs w:val="36"/>
+      </w:rPr>
+      <w:t xml:space="preserve"> Enterprise</w:t>
     </w:r>
     <w:r>
       <w:rPr>
@@ -18783,12 +21304,14 @@
               <w:lang w:val="pt-BR"/>
             </w:rPr>
           </w:pPr>
+          <w:proofErr w:type="spellStart"/>
           <w:r>
             <w:rPr>
               <w:lang w:val="pt-BR"/>
             </w:rPr>
             <w:t>Helpet</w:t>
           </w:r>
+          <w:proofErr w:type="spellEnd"/>
         </w:p>
       </w:tc>
       <w:tc>
@@ -18815,8 +21338,13 @@
             </w:rPr>
             <w:t xml:space="preserve">  </w:t>
           </w:r>
+          <w:proofErr w:type="spellStart"/>
           <w:r>
-            <w:t>Versão: 1.0</w:t>
+            <w:t>Versão</w:t>
+          </w:r>
+          <w:proofErr w:type="spellEnd"/>
+          <w:r>
+            <w:t>: 1.0</w:t>
           </w:r>
         </w:p>
       </w:tc>
@@ -30622,28 +33150,28 @@
 </file>
 
 <file path=customXml/item1.xml><?xml version="1.0" encoding="utf-8"?>
+<b:Sources xmlns:b="http://schemas.openxmlformats.org/officeDocument/2006/bibliography" xmlns="http://schemas.openxmlformats.org/officeDocument/2006/bibliography" SelectedStyle="\APASixthEditionOfficeOnline.xsl" StyleName="APA" Version="6"/>
+</file>
+
+<file path=customXml/item2.xml><?xml version="1.0" encoding="utf-8"?>
 <go:gDocsCustomXmlDataStorage xmlns:go="http://customooxmlschemas.google.com/" xmlns:r="http://schemas.openxmlformats.org/officeDocument/2006/relationships" uri="GoogleDocsCustomDataVersion2">
   <go:docsCustomData xmlns:go="http://customooxmlschemas.google.com/" roundtripDataSignature="AMtx7mg29jEMVg8MNtCcjTu5FF/m6K41SA==">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</go:docsCustomData>
 </go:gDocsCustomXmlDataStorage>
 </file>
 
-<file path=customXml/item2.xml><?xml version="1.0" encoding="utf-8"?>
-<b:Sources xmlns:b="http://schemas.openxmlformats.org/officeDocument/2006/bibliography" xmlns="http://schemas.openxmlformats.org/officeDocument/2006/bibliography" SelectedStyle="\APASixthEditionOfficeOnline.xsl" StyleName="APA" Version="6"/>
+<file path=customXml/itemProps1.xml><?xml version="1.0" encoding="utf-8"?>
+<ds:datastoreItem xmlns:ds="http://schemas.openxmlformats.org/officeDocument/2006/customXml" ds:itemID="{7E3E252F-A19E-400A-8C8B-A6425AABB84E}">
+  <ds:schemaRefs>
+    <ds:schemaRef ds:uri="http://schemas.openxmlformats.org/officeDocument/2006/bibliography"/>
+  </ds:schemaRefs>
+</ds:datastoreItem>
 </file>
 
-<file path=customXml/itemProps1.xml><?xml version="1.0" encoding="utf-8"?>
+<file path=customXml/itemProps2.xml><?xml version="1.0" encoding="utf-8"?>
 <ds:datastoreItem xmlns:ds="http://schemas.openxmlformats.org/officeDocument/2006/customXml" ds:itemID="{11111111-1234-1234-1234-123412341234}">
   <ds:schemaRefs>
     <ds:schemaRef ds:uri="http://customooxmlschemas.google.com/"/>
     <ds:schemaRef ds:uri="http://schemas.openxmlformats.org/officeDocument/2006/relationships"/>
   </ds:schemaRefs>
 </ds:datastoreItem>
-</file>
-
-<file path=customXml/itemProps2.xml><?xml version="1.0" encoding="utf-8"?>
-<ds:datastoreItem xmlns:ds="http://schemas.openxmlformats.org/officeDocument/2006/customXml" ds:itemID="{7E3E252F-A19E-400A-8C8B-A6425AABB84E}">
-  <ds:schemaRefs>
-    <ds:schemaRef ds:uri="http://schemas.openxmlformats.org/officeDocument/2006/bibliography"/>
-  </ds:schemaRefs>
-</ds:datastoreItem>
 </file>
--- a/Proj05 - Helpet/documentacao/Casos de Usos Cenários Estimativa de Esforços e Sprints de Desenvolvimento - Helpet.docx
+++ b/Proj05 - Helpet/documentacao/Casos de Usos Cenários Estimativa de Esforços e Sprints de Desenvolvimento - Helpet.docx
@@ -44,7 +44,6 @@
           <w:lang w:val="pt-BR"/>
         </w:rPr>
       </w:pPr>
-      <w:proofErr w:type="spellStart"/>
       <w:r>
         <w:rPr>
           <w:rFonts w:ascii="Arial" w:eastAsia="Arial" w:hAnsi="Arial" w:cs="Arial"/>
@@ -53,18 +52,7 @@
           <w:szCs w:val="36"/>
           <w:lang w:val="pt-BR"/>
         </w:rPr>
-        <w:t>HelPet</w:t>
-      </w:r>
-      <w:proofErr w:type="spellEnd"/>
-      <w:r>
-        <w:rPr>
-          <w:rFonts w:ascii="Arial" w:eastAsia="Arial" w:hAnsi="Arial" w:cs="Arial"/>
-          <w:b/>
-          <w:sz w:val="36"/>
-          <w:szCs w:val="36"/>
-          <w:lang w:val="pt-BR"/>
-        </w:rPr>
-        <w:t xml:space="preserve"> Enterprise</w:t>
+        <w:t>HelPet Enterprise</w:t>
       </w:r>
     </w:p>
     <w:p>
@@ -155,7 +143,6 @@
           <w:cols w:space="720"/>
         </w:sectPr>
       </w:pPr>
-      <w:proofErr w:type="spellStart"/>
       <w:r>
         <w:rPr>
           <w:rFonts w:ascii="Arial" w:eastAsia="Arial" w:hAnsi="Arial" w:cs="Arial"/>
@@ -164,18 +151,7 @@
           <w:sz w:val="32"/>
           <w:szCs w:val="32"/>
         </w:rPr>
-        <w:t>Versão</w:t>
-      </w:r>
-      <w:proofErr w:type="spellEnd"/>
-      <w:r>
-        <w:rPr>
-          <w:rFonts w:ascii="Arial" w:eastAsia="Arial" w:hAnsi="Arial" w:cs="Arial"/>
-          <w:b/>
-          <w:color w:val="000000"/>
-          <w:sz w:val="32"/>
-          <w:szCs w:val="32"/>
-        </w:rPr>
-        <w:t xml:space="preserve"> 1.0</w:t>
+        <w:t>Versão 1.0</w:t>
       </w:r>
     </w:p>
     <w:p>
@@ -198,7 +174,6 @@
           <w:szCs w:val="36"/>
         </w:rPr>
       </w:pPr>
-      <w:proofErr w:type="spellStart"/>
       <w:r>
         <w:rPr>
           <w:rFonts w:ascii="Arial" w:eastAsia="Arial" w:hAnsi="Arial" w:cs="Arial"/>
@@ -208,31 +183,8 @@
           <w:szCs w:val="36"/>
         </w:rPr>
         <w:lastRenderedPageBreak/>
-        <w:t>Histórico</w:t>
+        <w:t>Histórico da Revisão</w:t>
       </w:r>
-      <w:proofErr w:type="spellEnd"/>
-      <w:r>
-        <w:rPr>
-          <w:rFonts w:ascii="Arial" w:eastAsia="Arial" w:hAnsi="Arial" w:cs="Arial"/>
-          <w:b/>
-          <w:color w:val="000000"/>
-          <w:sz w:val="36"/>
-          <w:szCs w:val="36"/>
-        </w:rPr>
-        <w:t xml:space="preserve"> da </w:t>
-      </w:r>
-      <w:proofErr w:type="spellStart"/>
-      <w:r>
-        <w:rPr>
-          <w:rFonts w:ascii="Arial" w:eastAsia="Arial" w:hAnsi="Arial" w:cs="Arial"/>
-          <w:b/>
-          <w:color w:val="000000"/>
-          <w:sz w:val="36"/>
-          <w:szCs w:val="36"/>
-        </w:rPr>
-        <w:t>Revisão</w:t>
-      </w:r>
-      <w:proofErr w:type="spellEnd"/>
     </w:p>
     <w:tbl>
       <w:tblPr>
@@ -312,7 +264,6 @@
                 <w:color w:val="000000"/>
               </w:rPr>
             </w:pPr>
-            <w:proofErr w:type="spellStart"/>
             <w:r>
               <w:rPr>
                 <w:b/>
@@ -320,7 +271,6 @@
               </w:rPr>
               <w:t>Versão</w:t>
             </w:r>
-            <w:proofErr w:type="spellEnd"/>
           </w:p>
         </w:tc>
         <w:tc>
@@ -350,7 +300,6 @@
                 <w:color w:val="000000"/>
               </w:rPr>
             </w:pPr>
-            <w:proofErr w:type="spellStart"/>
             <w:r>
               <w:rPr>
                 <w:b/>
@@ -358,7 +307,6 @@
               </w:rPr>
               <w:t>Descrição</w:t>
             </w:r>
-            <w:proofErr w:type="spellEnd"/>
           </w:p>
         </w:tc>
         <w:tc>
@@ -388,7 +336,6 @@
                 <w:color w:val="000000"/>
               </w:rPr>
             </w:pPr>
-            <w:proofErr w:type="spellStart"/>
             <w:r>
               <w:rPr>
                 <w:b/>
@@ -396,7 +343,6 @@
               </w:rPr>
               <w:t>Autores</w:t>
             </w:r>
-            <w:proofErr w:type="spellEnd"/>
           </w:p>
         </w:tc>
       </w:tr>
@@ -492,19 +438,9 @@
                 <w:color w:val="000000"/>
               </w:rPr>
             </w:pPr>
-            <w:proofErr w:type="spellStart"/>
-            <w:r>
-              <w:t>Versão</w:t>
-            </w:r>
-            <w:proofErr w:type="spellEnd"/>
-            <w:r>
-              <w:t xml:space="preserve"> </w:t>
-            </w:r>
-            <w:proofErr w:type="spellStart"/>
-            <w:r>
-              <w:t>Inicial</w:t>
-            </w:r>
-            <w:proofErr w:type="spellEnd"/>
+            <w:r>
+              <w:t>Versão Inicial</w:t>
+            </w:r>
           </w:p>
         </w:tc>
         <w:tc>
@@ -711,13 +647,8 @@
               <w:ind w:left="0" w:hanging="2"/>
               <w:jc w:val="both"/>
             </w:pPr>
-            <w:proofErr w:type="spellStart"/>
-            <w:r>
-              <w:t>Versão</w:t>
-            </w:r>
-            <w:proofErr w:type="spellEnd"/>
-            <w:r>
-              <w:t xml:space="preserve"> Final</w:t>
+            <w:r>
+              <w:t>Versão Final</w:t>
             </w:r>
           </w:p>
         </w:tc>
@@ -779,7 +710,6 @@
           <w:szCs w:val="36"/>
         </w:rPr>
       </w:pPr>
-      <w:proofErr w:type="spellStart"/>
       <w:r>
         <w:rPr>
           <w:rFonts w:ascii="Arial" w:eastAsia="Arial" w:hAnsi="Arial" w:cs="Arial"/>
@@ -789,31 +719,8 @@
           <w:szCs w:val="36"/>
         </w:rPr>
         <w:lastRenderedPageBreak/>
-        <w:t>Índice</w:t>
+        <w:t>Índice Analítico</w:t>
       </w:r>
-      <w:proofErr w:type="spellEnd"/>
-      <w:r>
-        <w:rPr>
-          <w:rFonts w:ascii="Arial" w:eastAsia="Arial" w:hAnsi="Arial" w:cs="Arial"/>
-          <w:b/>
-          <w:color w:val="000000"/>
-          <w:sz w:val="36"/>
-          <w:szCs w:val="36"/>
-        </w:rPr>
-        <w:t xml:space="preserve"> </w:t>
-      </w:r>
-      <w:proofErr w:type="spellStart"/>
-      <w:r>
-        <w:rPr>
-          <w:rFonts w:ascii="Arial" w:eastAsia="Arial" w:hAnsi="Arial" w:cs="Arial"/>
-          <w:b/>
-          <w:color w:val="000000"/>
-          <w:sz w:val="36"/>
-          <w:szCs w:val="36"/>
-        </w:rPr>
-        <w:t>Analítico</w:t>
-      </w:r>
-      <w:proofErr w:type="spellEnd"/>
     </w:p>
     <w:sdt>
       <w:sdtPr>
@@ -1108,7 +1015,25 @@
                 <w:sz w:val="22"/>
                 <w:szCs w:val="22"/>
               </w:rPr>
-              <w:t>● UC03: Recuperar Senha</w:t>
+              <w:t>● UC03:</w:t>
+            </w:r>
+            <w:r>
+              <w:rPr>
+                <w:rFonts w:ascii="Arial" w:eastAsia="Arial" w:hAnsi="Arial" w:cs="Arial"/>
+                <w:color w:val="000000"/>
+                <w:sz w:val="22"/>
+                <w:szCs w:val="22"/>
+              </w:rPr>
+              <w:t xml:space="preserve"> </w:t>
+            </w:r>
+            <w:r>
+              <w:rPr>
+                <w:rFonts w:ascii="Arial" w:eastAsia="Arial" w:hAnsi="Arial" w:cs="Arial"/>
+                <w:color w:val="000000"/>
+                <w:sz w:val="22"/>
+                <w:szCs w:val="22"/>
+              </w:rPr>
+              <w:t>Gerenciamento da higiene</w:t>
             </w:r>
             <w:r>
               <w:rPr>
@@ -1828,12 +1753,10 @@
         <w:ind w:left="0" w:hanging="2"/>
         <w:jc w:val="both"/>
       </w:pPr>
-      <w:proofErr w:type="spellStart"/>
       <w:r>
         <w:lastRenderedPageBreak/>
         <w:t>Introdução</w:t>
       </w:r>
-      <w:proofErr w:type="spellEnd"/>
     </w:p>
     <w:p>
       <w:pPr>
@@ -1944,19 +1867,9 @@
         <w:ind w:left="0" w:hanging="2"/>
         <w:jc w:val="both"/>
       </w:pPr>
-      <w:proofErr w:type="spellStart"/>
       <w:r>
-        <w:t>Descrição</w:t>
+        <w:t>Descrição dos Atores</w:t>
       </w:r>
-      <w:proofErr w:type="spellEnd"/>
-      <w:r>
-        <w:t xml:space="preserve"> dos </w:t>
-      </w:r>
-      <w:proofErr w:type="spellStart"/>
-      <w:r>
-        <w:t>Atores</w:t>
-      </w:r>
-      <w:proofErr w:type="spellEnd"/>
     </w:p>
     <w:tbl>
       <w:tblPr>
@@ -2032,7 +1945,6 @@
                 <w:color w:val="FFFFFF"/>
               </w:rPr>
             </w:pPr>
-            <w:proofErr w:type="spellStart"/>
             <w:r>
               <w:rPr>
                 <w:b/>
@@ -2040,7 +1952,6 @@
               </w:rPr>
               <w:t>Complexidade</w:t>
             </w:r>
-            <w:proofErr w:type="spellEnd"/>
           </w:p>
         </w:tc>
         <w:tc>
@@ -2070,7 +1981,6 @@
                 <w:color w:val="FFFFFF"/>
               </w:rPr>
             </w:pPr>
-            <w:proofErr w:type="spellStart"/>
             <w:r>
               <w:rPr>
                 <w:b/>
@@ -2078,7 +1988,6 @@
               </w:rPr>
               <w:t>Descrição</w:t>
             </w:r>
-            <w:proofErr w:type="spellEnd"/>
           </w:p>
         </w:tc>
       </w:tr>
@@ -2097,11 +2006,9 @@
               <w:keepLines/>
               <w:ind w:left="0" w:hanging="2"/>
             </w:pPr>
-            <w:proofErr w:type="spellStart"/>
             <w:r>
               <w:t>Administrador</w:t>
             </w:r>
-            <w:proofErr w:type="spellEnd"/>
           </w:p>
         </w:tc>
         <w:tc>
@@ -2158,21 +2065,7 @@
               <w:rPr>
                 <w:lang w:val="pt-BR"/>
               </w:rPr>
-              <w:t xml:space="preserve">Membro da equipe gestora do Sistema </w:t>
-            </w:r>
-            <w:proofErr w:type="spellStart"/>
-            <w:r>
-              <w:rPr>
-                <w:lang w:val="pt-BR"/>
-              </w:rPr>
-              <w:t>HelPet</w:t>
-            </w:r>
-            <w:proofErr w:type="spellEnd"/>
-            <w:r>
-              <w:rPr>
-                <w:lang w:val="pt-BR"/>
-              </w:rPr>
-              <w:t>. Atua monitorando, analisando e controlando o uso da plataforma por parte dos usuários, visando assegurar a qualidade do sistema e o cumprimento das diretrizes de bom uso da plataforma.</w:t>
+              <w:t>Membro da equipe gestora do Sistema HelPet. Atua monitorando, analisando e controlando o uso da plataforma por parte dos usuários, visando assegurar a qualidade do sistema e o cumprimento das diretrizes de bom uso da plataforma.</w:t>
             </w:r>
           </w:p>
         </w:tc>
@@ -2195,14 +2088,9 @@
                 <w:color w:val="000000"/>
               </w:rPr>
             </w:pPr>
-            <w:proofErr w:type="spellStart"/>
             <w:r>
               <w:lastRenderedPageBreak/>
-              <w:t>Cliente</w:t>
-            </w:r>
-            <w:proofErr w:type="spellEnd"/>
-            <w:r>
-              <w:t>(s)</w:t>
+              <w:t>Cliente(s)</w:t>
             </w:r>
           </w:p>
         </w:tc>
@@ -2288,19 +2176,9 @@
                 <w:color w:val="000000"/>
               </w:rPr>
             </w:pPr>
-            <w:proofErr w:type="spellStart"/>
-            <w:r>
-              <w:t>Gerente</w:t>
-            </w:r>
-            <w:proofErr w:type="spellEnd"/>
-            <w:r>
-              <w:t xml:space="preserve">(s) do </w:t>
-            </w:r>
-            <w:proofErr w:type="spellStart"/>
-            <w:r>
-              <w:t>estabelecimento</w:t>
-            </w:r>
-            <w:proofErr w:type="spellEnd"/>
+            <w:r>
+              <w:t>Gerente(s) do estabelecimento</w:t>
+            </w:r>
           </w:p>
         </w:tc>
         <w:tc>
@@ -2380,19 +2258,9 @@
                 <w:color w:val="000000"/>
               </w:rPr>
             </w:pPr>
-            <w:proofErr w:type="spellStart"/>
-            <w:r>
-              <w:t>Intermediadores</w:t>
-            </w:r>
-            <w:proofErr w:type="spellEnd"/>
-            <w:r>
-              <w:t xml:space="preserve"> de </w:t>
-            </w:r>
-            <w:proofErr w:type="spellStart"/>
-            <w:r>
-              <w:t>Pagamento</w:t>
-            </w:r>
-            <w:proofErr w:type="spellEnd"/>
+            <w:r>
+              <w:t>Intermediadores de Pagamento</w:t>
+            </w:r>
           </w:p>
         </w:tc>
         <w:tc>
@@ -2706,23 +2574,7 @@
                 <w:b/>
                 <w:color w:val="FFFFFF"/>
               </w:rPr>
-              <w:t xml:space="preserve">Ator (s) </w:t>
-            </w:r>
-            <w:proofErr w:type="spellStart"/>
-            <w:r>
-              <w:rPr>
-                <w:b/>
-                <w:color w:val="FFFFFF"/>
-              </w:rPr>
-              <w:t>Envolvido</w:t>
-            </w:r>
-            <w:proofErr w:type="spellEnd"/>
-            <w:r>
-              <w:rPr>
-                <w:b/>
-                <w:color w:val="FFFFFF"/>
-              </w:rPr>
-              <w:t>(s)</w:t>
+              <w:t>Ator (s) Envolvido(s)</w:t>
             </w:r>
           </w:p>
         </w:tc>
@@ -2862,21 +2714,12 @@
                       <w:color w:val="000000"/>
                     </w:rPr>
                   </w:pPr>
-                  <w:proofErr w:type="spellStart"/>
                   <w:r>
                     <w:rPr>
                       <w:b/>
                       <w:color w:val="000000"/>
                     </w:rPr>
-                    <w:t>Atributo</w:t>
-                  </w:r>
-                  <w:proofErr w:type="spellEnd"/>
-                  <w:r>
-                    <w:rPr>
-                      <w:b/>
-                      <w:color w:val="000000"/>
-                    </w:rPr>
-                    <w:t>:</w:t>
+                    <w:t>Atributo:</w:t>
                   </w:r>
                 </w:p>
               </w:tc>
@@ -2906,21 +2749,12 @@
                       <w:color w:val="000000"/>
                     </w:rPr>
                   </w:pPr>
-                  <w:proofErr w:type="spellStart"/>
                   <w:r>
                     <w:rPr>
                       <w:b/>
                       <w:color w:val="000000"/>
                     </w:rPr>
-                    <w:t>Domínio</w:t>
-                  </w:r>
-                  <w:proofErr w:type="spellEnd"/>
-                  <w:r>
-                    <w:rPr>
-                      <w:b/>
-                      <w:color w:val="000000"/>
-                    </w:rPr>
-                    <w:t>:</w:t>
+                    <w:t>Domínio:</w:t>
                   </w:r>
                 </w:p>
               </w:tc>
@@ -2960,16 +2794,8 @@
                     <w:rPr>
                       <w:color w:val="000000"/>
                     </w:rPr>
-                    <w:t xml:space="preserve"> </w:t>
+                    <w:t xml:space="preserve"> Texto</w:t>
                   </w:r>
-                  <w:proofErr w:type="spellStart"/>
-                  <w:r>
-                    <w:rPr>
-                      <w:color w:val="000000"/>
-                    </w:rPr>
-                    <w:t>Texto</w:t>
-                  </w:r>
-                  <w:proofErr w:type="spellEnd"/>
                 </w:p>
               </w:tc>
               <w:tc>
@@ -2997,13 +2823,8 @@
                       <w:color w:val="000000"/>
                     </w:rPr>
                   </w:pPr>
-                  <w:proofErr w:type="gramStart"/>
                   <w:r>
-                    <w:t>VARCHAR(</w:t>
-                  </w:r>
-                  <w:proofErr w:type="gramEnd"/>
-                  <w:r>
-                    <w:t>255)</w:t>
+                    <w:t>VARCHAR(255)</w:t>
                   </w:r>
                 </w:p>
               </w:tc>
@@ -3062,21 +2883,12 @@
                 <w:color w:val="FFFFFF"/>
               </w:rPr>
             </w:pPr>
-            <w:proofErr w:type="spellStart"/>
             <w:r>
               <w:rPr>
                 <w:b/>
                 <w:color w:val="FFFFFF"/>
               </w:rPr>
-              <w:t>Complexidade</w:t>
-            </w:r>
-            <w:proofErr w:type="spellEnd"/>
-            <w:r>
-              <w:rPr>
-                <w:b/>
-                <w:color w:val="FFFFFF"/>
-              </w:rPr>
-              <w:t>:</w:t>
+              <w:t>Complexidade:</w:t>
             </w:r>
           </w:p>
         </w:tc>
@@ -3112,7 +2924,6 @@
                 <w:color w:val="000000"/>
               </w:rPr>
             </w:pPr>
-            <w:proofErr w:type="spellStart"/>
             <w:r>
               <w:rPr>
                 <w:b/>
@@ -3120,7 +2931,6 @@
               </w:rPr>
               <w:t>Média</w:t>
             </w:r>
-            <w:proofErr w:type="spellEnd"/>
           </w:p>
         </w:tc>
       </w:tr>
@@ -3151,21 +2961,12 @@
                 <w:color w:val="FFFFFF"/>
               </w:rPr>
             </w:pPr>
-            <w:proofErr w:type="spellStart"/>
             <w:r>
               <w:rPr>
                 <w:b/>
                 <w:color w:val="FFFFFF"/>
               </w:rPr>
-              <w:t>Cenário</w:t>
-            </w:r>
-            <w:proofErr w:type="spellEnd"/>
-            <w:r>
-              <w:rPr>
-                <w:b/>
-                <w:color w:val="FFFFFF"/>
-              </w:rPr>
-              <w:t xml:space="preserve"> Principal:</w:t>
+              <w:t>Cenário Principal:</w:t>
             </w:r>
           </w:p>
         </w:tc>
@@ -3279,37 +3080,12 @@
                 <w:color w:val="FFFFFF"/>
               </w:rPr>
             </w:pPr>
-            <w:proofErr w:type="spellStart"/>
             <w:r>
               <w:rPr>
                 <w:b/>
                 <w:color w:val="FFFFFF"/>
               </w:rPr>
-              <w:t>Cenários</w:t>
-            </w:r>
-            <w:proofErr w:type="spellEnd"/>
-            <w:r>
-              <w:rPr>
-                <w:b/>
-                <w:color w:val="FFFFFF"/>
-              </w:rPr>
-              <w:t xml:space="preserve"> Alternativos/</w:t>
-            </w:r>
-            <w:proofErr w:type="spellStart"/>
-            <w:r>
-              <w:rPr>
-                <w:b/>
-                <w:color w:val="FFFFFF"/>
-              </w:rPr>
-              <w:t>Exceção</w:t>
-            </w:r>
-            <w:proofErr w:type="spellEnd"/>
-            <w:r>
-              <w:rPr>
-                <w:b/>
-                <w:color w:val="FFFFFF"/>
-              </w:rPr>
-              <w:t>:</w:t>
+              <w:t>Cenários Alternativos/Exceção:</w:t>
             </w:r>
           </w:p>
         </w:tc>
@@ -3378,19 +3154,9 @@
       <w:r>
         <w:t xml:space="preserve">UC02: </w:t>
       </w:r>
-      <w:proofErr w:type="spellStart"/>
       <w:r>
-        <w:t>Registro</w:t>
+        <w:t>Registro de medicamentos</w:t>
       </w:r>
-      <w:proofErr w:type="spellEnd"/>
-      <w:r>
-        <w:t xml:space="preserve"> de </w:t>
-      </w:r>
-      <w:proofErr w:type="spellStart"/>
-      <w:r>
-        <w:t>medicamentos</w:t>
-      </w:r>
-      <w:proofErr w:type="spellEnd"/>
     </w:p>
     <w:tbl>
       <w:tblPr>
@@ -3495,23 +3261,7 @@
                 <w:b/>
                 <w:color w:val="FFFFFF"/>
               </w:rPr>
-              <w:t xml:space="preserve">Ator (s) </w:t>
-            </w:r>
-            <w:proofErr w:type="spellStart"/>
-            <w:r>
-              <w:rPr>
-                <w:b/>
-                <w:color w:val="FFFFFF"/>
-              </w:rPr>
-              <w:t>Envolvido</w:t>
-            </w:r>
-            <w:proofErr w:type="spellEnd"/>
-            <w:r>
-              <w:rPr>
-                <w:b/>
-                <w:color w:val="FFFFFF"/>
-              </w:rPr>
-              <w:t>(s)</w:t>
+              <w:t>Ator (s) Envolvido(s)</w:t>
             </w:r>
           </w:p>
         </w:tc>
@@ -3626,19 +3376,11 @@
                     <w:ind w:left="0" w:hanging="2"/>
                     <w:jc w:val="center"/>
                   </w:pPr>
-                  <w:proofErr w:type="spellStart"/>
                   <w:r>
                     <w:rPr>
                       <w:b/>
                     </w:rPr>
-                    <w:t>Atributo</w:t>
-                  </w:r>
-                  <w:proofErr w:type="spellEnd"/>
-                  <w:r>
-                    <w:rPr>
-                      <w:b/>
-                    </w:rPr>
-                    <w:t>:</w:t>
+                    <w:t>Atributo:</w:t>
                   </w:r>
                 </w:p>
               </w:tc>
@@ -3657,19 +3399,11 @@
                     <w:ind w:left="0" w:hanging="2"/>
                     <w:jc w:val="center"/>
                   </w:pPr>
-                  <w:proofErr w:type="spellStart"/>
                   <w:r>
                     <w:rPr>
                       <w:b/>
                     </w:rPr>
-                    <w:t>Domínio</w:t>
-                  </w:r>
-                  <w:proofErr w:type="spellEnd"/>
-                  <w:r>
-                    <w:rPr>
-                      <w:b/>
-                    </w:rPr>
-                    <w:t>:</w:t>
+                    <w:t>Domínio:</w:t>
                   </w:r>
                 </w:p>
               </w:tc>
@@ -3710,18 +3444,8 @@
                     <w:ind w:left="0" w:hanging="2"/>
                     <w:jc w:val="center"/>
                   </w:pPr>
-                  <w:proofErr w:type="gramStart"/>
                   <w:r>
-                    <w:t>Enum(</w:t>
-                  </w:r>
-                  <w:proofErr w:type="spellStart"/>
-                  <w:proofErr w:type="gramEnd"/>
-                  <w:r>
-                    <w:t>Cachorro</w:t>
-                  </w:r>
-                  <w:proofErr w:type="spellEnd"/>
-                  <w:r>
-                    <w:t>, Gato)</w:t>
+                    <w:t>Enum(Cachorro, Gato)</w:t>
                   </w:r>
                 </w:p>
               </w:tc>
@@ -3740,11 +3464,9 @@
                     <w:ind w:left="0" w:hanging="2"/>
                     <w:jc w:val="center"/>
                   </w:pPr>
-                  <w:proofErr w:type="spellStart"/>
                   <w:r>
                     <w:t>Dosagem</w:t>
                   </w:r>
-                  <w:proofErr w:type="spellEnd"/>
                 </w:p>
               </w:tc>
               <w:tc>
@@ -3761,13 +3483,8 @@
                     <w:ind w:left="0" w:hanging="2"/>
                     <w:jc w:val="center"/>
                   </w:pPr>
-                  <w:proofErr w:type="gramStart"/>
                   <w:r>
-                    <w:t>VARCHAR(</w:t>
-                  </w:r>
-                  <w:proofErr w:type="gramEnd"/>
-                  <w:r>
-                    <w:t>255)</w:t>
+                    <w:t>VARCHAR(255)</w:t>
                   </w:r>
                 </w:p>
               </w:tc>
@@ -3786,11 +3503,9 @@
                     <w:ind w:left="0" w:hanging="2"/>
                     <w:jc w:val="center"/>
                   </w:pPr>
-                  <w:proofErr w:type="spellStart"/>
                   <w:r>
                     <w:t>Medicamento</w:t>
                   </w:r>
-                  <w:proofErr w:type="spellEnd"/>
                 </w:p>
               </w:tc>
               <w:tc>
@@ -3807,13 +3522,8 @@
                     <w:ind w:left="0" w:hanging="2"/>
                     <w:jc w:val="center"/>
                   </w:pPr>
-                  <w:proofErr w:type="gramStart"/>
                   <w:r>
-                    <w:t>VARCHAR(</w:t>
-                  </w:r>
-                  <w:proofErr w:type="gramEnd"/>
-                  <w:r>
-                    <w:t>255)</w:t>
+                    <w:t>VARCHAR(255)</w:t>
                   </w:r>
                 </w:p>
               </w:tc>
@@ -3857,21 +3567,12 @@
                 <w:color w:val="FFFFFF"/>
               </w:rPr>
             </w:pPr>
-            <w:proofErr w:type="spellStart"/>
             <w:r>
               <w:rPr>
                 <w:b/>
                 <w:color w:val="FFFFFF"/>
               </w:rPr>
-              <w:t>Complexidade</w:t>
-            </w:r>
-            <w:proofErr w:type="spellEnd"/>
-            <w:r>
-              <w:rPr>
-                <w:b/>
-                <w:color w:val="FFFFFF"/>
-              </w:rPr>
-              <w:t>:</w:t>
+              <w:t>Complexidade:</w:t>
             </w:r>
           </w:p>
         </w:tc>
@@ -3899,14 +3600,12 @@
                 <w:b/>
               </w:rPr>
             </w:pPr>
-            <w:proofErr w:type="spellStart"/>
             <w:r>
               <w:rPr>
                 <w:b/>
               </w:rPr>
               <w:t>Complexo</w:t>
             </w:r>
-            <w:proofErr w:type="spellEnd"/>
           </w:p>
         </w:tc>
       </w:tr>
@@ -3930,21 +3629,12 @@
                 <w:color w:val="FFFFFF"/>
               </w:rPr>
             </w:pPr>
-            <w:proofErr w:type="spellStart"/>
             <w:r>
               <w:rPr>
                 <w:b/>
                 <w:color w:val="FFFFFF"/>
               </w:rPr>
-              <w:t>Cenário</w:t>
-            </w:r>
-            <w:proofErr w:type="spellEnd"/>
-            <w:r>
-              <w:rPr>
-                <w:b/>
-                <w:color w:val="FFFFFF"/>
-              </w:rPr>
-              <w:t xml:space="preserve"> Principal:</w:t>
+              <w:t>Cenário Principal:</w:t>
             </w:r>
           </w:p>
         </w:tc>
@@ -4159,37 +3849,12 @@
                 <w:color w:val="FFFFFF"/>
               </w:rPr>
             </w:pPr>
-            <w:proofErr w:type="spellStart"/>
             <w:r>
               <w:rPr>
                 <w:b/>
                 <w:color w:val="FFFFFF"/>
               </w:rPr>
-              <w:t>Cenários</w:t>
-            </w:r>
-            <w:proofErr w:type="spellEnd"/>
-            <w:r>
-              <w:rPr>
-                <w:b/>
-                <w:color w:val="FFFFFF"/>
-              </w:rPr>
-              <w:t xml:space="preserve"> Alternativos/</w:t>
-            </w:r>
-            <w:proofErr w:type="spellStart"/>
-            <w:r>
-              <w:rPr>
-                <w:b/>
-                <w:color w:val="FFFFFF"/>
-              </w:rPr>
-              <w:t>Exceção</w:t>
-            </w:r>
-            <w:proofErr w:type="spellEnd"/>
-            <w:r>
-              <w:rPr>
-                <w:b/>
-                <w:color w:val="FFFFFF"/>
-              </w:rPr>
-              <w:t>:</w:t>
+              <w:t>Cenários Alternativos/Exceção:</w:t>
             </w:r>
           </w:p>
         </w:tc>
@@ -4291,19 +3956,9 @@
         <w:lastRenderedPageBreak/>
         <w:t xml:space="preserve">UC03: </w:t>
       </w:r>
-      <w:proofErr w:type="spellStart"/>
       <w:r>
-        <w:t>Gerenciamento</w:t>
+        <w:t>Gerenciamento da higiene</w:t>
       </w:r>
-      <w:proofErr w:type="spellEnd"/>
-      <w:r>
-        <w:t xml:space="preserve"> da </w:t>
-      </w:r>
-      <w:proofErr w:type="spellStart"/>
-      <w:r>
-        <w:t>higiene</w:t>
-      </w:r>
-      <w:proofErr w:type="spellEnd"/>
     </w:p>
     <w:tbl>
       <w:tblPr>
@@ -4408,23 +4063,7 @@
                 <w:b/>
                 <w:color w:val="FFFFFF"/>
               </w:rPr>
-              <w:t xml:space="preserve">Ator (s) </w:t>
-            </w:r>
-            <w:proofErr w:type="spellStart"/>
-            <w:r>
-              <w:rPr>
-                <w:b/>
-                <w:color w:val="FFFFFF"/>
-              </w:rPr>
-              <w:t>Envolvido</w:t>
-            </w:r>
-            <w:proofErr w:type="spellEnd"/>
-            <w:r>
-              <w:rPr>
-                <w:b/>
-                <w:color w:val="FFFFFF"/>
-              </w:rPr>
-              <w:t>(s)</w:t>
+              <w:t>Ator (s) Envolvido(s)</w:t>
             </w:r>
           </w:p>
         </w:tc>
@@ -4539,19 +4178,11 @@
                     <w:ind w:left="0" w:hanging="2"/>
                     <w:jc w:val="center"/>
                   </w:pPr>
-                  <w:proofErr w:type="spellStart"/>
                   <w:r>
                     <w:rPr>
                       <w:b/>
                     </w:rPr>
-                    <w:t>Atributo</w:t>
-                  </w:r>
-                  <w:proofErr w:type="spellEnd"/>
-                  <w:r>
-                    <w:rPr>
-                      <w:b/>
-                    </w:rPr>
-                    <w:t>:</w:t>
+                    <w:t>Atributo:</w:t>
                   </w:r>
                 </w:p>
               </w:tc>
@@ -4570,19 +4201,11 @@
                     <w:ind w:left="0" w:hanging="2"/>
                     <w:jc w:val="center"/>
                   </w:pPr>
-                  <w:proofErr w:type="spellStart"/>
                   <w:r>
                     <w:rPr>
                       <w:b/>
                     </w:rPr>
-                    <w:t>Domínio</w:t>
-                  </w:r>
-                  <w:proofErr w:type="spellEnd"/>
-                  <w:r>
-                    <w:rPr>
-                      <w:b/>
-                    </w:rPr>
-                    <w:t>:</w:t>
+                    <w:t>Domínio:</w:t>
                   </w:r>
                 </w:p>
               </w:tc>
@@ -4601,11 +4224,9 @@
                     <w:ind w:left="0" w:hanging="2"/>
                     <w:jc w:val="center"/>
                   </w:pPr>
-                  <w:proofErr w:type="spellStart"/>
                   <w:r>
                     <w:t>Cuidados</w:t>
                   </w:r>
-                  <w:proofErr w:type="spellEnd"/>
                 </w:p>
               </w:tc>
               <w:tc>
@@ -4625,39 +4246,29 @@
                       <w:lang w:val="pt-BR"/>
                     </w:rPr>
                   </w:pPr>
-                  <w:proofErr w:type="gramStart"/>
                   <w:r>
                     <w:rPr>
                       <w:lang w:val="pt-BR"/>
                     </w:rPr>
-                    <w:t>Enum(</w:t>
-                  </w:r>
-                  <w:proofErr w:type="gramEnd"/>
-                  <w:r>
-                    <w:rPr>
-                      <w:lang w:val="pt-BR"/>
-                    </w:rPr>
-                    <w:t>Banho, Tosa, Hidratação, D</w:t>
+                    <w:t>Enum(Banho, Tosa, Hidratação, D</w:t>
                   </w:r>
                   <w:r>
                     <w:rPr>
                       <w:lang w:val="pt-BR"/>
                     </w:rPr>
-                    <w:t xml:space="preserve">emais </w:t>
+                    <w:t>emais serviç</w:t>
                   </w:r>
-                  <w:proofErr w:type="spellStart"/>
                   <w:r>
                     <w:rPr>
                       <w:lang w:val="pt-BR"/>
                     </w:rPr>
-                    <w:t>servições</w:t>
+                    <w:t>o</w:t>
                   </w:r>
-                  <w:proofErr w:type="spellEnd"/>
                   <w:r>
                     <w:rPr>
                       <w:lang w:val="pt-BR"/>
                     </w:rPr>
-                    <w:t>)</w:t>
+                    <w:t>s)</w:t>
                   </w:r>
                 </w:p>
               </w:tc>
@@ -4701,18 +4312,8 @@
                       <w:lang w:val="pt-BR"/>
                     </w:rPr>
                   </w:pPr>
-                  <w:proofErr w:type="gramStart"/>
                   <w:r>
-                    <w:t>Enum(</w:t>
-                  </w:r>
-                  <w:proofErr w:type="spellStart"/>
-                  <w:proofErr w:type="gramEnd"/>
-                  <w:r>
-                    <w:t>Cachorro</w:t>
-                  </w:r>
-                  <w:proofErr w:type="spellEnd"/>
-                  <w:r>
-                    <w:t>, Gato)</w:t>
+                    <w:t>Enum(Cachorro, Gato)</w:t>
                   </w:r>
                 </w:p>
               </w:tc>
@@ -4785,14 +4386,12 @@
                       <w:lang w:val="pt-BR"/>
                     </w:rPr>
                   </w:pPr>
-                  <w:proofErr w:type="spellStart"/>
                   <w:r>
                     <w:rPr>
                       <w:lang w:val="pt-BR"/>
                     </w:rPr>
-                    <w:t>Proxima</w:t>
+                    <w:t>Próxima</w:t>
                   </w:r>
-                  <w:proofErr w:type="spellEnd"/>
                   <w:r>
                     <w:rPr>
                       <w:lang w:val="pt-BR"/>
@@ -4867,21 +4466,12 @@
                 <w:color w:val="FFFFFF"/>
               </w:rPr>
             </w:pPr>
-            <w:proofErr w:type="spellStart"/>
             <w:r>
               <w:rPr>
                 <w:b/>
                 <w:color w:val="FFFFFF"/>
               </w:rPr>
-              <w:t>Complexidade</w:t>
-            </w:r>
-            <w:proofErr w:type="spellEnd"/>
-            <w:r>
-              <w:rPr>
-                <w:b/>
-                <w:color w:val="FFFFFF"/>
-              </w:rPr>
-              <w:t>:</w:t>
+              <w:t>Complexidade:</w:t>
             </w:r>
           </w:p>
         </w:tc>
@@ -4909,14 +4499,12 @@
                 <w:b/>
               </w:rPr>
             </w:pPr>
-            <w:proofErr w:type="spellStart"/>
             <w:r>
               <w:rPr>
                 <w:b/>
               </w:rPr>
               <w:t>Complexo</w:t>
             </w:r>
-            <w:proofErr w:type="spellEnd"/>
           </w:p>
         </w:tc>
       </w:tr>
@@ -4940,21 +4528,12 @@
                 <w:color w:val="FFFFFF"/>
               </w:rPr>
             </w:pPr>
-            <w:proofErr w:type="spellStart"/>
             <w:r>
               <w:rPr>
                 <w:b/>
                 <w:color w:val="FFFFFF"/>
               </w:rPr>
-              <w:t>Cenário</w:t>
-            </w:r>
-            <w:proofErr w:type="spellEnd"/>
-            <w:r>
-              <w:rPr>
-                <w:b/>
-                <w:color w:val="FFFFFF"/>
-              </w:rPr>
-              <w:t xml:space="preserve"> Principal:</w:t>
+              <w:t>Cenário Principal:</w:t>
             </w:r>
           </w:p>
         </w:tc>
@@ -5081,37 +4660,12 @@
                 <w:color w:val="FFFFFF"/>
               </w:rPr>
             </w:pPr>
-            <w:proofErr w:type="spellStart"/>
             <w:r>
               <w:rPr>
                 <w:b/>
                 <w:color w:val="FFFFFF"/>
               </w:rPr>
-              <w:t>Cenários</w:t>
-            </w:r>
-            <w:proofErr w:type="spellEnd"/>
-            <w:r>
-              <w:rPr>
-                <w:b/>
-                <w:color w:val="FFFFFF"/>
-              </w:rPr>
-              <w:t xml:space="preserve"> Alternativos/</w:t>
-            </w:r>
-            <w:proofErr w:type="spellStart"/>
-            <w:r>
-              <w:rPr>
-                <w:b/>
-                <w:color w:val="FFFFFF"/>
-              </w:rPr>
-              <w:t>Exceção</w:t>
-            </w:r>
-            <w:proofErr w:type="spellEnd"/>
-            <w:r>
-              <w:rPr>
-                <w:b/>
-                <w:color w:val="FFFFFF"/>
-              </w:rPr>
-              <w:t>:</w:t>
+              <w:t>Cenários Alternativos/Exceção:</w:t>
             </w:r>
           </w:p>
         </w:tc>
@@ -5215,13 +4769,8 @@
         <w:lastRenderedPageBreak/>
         <w:t xml:space="preserve">UC04: </w:t>
       </w:r>
-      <w:proofErr w:type="spellStart"/>
       <w:r>
-        <w:t>Cadastro</w:t>
-      </w:r>
-      <w:proofErr w:type="spellEnd"/>
-      <w:r>
-        <w:t xml:space="preserve"> de pets</w:t>
+        <w:t>Cadastro de pets</w:t>
       </w:r>
     </w:p>
     <w:tbl>
@@ -5327,23 +4876,7 @@
                 <w:b/>
                 <w:color w:val="FFFFFF"/>
               </w:rPr>
-              <w:t xml:space="preserve">Ator (s) </w:t>
-            </w:r>
-            <w:proofErr w:type="spellStart"/>
-            <w:r>
-              <w:rPr>
-                <w:b/>
-                <w:color w:val="FFFFFF"/>
-              </w:rPr>
-              <w:t>Envolvido</w:t>
-            </w:r>
-            <w:proofErr w:type="spellEnd"/>
-            <w:r>
-              <w:rPr>
-                <w:b/>
-                <w:color w:val="FFFFFF"/>
-              </w:rPr>
-              <w:t>(s)</w:t>
+              <w:t>Ator (s) Envolvido(s)</w:t>
             </w:r>
           </w:p>
         </w:tc>
@@ -5370,19 +4903,11 @@
                 <w:b/>
               </w:rPr>
             </w:pPr>
-            <w:proofErr w:type="spellStart"/>
-            <w:r>
-              <w:rPr>
-                <w:b/>
-              </w:rPr>
-              <w:t>Cliente</w:t>
-            </w:r>
-            <w:proofErr w:type="spellEnd"/>
-            <w:r>
-              <w:rPr>
-                <w:b/>
-              </w:rPr>
-              <w:t>.</w:t>
+            <w:r>
+              <w:rPr>
+                <w:b/>
+              </w:rPr>
+              <w:t>Cliente.</w:t>
             </w:r>
           </w:p>
         </w:tc>
@@ -5464,19 +4989,11 @@
                     <w:ind w:left="0" w:hanging="2"/>
                     <w:jc w:val="center"/>
                   </w:pPr>
-                  <w:proofErr w:type="spellStart"/>
                   <w:r>
                     <w:rPr>
                       <w:b/>
                     </w:rPr>
-                    <w:t>Atributo</w:t>
-                  </w:r>
-                  <w:proofErr w:type="spellEnd"/>
-                  <w:r>
-                    <w:rPr>
-                      <w:b/>
-                    </w:rPr>
-                    <w:t>:</w:t>
+                    <w:t>Atributo:</w:t>
                   </w:r>
                 </w:p>
               </w:tc>
@@ -5495,19 +5012,11 @@
                     <w:ind w:left="0" w:hanging="2"/>
                     <w:jc w:val="center"/>
                   </w:pPr>
-                  <w:proofErr w:type="spellStart"/>
                   <w:r>
                     <w:rPr>
                       <w:b/>
                     </w:rPr>
-                    <w:t>Domínio</w:t>
-                  </w:r>
-                  <w:proofErr w:type="spellEnd"/>
-                  <w:r>
-                    <w:rPr>
-                      <w:b/>
-                    </w:rPr>
-                    <w:t>:</w:t>
+                    <w:t>Domínio:</w:t>
                   </w:r>
                 </w:p>
               </w:tc>
@@ -5545,18 +5054,8 @@
                     <w:ind w:left="0" w:hanging="2"/>
                     <w:jc w:val="center"/>
                   </w:pPr>
-                  <w:proofErr w:type="gramStart"/>
                   <w:r>
-                    <w:t>Enum(</w:t>
-                  </w:r>
-                  <w:proofErr w:type="spellStart"/>
-                  <w:proofErr w:type="gramEnd"/>
-                  <w:r>
-                    <w:t>Cachorro</w:t>
-                  </w:r>
-                  <w:proofErr w:type="spellEnd"/>
-                  <w:r>
-                    <w:t>, Gato)</w:t>
+                    <w:t>Enum(Cachorro, Gato)</w:t>
                   </w:r>
                 </w:p>
               </w:tc>
@@ -5575,11 +5074,9 @@
                     <w:ind w:left="0" w:hanging="2"/>
                     <w:jc w:val="center"/>
                   </w:pPr>
-                  <w:proofErr w:type="spellStart"/>
                   <w:r>
                     <w:t>Tamanho</w:t>
                   </w:r>
-                  <w:proofErr w:type="spellEnd"/>
                 </w:p>
               </w:tc>
               <w:tc>
@@ -5596,13 +5093,8 @@
                     <w:ind w:left="0" w:hanging="2"/>
                     <w:jc w:val="center"/>
                   </w:pPr>
-                  <w:proofErr w:type="gramStart"/>
                   <w:r>
-                    <w:t>VARCHAR(</w:t>
-                  </w:r>
-                  <w:proofErr w:type="gramEnd"/>
-                  <w:r>
-                    <w:t>255)</w:t>
+                    <w:t>VARCHAR(255)</w:t>
                   </w:r>
                 </w:p>
               </w:tc>
@@ -5621,11 +5113,9 @@
                     <w:ind w:left="0" w:hanging="2"/>
                     <w:jc w:val="center"/>
                   </w:pPr>
-                  <w:proofErr w:type="spellStart"/>
                   <w:r>
                     <w:t>Sexo</w:t>
                   </w:r>
-                  <w:proofErr w:type="spellEnd"/>
                 </w:p>
               </w:tc>
               <w:tc>
@@ -5642,13 +5132,8 @@
                     <w:ind w:left="0" w:hanging="2"/>
                     <w:jc w:val="center"/>
                   </w:pPr>
-                  <w:proofErr w:type="gramStart"/>
                   <w:r>
-                    <w:t>Enum(</w:t>
-                  </w:r>
-                  <w:proofErr w:type="gramEnd"/>
-                  <w:r>
-                    <w:t>M, F)</w:t>
+                    <w:t>Enum(M, F)</w:t>
                   </w:r>
                 </w:p>
               </w:tc>
@@ -5686,13 +5171,8 @@
                     <w:ind w:left="0" w:hanging="2"/>
                     <w:jc w:val="center"/>
                   </w:pPr>
-                  <w:proofErr w:type="gramStart"/>
                   <w:r>
-                    <w:t>VARCHAR(</w:t>
-                  </w:r>
-                  <w:proofErr w:type="gramEnd"/>
-                  <w:r>
-                    <w:t>255)</w:t>
+                    <w:t>VARCHAR(255)</w:t>
                   </w:r>
                 </w:p>
               </w:tc>
@@ -5711,11 +5191,9 @@
                     <w:ind w:left="0" w:hanging="2"/>
                     <w:jc w:val="center"/>
                   </w:pPr>
-                  <w:proofErr w:type="spellStart"/>
                   <w:r>
                     <w:t>Raça</w:t>
                   </w:r>
-                  <w:proofErr w:type="spellEnd"/>
                 </w:p>
               </w:tc>
               <w:tc>
@@ -5735,13 +5213,8 @@
                       <w:u w:val="single"/>
                     </w:rPr>
                   </w:pPr>
-                  <w:proofErr w:type="gramStart"/>
                   <w:r>
-                    <w:t>VARCHAR(</w:t>
-                  </w:r>
-                  <w:proofErr w:type="gramEnd"/>
-                  <w:r>
-                    <w:t>255)</w:t>
+                    <w:t>VARCHAR(255)</w:t>
                   </w:r>
                 </w:p>
               </w:tc>
@@ -5779,13 +5252,8 @@
                     <w:ind w:left="0" w:hanging="2"/>
                     <w:jc w:val="center"/>
                   </w:pPr>
-                  <w:proofErr w:type="gramStart"/>
                   <w:r>
-                    <w:t>VARCHAR(</w:t>
-                  </w:r>
-                  <w:proofErr w:type="gramEnd"/>
-                  <w:r>
-                    <w:t>255)</w:t>
+                    <w:t>VARCHAR(255)</w:t>
                   </w:r>
                 </w:p>
               </w:tc>
@@ -5826,13 +5294,8 @@
                     <w:ind w:left="0" w:hanging="2"/>
                     <w:jc w:val="center"/>
                   </w:pPr>
-                  <w:proofErr w:type="gramStart"/>
                   <w:r>
-                    <w:t>VARCHAR(</w:t>
-                  </w:r>
-                  <w:proofErr w:type="gramEnd"/>
-                  <w:r>
-                    <w:t>255)</w:t>
+                    <w:t>VARCHAR(255)</w:t>
                   </w:r>
                 </w:p>
               </w:tc>
@@ -5876,21 +5339,12 @@
                 <w:color w:val="FFFFFF"/>
               </w:rPr>
             </w:pPr>
-            <w:proofErr w:type="spellStart"/>
             <w:r>
               <w:rPr>
                 <w:b/>
                 <w:color w:val="FFFFFF"/>
               </w:rPr>
-              <w:t>Complexidade</w:t>
-            </w:r>
-            <w:proofErr w:type="spellEnd"/>
-            <w:r>
-              <w:rPr>
-                <w:b/>
-                <w:color w:val="FFFFFF"/>
-              </w:rPr>
-              <w:t>:</w:t>
+              <w:t>Complexidade:</w:t>
             </w:r>
           </w:p>
         </w:tc>
@@ -5918,14 +5372,12 @@
                 <w:b/>
               </w:rPr>
             </w:pPr>
-            <w:proofErr w:type="spellStart"/>
             <w:r>
               <w:rPr>
                 <w:b/>
               </w:rPr>
               <w:t>Complexo</w:t>
             </w:r>
-            <w:proofErr w:type="spellEnd"/>
           </w:p>
         </w:tc>
       </w:tr>
@@ -5949,21 +5401,12 @@
                 <w:color w:val="FFFFFF"/>
               </w:rPr>
             </w:pPr>
-            <w:proofErr w:type="spellStart"/>
             <w:r>
               <w:rPr>
                 <w:b/>
                 <w:color w:val="FFFFFF"/>
               </w:rPr>
-              <w:t>Cenário</w:t>
-            </w:r>
-            <w:proofErr w:type="spellEnd"/>
-            <w:r>
-              <w:rPr>
-                <w:b/>
-                <w:color w:val="FFFFFF"/>
-              </w:rPr>
-              <w:t xml:space="preserve"> Principal:</w:t>
+              <w:t>Cenário Principal:</w:t>
             </w:r>
           </w:p>
         </w:tc>
@@ -5997,39 +5440,7 @@
                 <w:b/>
                 <w:lang w:val="pt-BR"/>
               </w:rPr>
-              <w:t xml:space="preserve">O sistema exibe um formulário com os campos: Tamanho, Sexo, Raça, Cor, </w:t>
-            </w:r>
-            <w:proofErr w:type="spellStart"/>
-            <w:r>
-              <w:rPr>
-                <w:b/>
-                <w:lang w:val="pt-BR"/>
-              </w:rPr>
-              <w:t>CPF_Tutor</w:t>
-            </w:r>
-            <w:proofErr w:type="spellEnd"/>
-            <w:r>
-              <w:rPr>
-                <w:b/>
-                <w:lang w:val="pt-BR"/>
-              </w:rPr>
-              <w:t xml:space="preserve">, </w:t>
-            </w:r>
-            <w:proofErr w:type="spellStart"/>
-            <w:r>
-              <w:rPr>
-                <w:b/>
-                <w:lang w:val="pt-BR"/>
-              </w:rPr>
-              <w:t>NomeTutor</w:t>
-            </w:r>
-            <w:proofErr w:type="spellEnd"/>
-            <w:r>
-              <w:rPr>
-                <w:b/>
-                <w:lang w:val="pt-BR"/>
-              </w:rPr>
-              <w:t>.</w:t>
+              <w:t>O sistema exibe um formulário com os campos: Tamanho, Sexo, Raça, Cor, CPF_Tutor, NomeTutor.</w:t>
             </w:r>
           </w:p>
           <w:p>
@@ -6090,37 +5501,12 @@
                 <w:color w:val="FFFFFF"/>
               </w:rPr>
             </w:pPr>
-            <w:proofErr w:type="spellStart"/>
             <w:r>
               <w:rPr>
                 <w:b/>
                 <w:color w:val="FFFFFF"/>
               </w:rPr>
-              <w:t>Cenários</w:t>
-            </w:r>
-            <w:proofErr w:type="spellEnd"/>
-            <w:r>
-              <w:rPr>
-                <w:b/>
-                <w:color w:val="FFFFFF"/>
-              </w:rPr>
-              <w:t xml:space="preserve"> Alternativos/</w:t>
-            </w:r>
-            <w:proofErr w:type="spellStart"/>
-            <w:r>
-              <w:rPr>
-                <w:b/>
-                <w:color w:val="FFFFFF"/>
-              </w:rPr>
-              <w:t>Exceção</w:t>
-            </w:r>
-            <w:proofErr w:type="spellEnd"/>
-            <w:r>
-              <w:rPr>
-                <w:b/>
-                <w:color w:val="FFFFFF"/>
-              </w:rPr>
-              <w:t>:</w:t>
+              <w:t>Cenários Alternativos/Exceção:</w:t>
             </w:r>
           </w:p>
         </w:tc>
@@ -6201,19 +5587,9 @@
       <w:r>
         <w:t xml:space="preserve">UC05: </w:t>
       </w:r>
-      <w:proofErr w:type="spellStart"/>
       <w:r>
-        <w:t>Cadastro</w:t>
+        <w:t>Cadastro dos cliente</w:t>
       </w:r>
-      <w:proofErr w:type="spellEnd"/>
-      <w:r>
-        <w:t xml:space="preserve"> dos </w:t>
-      </w:r>
-      <w:proofErr w:type="spellStart"/>
-      <w:r>
-        <w:t>cliente</w:t>
-      </w:r>
-      <w:proofErr w:type="spellEnd"/>
     </w:p>
     <w:tbl>
       <w:tblPr>
@@ -6318,23 +5694,7 @@
                 <w:b/>
                 <w:color w:val="FFFFFF"/>
               </w:rPr>
-              <w:t xml:space="preserve">Ator (s) </w:t>
-            </w:r>
-            <w:proofErr w:type="spellStart"/>
-            <w:r>
-              <w:rPr>
-                <w:b/>
-                <w:color w:val="FFFFFF"/>
-              </w:rPr>
-              <w:t>Envolvido</w:t>
-            </w:r>
-            <w:proofErr w:type="spellEnd"/>
-            <w:r>
-              <w:rPr>
-                <w:b/>
-                <w:color w:val="FFFFFF"/>
-              </w:rPr>
-              <w:t>(s)</w:t>
+              <w:t>Ator (s) Envolvido(s)</w:t>
             </w:r>
           </w:p>
         </w:tc>
@@ -6361,19 +5721,11 @@
                 <w:b/>
               </w:rPr>
             </w:pPr>
-            <w:proofErr w:type="spellStart"/>
-            <w:r>
-              <w:rPr>
-                <w:b/>
-              </w:rPr>
-              <w:t>Cliente</w:t>
-            </w:r>
-            <w:proofErr w:type="spellEnd"/>
-            <w:r>
-              <w:rPr>
-                <w:b/>
-              </w:rPr>
-              <w:t>.</w:t>
+            <w:r>
+              <w:rPr>
+                <w:b/>
+              </w:rPr>
+              <w:t>Cliente.</w:t>
             </w:r>
           </w:p>
         </w:tc>
@@ -6455,19 +5807,11 @@
                     <w:ind w:left="0" w:hanging="2"/>
                     <w:jc w:val="center"/>
                   </w:pPr>
-                  <w:proofErr w:type="spellStart"/>
                   <w:r>
                     <w:rPr>
                       <w:b/>
                     </w:rPr>
-                    <w:t>Atributo</w:t>
-                  </w:r>
-                  <w:proofErr w:type="spellEnd"/>
-                  <w:r>
-                    <w:rPr>
-                      <w:b/>
-                    </w:rPr>
-                    <w:t>:</w:t>
+                    <w:t>Atributo:</w:t>
                   </w:r>
                 </w:p>
               </w:tc>
@@ -6486,19 +5830,11 @@
                     <w:ind w:left="0" w:hanging="2"/>
                     <w:jc w:val="center"/>
                   </w:pPr>
-                  <w:proofErr w:type="spellStart"/>
                   <w:r>
                     <w:rPr>
                       <w:b/>
                     </w:rPr>
-                    <w:t>Domínio</w:t>
-                  </w:r>
-                  <w:proofErr w:type="spellEnd"/>
-                  <w:r>
-                    <w:rPr>
-                      <w:b/>
-                    </w:rPr>
-                    <w:t>:</w:t>
+                    <w:t>Domínio:</w:t>
                   </w:r>
                 </w:p>
               </w:tc>
@@ -6536,13 +5872,8 @@
                     <w:ind w:left="0" w:hanging="2"/>
                     <w:jc w:val="center"/>
                   </w:pPr>
-                  <w:proofErr w:type="gramStart"/>
                   <w:r>
-                    <w:t>VARCHAR(</w:t>
-                  </w:r>
-                  <w:proofErr w:type="gramEnd"/>
-                  <w:r>
-                    <w:t>255)</w:t>
+                    <w:t>VARCHAR(255)</w:t>
                   </w:r>
                 </w:p>
               </w:tc>
@@ -6580,13 +5911,8 @@
                     <w:ind w:left="0" w:hanging="2"/>
                     <w:jc w:val="center"/>
                   </w:pPr>
-                  <w:proofErr w:type="gramStart"/>
                   <w:r>
-                    <w:t>VARCHAR(</w:t>
-                  </w:r>
-                  <w:proofErr w:type="gramEnd"/>
-                  <w:r>
-                    <w:t>255)</w:t>
+                    <w:t>VARCHAR(255)</w:t>
                   </w:r>
                 </w:p>
               </w:tc>
@@ -6624,13 +5950,8 @@
                     <w:ind w:left="0" w:hanging="2"/>
                     <w:jc w:val="center"/>
                   </w:pPr>
-                  <w:proofErr w:type="gramStart"/>
                   <w:r>
-                    <w:t>VARCHAR(</w:t>
-                  </w:r>
-                  <w:proofErr w:type="gramEnd"/>
-                  <w:r>
-                    <w:t>255)</w:t>
+                    <w:t>VARCHAR(255)</w:t>
                   </w:r>
                 </w:p>
               </w:tc>
@@ -6649,11 +5970,9 @@
                     <w:ind w:left="0" w:hanging="2"/>
                     <w:jc w:val="center"/>
                   </w:pPr>
-                  <w:proofErr w:type="spellStart"/>
                   <w:r>
                     <w:t>Endereço</w:t>
                   </w:r>
-                  <w:proofErr w:type="spellEnd"/>
                 </w:p>
               </w:tc>
               <w:tc>
@@ -6670,13 +5989,8 @@
                     <w:ind w:left="0" w:hanging="2"/>
                     <w:jc w:val="center"/>
                   </w:pPr>
-                  <w:proofErr w:type="gramStart"/>
                   <w:r>
-                    <w:t>VARCHAR(</w:t>
-                  </w:r>
-                  <w:proofErr w:type="gramEnd"/>
-                  <w:r>
-                    <w:t>255)</w:t>
+                    <w:t>VARCHAR(255)</w:t>
                   </w:r>
                 </w:p>
               </w:tc>
@@ -6714,13 +6028,8 @@
                     <w:ind w:left="0" w:hanging="2"/>
                     <w:jc w:val="center"/>
                   </w:pPr>
-                  <w:proofErr w:type="gramStart"/>
                   <w:r>
-                    <w:t>VARCHAR(</w:t>
-                  </w:r>
-                  <w:proofErr w:type="gramEnd"/>
-                  <w:r>
-                    <w:t>255)</w:t>
+                    <w:t>VARCHAR(255)</w:t>
                   </w:r>
                 </w:p>
               </w:tc>
@@ -6764,21 +6073,12 @@
                 <w:color w:val="FFFFFF"/>
               </w:rPr>
             </w:pPr>
-            <w:proofErr w:type="spellStart"/>
             <w:r>
               <w:rPr>
                 <w:b/>
                 <w:color w:val="FFFFFF"/>
               </w:rPr>
-              <w:t>Complexidade</w:t>
-            </w:r>
-            <w:proofErr w:type="spellEnd"/>
-            <w:r>
-              <w:rPr>
-                <w:b/>
-                <w:color w:val="FFFFFF"/>
-              </w:rPr>
-              <w:t>:</w:t>
+              <w:t>Complexidade:</w:t>
             </w:r>
           </w:p>
         </w:tc>
@@ -6829,21 +6129,12 @@
                 <w:color w:val="FFFFFF"/>
               </w:rPr>
             </w:pPr>
-            <w:proofErr w:type="spellStart"/>
             <w:r>
               <w:rPr>
                 <w:b/>
                 <w:color w:val="FFFFFF"/>
               </w:rPr>
-              <w:t>Cenário</w:t>
-            </w:r>
-            <w:proofErr w:type="spellEnd"/>
-            <w:r>
-              <w:rPr>
-                <w:b/>
-                <w:color w:val="FFFFFF"/>
-              </w:rPr>
-              <w:t xml:space="preserve"> Principal:</w:t>
+              <w:t>Cenário Principal:</w:t>
             </w:r>
           </w:p>
         </w:tc>
@@ -6966,37 +6257,12 @@
                 <w:color w:val="FFFFFF"/>
               </w:rPr>
             </w:pPr>
-            <w:proofErr w:type="spellStart"/>
             <w:r>
               <w:rPr>
                 <w:b/>
                 <w:color w:val="FFFFFF"/>
               </w:rPr>
-              <w:t>Cenários</w:t>
-            </w:r>
-            <w:proofErr w:type="spellEnd"/>
-            <w:r>
-              <w:rPr>
-                <w:b/>
-                <w:color w:val="FFFFFF"/>
-              </w:rPr>
-              <w:t xml:space="preserve"> Alternativos/</w:t>
-            </w:r>
-            <w:proofErr w:type="spellStart"/>
-            <w:r>
-              <w:rPr>
-                <w:b/>
-                <w:color w:val="FFFFFF"/>
-              </w:rPr>
-              <w:t>Exceção</w:t>
-            </w:r>
-            <w:proofErr w:type="spellEnd"/>
-            <w:r>
-              <w:rPr>
-                <w:b/>
-                <w:color w:val="FFFFFF"/>
-              </w:rPr>
-              <w:t>:</w:t>
+              <w:t>Cenários Alternativos/Exceção:</w:t>
             </w:r>
           </w:p>
         </w:tc>
@@ -7060,21 +6326,8 @@
         <w:t>UC06:</w:t>
       </w:r>
       <w:r>
-        <w:t xml:space="preserve"> </w:t>
+        <w:t xml:space="preserve"> Inserção de Operações</w:t>
       </w:r>
-      <w:proofErr w:type="spellStart"/>
-      <w:r>
-        <w:t>Inserção</w:t>
-      </w:r>
-      <w:proofErr w:type="spellEnd"/>
-      <w:r>
-        <w:t xml:space="preserve"> de </w:t>
-      </w:r>
-      <w:proofErr w:type="spellStart"/>
-      <w:r>
-        <w:t>Operações</w:t>
-      </w:r>
-      <w:proofErr w:type="spellEnd"/>
     </w:p>
     <w:tbl>
       <w:tblPr>
@@ -7180,23 +6433,7 @@
                 <w:b/>
                 <w:color w:val="FFFFFF"/>
               </w:rPr>
-              <w:t xml:space="preserve">Ator (s) </w:t>
-            </w:r>
-            <w:proofErr w:type="spellStart"/>
-            <w:r>
-              <w:rPr>
-                <w:b/>
-                <w:color w:val="FFFFFF"/>
-              </w:rPr>
-              <w:t>Envolvido</w:t>
-            </w:r>
-            <w:proofErr w:type="spellEnd"/>
-            <w:r>
-              <w:rPr>
-                <w:b/>
-                <w:color w:val="FFFFFF"/>
-              </w:rPr>
-              <w:t>(s)</w:t>
+              <w:t>Ator (s) Envolvido(s)</w:t>
             </w:r>
           </w:p>
         </w:tc>
@@ -7223,14 +6460,12 @@
                 <w:b/>
               </w:rPr>
             </w:pPr>
-            <w:proofErr w:type="spellStart"/>
             <w:r>
               <w:rPr>
                 <w:b/>
               </w:rPr>
               <w:t>Administrador</w:t>
             </w:r>
-            <w:proofErr w:type="spellEnd"/>
             <w:r>
               <w:rPr>
                 <w:b/>
@@ -7317,19 +6552,11 @@
                     <w:ind w:left="0" w:hanging="2"/>
                     <w:jc w:val="center"/>
                   </w:pPr>
-                  <w:proofErr w:type="spellStart"/>
                   <w:r>
                     <w:rPr>
                       <w:b/>
                     </w:rPr>
-                    <w:t>Atributo</w:t>
-                  </w:r>
-                  <w:proofErr w:type="spellEnd"/>
-                  <w:r>
-                    <w:rPr>
-                      <w:b/>
-                    </w:rPr>
-                    <w:t>:</w:t>
+                    <w:t>Atributo:</w:t>
                   </w:r>
                 </w:p>
               </w:tc>
@@ -7348,19 +6575,11 @@
                     <w:ind w:left="0" w:hanging="2"/>
                     <w:jc w:val="center"/>
                   </w:pPr>
-                  <w:proofErr w:type="spellStart"/>
                   <w:r>
                     <w:rPr>
                       <w:b/>
                     </w:rPr>
-                    <w:t>Domínio</w:t>
-                  </w:r>
-                  <w:proofErr w:type="spellEnd"/>
-                  <w:r>
-                    <w:rPr>
-                      <w:b/>
-                    </w:rPr>
-                    <w:t>:</w:t>
+                    <w:t>Domínio:</w:t>
                   </w:r>
                 </w:p>
               </w:tc>
@@ -7446,19 +6665,11 @@
                       <w:lang w:val="pt-BR"/>
                     </w:rPr>
                   </w:pPr>
-                  <w:proofErr w:type="gramStart"/>
                   <w:r>
                     <w:rPr>
                       <w:lang w:val="pt-BR"/>
                     </w:rPr>
-                    <w:t>Enum(</w:t>
-                  </w:r>
-                  <w:proofErr w:type="gramEnd"/>
-                  <w:r>
-                    <w:rPr>
-                      <w:lang w:val="pt-BR"/>
-                    </w:rPr>
-                    <w:t xml:space="preserve">Realizado, </w:t>
+                    <w:t xml:space="preserve">Enum(Realizado, </w:t>
                   </w:r>
                   <w:r>
                     <w:rPr>
@@ -7517,13 +6728,8 @@
                       <w:lang w:val="pt-BR"/>
                     </w:rPr>
                   </w:pPr>
-                  <w:proofErr w:type="gramStart"/>
                   <w:r>
-                    <w:t>VARCHAR(</w:t>
-                  </w:r>
-                  <w:proofErr w:type="gramEnd"/>
-                  <w:r>
-                    <w:t>255)</w:t>
+                    <w:t>VARCHAR(255)</w:t>
                   </w:r>
                 </w:p>
               </w:tc>
@@ -7568,21 +6774,12 @@
                 <w:color w:val="FFFFFF"/>
               </w:rPr>
             </w:pPr>
-            <w:proofErr w:type="spellStart"/>
             <w:r>
               <w:rPr>
                 <w:b/>
                 <w:color w:val="FFFFFF"/>
               </w:rPr>
-              <w:t>Complexidade</w:t>
-            </w:r>
-            <w:proofErr w:type="spellEnd"/>
-            <w:r>
-              <w:rPr>
-                <w:b/>
-                <w:color w:val="FFFFFF"/>
-              </w:rPr>
-              <w:t>:</w:t>
+              <w:t>Complexidade:</w:t>
             </w:r>
           </w:p>
         </w:tc>
@@ -7610,14 +6807,12 @@
                 <w:b/>
               </w:rPr>
             </w:pPr>
-            <w:proofErr w:type="spellStart"/>
             <w:r>
               <w:rPr>
                 <w:b/>
               </w:rPr>
               <w:t>Complexo</w:t>
             </w:r>
-            <w:proofErr w:type="spellEnd"/>
           </w:p>
         </w:tc>
       </w:tr>
@@ -7641,21 +6836,12 @@
                 <w:color w:val="FFFFFF"/>
               </w:rPr>
             </w:pPr>
-            <w:proofErr w:type="spellStart"/>
             <w:r>
               <w:rPr>
                 <w:b/>
                 <w:color w:val="FFFFFF"/>
               </w:rPr>
-              <w:t>Cenário</w:t>
-            </w:r>
-            <w:proofErr w:type="spellEnd"/>
-            <w:r>
-              <w:rPr>
-                <w:b/>
-                <w:color w:val="FFFFFF"/>
-              </w:rPr>
-              <w:t xml:space="preserve"> Principal:</w:t>
+              <w:t>Cenário Principal:</w:t>
             </w:r>
           </w:p>
         </w:tc>
@@ -7795,37 +6981,12 @@
                 <w:color w:val="FFFFFF"/>
               </w:rPr>
             </w:pPr>
-            <w:proofErr w:type="spellStart"/>
             <w:r>
               <w:rPr>
                 <w:b/>
                 <w:color w:val="FFFFFF"/>
               </w:rPr>
-              <w:t>Cenários</w:t>
-            </w:r>
-            <w:proofErr w:type="spellEnd"/>
-            <w:r>
-              <w:rPr>
-                <w:b/>
-                <w:color w:val="FFFFFF"/>
-              </w:rPr>
-              <w:t xml:space="preserve"> Alternativos/</w:t>
-            </w:r>
-            <w:proofErr w:type="spellStart"/>
-            <w:r>
-              <w:rPr>
-                <w:b/>
-                <w:color w:val="FFFFFF"/>
-              </w:rPr>
-              <w:t>Exceção</w:t>
-            </w:r>
-            <w:proofErr w:type="spellEnd"/>
-            <w:r>
-              <w:rPr>
-                <w:b/>
-                <w:color w:val="FFFFFF"/>
-              </w:rPr>
-              <w:t>:</w:t>
+              <w:t>Cenários Alternativos/Exceção:</w:t>
             </w:r>
           </w:p>
         </w:tc>
@@ -7893,21 +7054,9 @@
       <w:r>
         <w:t xml:space="preserve">UC07: </w:t>
       </w:r>
-      <w:proofErr w:type="spellStart"/>
       <w:r>
-        <w:t>Atualização</w:t>
+        <w:t>Atualização do procedimento</w:t>
       </w:r>
-      <w:proofErr w:type="spellEnd"/>
-      <w:r>
-        <w:t xml:space="preserve"> do </w:t>
-      </w:r>
-      <w:proofErr w:type="spellStart"/>
-      <w:proofErr w:type="gramStart"/>
-      <w:r>
-        <w:t>procedimento</w:t>
-      </w:r>
-      <w:proofErr w:type="spellEnd"/>
-      <w:proofErr w:type="gramEnd"/>
     </w:p>
     <w:tbl>
       <w:tblPr>
@@ -8012,23 +7161,7 @@
                 <w:b/>
                 <w:color w:val="FFFFFF"/>
               </w:rPr>
-              <w:t xml:space="preserve">Ator (s) </w:t>
-            </w:r>
-            <w:proofErr w:type="spellStart"/>
-            <w:r>
-              <w:rPr>
-                <w:b/>
-                <w:color w:val="FFFFFF"/>
-              </w:rPr>
-              <w:t>Envolvido</w:t>
-            </w:r>
-            <w:proofErr w:type="spellEnd"/>
-            <w:r>
-              <w:rPr>
-                <w:b/>
-                <w:color w:val="FFFFFF"/>
-              </w:rPr>
-              <w:t>(s)</w:t>
+              <w:t>Ator (s) Envolvido(s)</w:t>
             </w:r>
           </w:p>
         </w:tc>
@@ -8055,14 +7188,12 @@
                 <w:b/>
               </w:rPr>
             </w:pPr>
-            <w:proofErr w:type="spellStart"/>
             <w:r>
               <w:rPr>
                 <w:b/>
               </w:rPr>
               <w:t>Administrador</w:t>
             </w:r>
-            <w:proofErr w:type="spellEnd"/>
           </w:p>
         </w:tc>
       </w:tr>
@@ -8143,19 +7274,11 @@
                     <w:ind w:left="0" w:hanging="2"/>
                     <w:jc w:val="center"/>
                   </w:pPr>
-                  <w:proofErr w:type="spellStart"/>
                   <w:r>
                     <w:rPr>
                       <w:b/>
                     </w:rPr>
-                    <w:t>Atributo</w:t>
-                  </w:r>
-                  <w:proofErr w:type="spellEnd"/>
-                  <w:r>
-                    <w:rPr>
-                      <w:b/>
-                    </w:rPr>
-                    <w:t>:</w:t>
+                    <w:t>Atributo:</w:t>
                   </w:r>
                 </w:p>
               </w:tc>
@@ -8174,19 +7297,11 @@
                     <w:ind w:left="0" w:hanging="2"/>
                     <w:jc w:val="center"/>
                   </w:pPr>
-                  <w:proofErr w:type="spellStart"/>
                   <w:r>
                     <w:rPr>
                       <w:b/>
                     </w:rPr>
-                    <w:t>Domínio</w:t>
-                  </w:r>
-                  <w:proofErr w:type="spellEnd"/>
-                  <w:r>
-                    <w:rPr>
-                      <w:b/>
-                    </w:rPr>
-                    <w:t>:</w:t>
+                    <w:t>Domínio:</w:t>
                   </w:r>
                 </w:p>
               </w:tc>
@@ -8224,18 +7339,8 @@
                     <w:ind w:left="0" w:hanging="2"/>
                     <w:jc w:val="center"/>
                   </w:pPr>
-                  <w:proofErr w:type="gramStart"/>
                   <w:r>
-                    <w:t>Enum(</w:t>
-                  </w:r>
-                  <w:proofErr w:type="spellStart"/>
-                  <w:proofErr w:type="gramEnd"/>
-                  <w:r>
-                    <w:t>Cachorro</w:t>
-                  </w:r>
-                  <w:proofErr w:type="spellEnd"/>
-                  <w:r>
-                    <w:t>, Gato)</w:t>
+                    <w:t>Enum(Cachorro, Gato)</w:t>
                   </w:r>
                 </w:p>
               </w:tc>
@@ -8315,19 +7420,11 @@
                       <w:lang w:val="pt-BR"/>
                     </w:rPr>
                   </w:pPr>
-                  <w:proofErr w:type="gramStart"/>
                   <w:r>
                     <w:rPr>
                       <w:lang w:val="pt-BR"/>
                     </w:rPr>
-                    <w:t>Enum(</w:t>
-                  </w:r>
-                  <w:proofErr w:type="gramEnd"/>
-                  <w:r>
-                    <w:rPr>
-                      <w:lang w:val="pt-BR"/>
-                    </w:rPr>
-                    <w:t>Realizado, Em processo, Não Realizado)</w:t>
+                    <w:t>Enum(Realizado, Em processo, Não Realizado)</w:t>
                   </w:r>
                 </w:p>
               </w:tc>
@@ -8368,13 +7465,8 @@
                     <w:ind w:left="0" w:hanging="2"/>
                     <w:jc w:val="center"/>
                   </w:pPr>
-                  <w:proofErr w:type="gramStart"/>
                   <w:r>
-                    <w:t>VARCHAR(</w:t>
-                  </w:r>
-                  <w:proofErr w:type="gramEnd"/>
-                  <w:r>
-                    <w:t>255)</w:t>
+                    <w:t>VARCHAR(255)</w:t>
                   </w:r>
                 </w:p>
               </w:tc>
@@ -8418,21 +7510,12 @@
                 <w:color w:val="FFFFFF"/>
               </w:rPr>
             </w:pPr>
-            <w:proofErr w:type="spellStart"/>
             <w:r>
               <w:rPr>
                 <w:b/>
                 <w:color w:val="FFFFFF"/>
               </w:rPr>
-              <w:t>Complexidade</w:t>
-            </w:r>
-            <w:proofErr w:type="spellEnd"/>
-            <w:r>
-              <w:rPr>
-                <w:b/>
-                <w:color w:val="FFFFFF"/>
-              </w:rPr>
-              <w:t>:</w:t>
+              <w:t>Complexidade:</w:t>
             </w:r>
           </w:p>
         </w:tc>
@@ -8460,14 +7543,12 @@
                 <w:b/>
               </w:rPr>
             </w:pPr>
-            <w:proofErr w:type="spellStart"/>
             <w:r>
               <w:rPr>
                 <w:b/>
               </w:rPr>
               <w:t>Complexo</w:t>
             </w:r>
-            <w:proofErr w:type="spellEnd"/>
           </w:p>
         </w:tc>
       </w:tr>
@@ -8491,21 +7572,12 @@
                 <w:color w:val="FFFFFF"/>
               </w:rPr>
             </w:pPr>
-            <w:proofErr w:type="spellStart"/>
             <w:r>
               <w:rPr>
                 <w:b/>
                 <w:color w:val="FFFFFF"/>
               </w:rPr>
-              <w:t>Cenário</w:t>
-            </w:r>
-            <w:proofErr w:type="spellEnd"/>
-            <w:r>
-              <w:rPr>
-                <w:b/>
-                <w:color w:val="FFFFFF"/>
-              </w:rPr>
-              <w:t xml:space="preserve"> Principal:</w:t>
+              <w:t>Cenário Principal:</w:t>
             </w:r>
           </w:p>
         </w:tc>
@@ -8720,38 +7792,13 @@
                 <w:color w:val="FFFFFF"/>
               </w:rPr>
             </w:pPr>
-            <w:proofErr w:type="spellStart"/>
             <w:r>
               <w:rPr>
                 <w:b/>
                 <w:color w:val="FFFFFF"/>
               </w:rPr>
               <w:lastRenderedPageBreak/>
-              <w:t>Cenários</w:t>
-            </w:r>
-            <w:proofErr w:type="spellEnd"/>
-            <w:r>
-              <w:rPr>
-                <w:b/>
-                <w:color w:val="FFFFFF"/>
-              </w:rPr>
-              <w:t xml:space="preserve"> Alternativos/</w:t>
-            </w:r>
-            <w:proofErr w:type="spellStart"/>
-            <w:r>
-              <w:rPr>
-                <w:b/>
-                <w:color w:val="FFFFFF"/>
-              </w:rPr>
-              <w:t>Exceção</w:t>
-            </w:r>
-            <w:proofErr w:type="spellEnd"/>
-            <w:r>
-              <w:rPr>
-                <w:b/>
-                <w:color w:val="FFFFFF"/>
-              </w:rPr>
-              <w:t>:</w:t>
+              <w:t>Cenários Alternativos/Exceção:</w:t>
             </w:r>
           </w:p>
         </w:tc>
@@ -8809,7 +7856,6 @@
                 <w:lang w:val="pt-BR"/>
               </w:rPr>
             </w:pPr>
-            <w:proofErr w:type="spellStart"/>
             <w:r>
               <w:rPr>
                 <w:b/>
@@ -8822,15 +7868,7 @@
                 <w:b/>
                 <w:lang w:val="pt-BR"/>
               </w:rPr>
-              <w:t>sistema</w:t>
-            </w:r>
-            <w:proofErr w:type="spellEnd"/>
-            <w:r>
-              <w:rPr>
-                <w:b/>
-                <w:lang w:val="pt-BR"/>
-              </w:rPr>
-              <w:t xml:space="preserve"> exibe uma mensagem de “Preencha corretamente os campos apresentados”.</w:t>
+              <w:t>sistema exibe uma mensagem de “Preencha corretamente os campos apresentados”.</w:t>
             </w:r>
           </w:p>
         </w:tc>
@@ -8967,23 +8005,7 @@
                 <w:b/>
                 <w:color w:val="FFFFFF"/>
               </w:rPr>
-              <w:t xml:space="preserve">Ator (s) </w:t>
-            </w:r>
-            <w:proofErr w:type="spellStart"/>
-            <w:r>
-              <w:rPr>
-                <w:b/>
-                <w:color w:val="FFFFFF"/>
-              </w:rPr>
-              <w:t>Envolvido</w:t>
-            </w:r>
-            <w:proofErr w:type="spellEnd"/>
-            <w:r>
-              <w:rPr>
-                <w:b/>
-                <w:color w:val="FFFFFF"/>
-              </w:rPr>
-              <w:t>(s)</w:t>
+              <w:t>Ator (s) Envolvido(s)</w:t>
             </w:r>
           </w:p>
         </w:tc>
@@ -9010,14 +8032,12 @@
                 <w:b/>
               </w:rPr>
             </w:pPr>
-            <w:proofErr w:type="spellStart"/>
             <w:r>
               <w:rPr>
                 <w:b/>
               </w:rPr>
               <w:t>Cliente</w:t>
             </w:r>
-            <w:proofErr w:type="spellEnd"/>
           </w:p>
         </w:tc>
       </w:tr>
@@ -9098,19 +8118,11 @@
                     <w:ind w:left="0" w:hanging="2"/>
                     <w:jc w:val="center"/>
                   </w:pPr>
-                  <w:proofErr w:type="spellStart"/>
                   <w:r>
                     <w:rPr>
                       <w:b/>
                     </w:rPr>
-                    <w:t>Atributo</w:t>
-                  </w:r>
-                  <w:proofErr w:type="spellEnd"/>
-                  <w:r>
-                    <w:rPr>
-                      <w:b/>
-                    </w:rPr>
-                    <w:t>:</w:t>
+                    <w:t>Atributo:</w:t>
                   </w:r>
                 </w:p>
               </w:tc>
@@ -9129,19 +8141,11 @@
                     <w:ind w:left="0" w:hanging="2"/>
                     <w:jc w:val="center"/>
                   </w:pPr>
-                  <w:proofErr w:type="spellStart"/>
                   <w:r>
                     <w:rPr>
                       <w:b/>
                     </w:rPr>
-                    <w:t>Domínio</w:t>
-                  </w:r>
-                  <w:proofErr w:type="spellEnd"/>
-                  <w:r>
-                    <w:rPr>
-                      <w:b/>
-                    </w:rPr>
-                    <w:t>:</w:t>
+                    <w:t>Domínio:</w:t>
                   </w:r>
                 </w:p>
               </w:tc>
@@ -9199,30 +8203,12 @@
                     <w:ind w:left="0" w:hanging="2"/>
                     <w:jc w:val="center"/>
                   </w:pPr>
-                  <w:proofErr w:type="spellStart"/>
-                  <w:proofErr w:type="gramStart"/>
                   <w:r>
                     <w:rPr>
                       <w:b/>
                       <w:lang w:val="pt-BR"/>
                     </w:rPr>
-                    <w:t>Varchar</w:t>
-                  </w:r>
-                  <w:proofErr w:type="spellEnd"/>
-                  <w:r>
-                    <w:rPr>
-                      <w:b/>
-                      <w:lang w:val="pt-BR"/>
-                    </w:rPr>
-                    <w:t>(</w:t>
-                  </w:r>
-                  <w:proofErr w:type="gramEnd"/>
-                  <w:r>
-                    <w:rPr>
-                      <w:b/>
-                      <w:lang w:val="pt-BR"/>
-                    </w:rPr>
-                    <w:t>100);</w:t>
+                    <w:t>Varchar(100);</w:t>
                   </w:r>
                 </w:p>
               </w:tc>
@@ -9280,30 +8266,12 @@
                     <w:ind w:left="0" w:hanging="2"/>
                     <w:jc w:val="center"/>
                   </w:pPr>
-                  <w:proofErr w:type="spellStart"/>
-                  <w:proofErr w:type="gramStart"/>
                   <w:r>
                     <w:rPr>
                       <w:b/>
                       <w:lang w:val="pt-BR"/>
                     </w:rPr>
-                    <w:t>Varchar</w:t>
-                  </w:r>
-                  <w:proofErr w:type="spellEnd"/>
-                  <w:r>
-                    <w:rPr>
-                      <w:b/>
-                      <w:lang w:val="pt-BR"/>
-                    </w:rPr>
-                    <w:t>(</w:t>
-                  </w:r>
-                  <w:proofErr w:type="gramEnd"/>
-                  <w:r>
-                    <w:rPr>
-                      <w:b/>
-                      <w:lang w:val="pt-BR"/>
-                    </w:rPr>
-                    <w:t>100);</w:t>
+                    <w:t>Varchar(100);</w:t>
                   </w:r>
                 </w:p>
               </w:tc>
@@ -9347,21 +8315,12 @@
                 <w:color w:val="FFFFFF"/>
               </w:rPr>
             </w:pPr>
-            <w:proofErr w:type="spellStart"/>
             <w:r>
               <w:rPr>
                 <w:b/>
                 <w:color w:val="FFFFFF"/>
               </w:rPr>
-              <w:t>Complexidade</w:t>
-            </w:r>
-            <w:proofErr w:type="spellEnd"/>
-            <w:r>
-              <w:rPr>
-                <w:b/>
-                <w:color w:val="FFFFFF"/>
-              </w:rPr>
-              <w:t>:</w:t>
+              <w:t>Complexidade:</w:t>
             </w:r>
           </w:p>
         </w:tc>
@@ -9389,14 +8348,12 @@
                 <w:b/>
               </w:rPr>
             </w:pPr>
-            <w:proofErr w:type="spellStart"/>
             <w:r>
               <w:rPr>
                 <w:b/>
               </w:rPr>
               <w:t>Complexo</w:t>
             </w:r>
-            <w:proofErr w:type="spellEnd"/>
           </w:p>
         </w:tc>
       </w:tr>
@@ -9420,21 +8377,12 @@
                 <w:color w:val="FFFFFF"/>
               </w:rPr>
             </w:pPr>
-            <w:proofErr w:type="spellStart"/>
             <w:r>
               <w:rPr>
                 <w:b/>
                 <w:color w:val="FFFFFF"/>
               </w:rPr>
-              <w:t>Cenário</w:t>
-            </w:r>
-            <w:proofErr w:type="spellEnd"/>
-            <w:r>
-              <w:rPr>
-                <w:b/>
-                <w:color w:val="FFFFFF"/>
-              </w:rPr>
-              <w:t xml:space="preserve"> Principal:</w:t>
+              <w:t>Cenário Principal:</w:t>
             </w:r>
           </w:p>
         </w:tc>
@@ -9511,23 +8459,7 @@
                 <w:b/>
                 <w:lang w:val="pt-BR"/>
               </w:rPr>
-              <w:t>Além disso, o sistema também exibe o botão “</w:t>
-            </w:r>
-            <w:proofErr w:type="spellStart"/>
-            <w:r>
-              <w:rPr>
-                <w:b/>
-                <w:lang w:val="pt-BR"/>
-              </w:rPr>
-              <w:t>Logar</w:t>
-            </w:r>
-            <w:proofErr w:type="spellEnd"/>
-            <w:r>
-              <w:rPr>
-                <w:b/>
-                <w:lang w:val="pt-BR"/>
-              </w:rPr>
-              <w:t>” e a opção “Recuperar Senha” abaixo do formulário.</w:t>
+              <w:t>Além disso, o sistema também exibe o botão “Logar” e a opção “Recuperar Senha” abaixo do formulário.</w:t>
             </w:r>
           </w:p>
           <w:p>
@@ -9551,23 +8483,7 @@
                 <w:b/>
                 <w:lang w:val="pt-BR"/>
               </w:rPr>
-              <w:t>O Usuário insere suas credenciais corretamente e clica no botão “</w:t>
-            </w:r>
-            <w:proofErr w:type="spellStart"/>
-            <w:r>
-              <w:rPr>
-                <w:b/>
-                <w:lang w:val="pt-BR"/>
-              </w:rPr>
-              <w:t>Logar</w:t>
-            </w:r>
-            <w:proofErr w:type="spellEnd"/>
-            <w:r>
-              <w:rPr>
-                <w:b/>
-                <w:lang w:val="pt-BR"/>
-              </w:rPr>
-              <w:t>”.</w:t>
+              <w:t>O Usuário insere suas credenciais corretamente e clica no botão “Logar”.</w:t>
             </w:r>
           </w:p>
           <w:p>
@@ -9618,37 +8534,12 @@
                 <w:color w:val="FFFFFF"/>
               </w:rPr>
             </w:pPr>
-            <w:proofErr w:type="spellStart"/>
             <w:r>
               <w:rPr>
                 <w:b/>
                 <w:color w:val="FFFFFF"/>
               </w:rPr>
-              <w:t>Cenários</w:t>
-            </w:r>
-            <w:proofErr w:type="spellEnd"/>
-            <w:r>
-              <w:rPr>
-                <w:b/>
-                <w:color w:val="FFFFFF"/>
-              </w:rPr>
-              <w:t xml:space="preserve"> Alternativos/</w:t>
-            </w:r>
-            <w:proofErr w:type="spellStart"/>
-            <w:r>
-              <w:rPr>
-                <w:b/>
-                <w:color w:val="FFFFFF"/>
-              </w:rPr>
-              <w:t>Exceção</w:t>
-            </w:r>
-            <w:proofErr w:type="spellEnd"/>
-            <w:r>
-              <w:rPr>
-                <w:b/>
-                <w:color w:val="FFFFFF"/>
-              </w:rPr>
-              <w:t>:</w:t>
+              <w:t>Cenários Alternativos/Exceção:</w:t>
             </w:r>
           </w:p>
         </w:tc>
@@ -9825,19 +8716,9 @@
         <w:lastRenderedPageBreak/>
         <w:t xml:space="preserve">UC09: </w:t>
       </w:r>
-      <w:proofErr w:type="spellStart"/>
       <w:r>
-        <w:t>Recuperação</w:t>
+        <w:t>Recuperação de senha</w:t>
       </w:r>
-      <w:proofErr w:type="spellEnd"/>
-      <w:r>
-        <w:t xml:space="preserve"> de </w:t>
-      </w:r>
-      <w:proofErr w:type="spellStart"/>
-      <w:r>
-        <w:t>senha</w:t>
-      </w:r>
-      <w:proofErr w:type="spellEnd"/>
     </w:p>
     <w:tbl>
       <w:tblPr>
@@ -9956,23 +8837,7 @@
                 <w:b/>
                 <w:color w:val="FFFFFF"/>
               </w:rPr>
-              <w:t xml:space="preserve">Ator (s) </w:t>
-            </w:r>
-            <w:proofErr w:type="spellStart"/>
-            <w:r>
-              <w:rPr>
-                <w:b/>
-                <w:color w:val="FFFFFF"/>
-              </w:rPr>
-              <w:t>Envolvido</w:t>
-            </w:r>
-            <w:proofErr w:type="spellEnd"/>
-            <w:r>
-              <w:rPr>
-                <w:b/>
-                <w:color w:val="FFFFFF"/>
-              </w:rPr>
-              <w:t>(s)</w:t>
+              <w:t>Ator (s) Envolvido(s)</w:t>
             </w:r>
           </w:p>
         </w:tc>
@@ -9999,28 +8864,12 @@
                 <w:b/>
               </w:rPr>
             </w:pPr>
-            <w:proofErr w:type="spellStart"/>
-            <w:r>
-              <w:rPr>
-                <w:b/>
-              </w:rPr>
-              <w:t>Usuário</w:t>
-            </w:r>
-            <w:proofErr w:type="spellEnd"/>
-            <w:r>
-              <w:rPr>
-                <w:b/>
-              </w:rPr>
-              <w:t>/</w:t>
-            </w:r>
-            <w:proofErr w:type="spellStart"/>
-            <w:r>
-              <w:rPr>
-                <w:b/>
-              </w:rPr>
-              <w:t>Administrador</w:t>
-            </w:r>
-            <w:proofErr w:type="spellEnd"/>
+            <w:r>
+              <w:rPr>
+                <w:b/>
+              </w:rPr>
+              <w:t>Usuário/Administrador</w:t>
+            </w:r>
           </w:p>
         </w:tc>
       </w:tr>
@@ -10101,19 +8950,11 @@
                     <w:ind w:left="0" w:hanging="2"/>
                     <w:jc w:val="center"/>
                   </w:pPr>
-                  <w:proofErr w:type="spellStart"/>
                   <w:r>
                     <w:rPr>
                       <w:b/>
                     </w:rPr>
-                    <w:t>Atributo</w:t>
-                  </w:r>
-                  <w:proofErr w:type="spellEnd"/>
-                  <w:r>
-                    <w:rPr>
-                      <w:b/>
-                    </w:rPr>
-                    <w:t>:</w:t>
+                    <w:t>Atributo:</w:t>
                   </w:r>
                 </w:p>
               </w:tc>
@@ -10132,19 +8973,11 @@
                     <w:ind w:left="0" w:hanging="2"/>
                     <w:jc w:val="center"/>
                   </w:pPr>
-                  <w:proofErr w:type="spellStart"/>
                   <w:r>
                     <w:rPr>
                       <w:b/>
                     </w:rPr>
-                    <w:t>Domínio</w:t>
-                  </w:r>
-                  <w:proofErr w:type="spellEnd"/>
-                  <w:r>
-                    <w:rPr>
-                      <w:b/>
-                    </w:rPr>
-                    <w:t>:</w:t>
+                    <w:t>Domínio:</w:t>
                   </w:r>
                 </w:p>
               </w:tc>
@@ -10196,30 +9029,12 @@
                     <w:ind w:left="0" w:hanging="2"/>
                     <w:jc w:val="center"/>
                   </w:pPr>
-                  <w:proofErr w:type="spellStart"/>
-                  <w:proofErr w:type="gramStart"/>
                   <w:r>
                     <w:rPr>
                       <w:b/>
                       <w:lang w:val="pt-BR"/>
                     </w:rPr>
-                    <w:t>Varchar</w:t>
-                  </w:r>
-                  <w:proofErr w:type="spellEnd"/>
-                  <w:r>
-                    <w:rPr>
-                      <w:b/>
-                      <w:lang w:val="pt-BR"/>
-                    </w:rPr>
-                    <w:t>(</w:t>
-                  </w:r>
-                  <w:proofErr w:type="gramEnd"/>
-                  <w:r>
-                    <w:rPr>
-                      <w:b/>
-                      <w:lang w:val="pt-BR"/>
-                    </w:rPr>
-                    <w:t>100);</w:t>
+                    <w:t>Varchar(100);</w:t>
                   </w:r>
                 </w:p>
               </w:tc>
@@ -10263,21 +9078,12 @@
                 <w:color w:val="FFFFFF"/>
               </w:rPr>
             </w:pPr>
-            <w:proofErr w:type="spellStart"/>
             <w:r>
               <w:rPr>
                 <w:b/>
                 <w:color w:val="FFFFFF"/>
               </w:rPr>
-              <w:t>Complexidade</w:t>
-            </w:r>
-            <w:proofErr w:type="spellEnd"/>
-            <w:r>
-              <w:rPr>
-                <w:b/>
-                <w:color w:val="FFFFFF"/>
-              </w:rPr>
-              <w:t>:</w:t>
+              <w:t>Complexidade:</w:t>
             </w:r>
           </w:p>
         </w:tc>
@@ -10305,14 +9111,12 @@
                 <w:b/>
               </w:rPr>
             </w:pPr>
-            <w:proofErr w:type="spellStart"/>
             <w:r>
               <w:rPr>
                 <w:b/>
               </w:rPr>
               <w:t>Complexo</w:t>
             </w:r>
-            <w:proofErr w:type="spellEnd"/>
           </w:p>
         </w:tc>
       </w:tr>
@@ -10336,21 +9140,12 @@
                 <w:color w:val="FFFFFF"/>
               </w:rPr>
             </w:pPr>
-            <w:proofErr w:type="spellStart"/>
             <w:r>
               <w:rPr>
                 <w:b/>
                 <w:color w:val="FFFFFF"/>
               </w:rPr>
-              <w:t>Cenário</w:t>
-            </w:r>
-            <w:proofErr w:type="spellEnd"/>
-            <w:r>
-              <w:rPr>
-                <w:b/>
-                <w:color w:val="FFFFFF"/>
-              </w:rPr>
-              <w:t xml:space="preserve"> Principal:</w:t>
+              <w:t>Cenário Principal:</w:t>
             </w:r>
           </w:p>
         </w:tc>
@@ -10477,37 +9272,12 @@
                 <w:color w:val="FFFFFF"/>
               </w:rPr>
             </w:pPr>
-            <w:proofErr w:type="spellStart"/>
             <w:r>
               <w:rPr>
                 <w:b/>
                 <w:color w:val="FFFFFF"/>
               </w:rPr>
-              <w:t>Cenários</w:t>
-            </w:r>
-            <w:proofErr w:type="spellEnd"/>
-            <w:r>
-              <w:rPr>
-                <w:b/>
-                <w:color w:val="FFFFFF"/>
-              </w:rPr>
-              <w:t xml:space="preserve"> Alternativos/</w:t>
-            </w:r>
-            <w:proofErr w:type="spellStart"/>
-            <w:r>
-              <w:rPr>
-                <w:b/>
-                <w:color w:val="FFFFFF"/>
-              </w:rPr>
-              <w:t>Exceção</w:t>
-            </w:r>
-            <w:proofErr w:type="spellEnd"/>
-            <w:r>
-              <w:rPr>
-                <w:b/>
-                <w:color w:val="FFFFFF"/>
-              </w:rPr>
-              <w:t>:</w:t>
+              <w:t>Cenários Alternativos/Exceção:</w:t>
             </w:r>
           </w:p>
         </w:tc>
@@ -10593,21 +9363,8 @@
         <w:t>UC10:</w:t>
       </w:r>
       <w:r>
-        <w:t xml:space="preserve"> </w:t>
+        <w:t xml:space="preserve"> Gerenciamento de pagamento</w:t>
       </w:r>
-      <w:proofErr w:type="spellStart"/>
-      <w:r>
-        <w:t>Gerenciamento</w:t>
-      </w:r>
-      <w:proofErr w:type="spellEnd"/>
-      <w:r>
-        <w:t xml:space="preserve"> de </w:t>
-      </w:r>
-      <w:proofErr w:type="spellStart"/>
-      <w:r>
-        <w:t>pagamento</w:t>
-      </w:r>
-      <w:proofErr w:type="spellEnd"/>
     </w:p>
     <w:tbl>
       <w:tblPr>
@@ -10706,23 +9463,7 @@
                 <w:b/>
                 <w:color w:val="FFFFFF"/>
               </w:rPr>
-              <w:t xml:space="preserve">Ator (s) </w:t>
-            </w:r>
-            <w:proofErr w:type="spellStart"/>
-            <w:r>
-              <w:rPr>
-                <w:b/>
-                <w:color w:val="FFFFFF"/>
-              </w:rPr>
-              <w:t>Envolvido</w:t>
-            </w:r>
-            <w:proofErr w:type="spellEnd"/>
-            <w:r>
-              <w:rPr>
-                <w:b/>
-                <w:color w:val="FFFFFF"/>
-              </w:rPr>
-              <w:t>(s)</w:t>
+              <w:t>Ator (s) Envolvido(s)</w:t>
             </w:r>
           </w:p>
         </w:tc>
@@ -10743,14 +9484,12 @@
                 <w:b/>
               </w:rPr>
             </w:pPr>
-            <w:proofErr w:type="spellStart"/>
             <w:r>
               <w:rPr>
                 <w:b/>
               </w:rPr>
               <w:t>Cliente</w:t>
             </w:r>
-            <w:proofErr w:type="spellEnd"/>
           </w:p>
         </w:tc>
       </w:tr>
@@ -10831,19 +9570,11 @@
                     <w:ind w:left="0" w:hanging="2"/>
                     <w:jc w:val="center"/>
                   </w:pPr>
-                  <w:proofErr w:type="spellStart"/>
                   <w:r>
                     <w:rPr>
                       <w:b/>
                     </w:rPr>
-                    <w:t>Atributo</w:t>
-                  </w:r>
-                  <w:proofErr w:type="spellEnd"/>
-                  <w:r>
-                    <w:rPr>
-                      <w:b/>
-                    </w:rPr>
-                    <w:t>:</w:t>
+                    <w:t>Atributo:</w:t>
                   </w:r>
                 </w:p>
               </w:tc>
@@ -10862,19 +9593,11 @@
                     <w:ind w:left="0" w:hanging="2"/>
                     <w:jc w:val="center"/>
                   </w:pPr>
-                  <w:proofErr w:type="spellStart"/>
                   <w:r>
                     <w:rPr>
                       <w:b/>
                     </w:rPr>
-                    <w:t>Domínio</w:t>
-                  </w:r>
-                  <w:proofErr w:type="spellEnd"/>
-                  <w:r>
-                    <w:rPr>
-                      <w:b/>
-                    </w:rPr>
-                    <w:t>:</w:t>
+                    <w:t>Domínio:</w:t>
                   </w:r>
                 </w:p>
               </w:tc>
@@ -10922,24 +9645,13 @@
                       <w:bCs/>
                     </w:rPr>
                   </w:pPr>
-                  <w:proofErr w:type="spellStart"/>
-                  <w:proofErr w:type="gramStart"/>
                   <w:r>
                     <w:rPr>
                       <w:bCs/>
                       <w:lang w:val="pt-BR"/>
                     </w:rPr>
-                    <w:t>Varchar</w:t>
+                    <w:t>Varchar(</w:t>
                   </w:r>
-                  <w:proofErr w:type="spellEnd"/>
-                  <w:r>
-                    <w:rPr>
-                      <w:bCs/>
-                      <w:lang w:val="pt-BR"/>
-                    </w:rPr>
-                    <w:t>(</w:t>
-                  </w:r>
-                  <w:proofErr w:type="gramEnd"/>
                   <w:r>
                     <w:rPr>
                       <w:bCs/>
@@ -10971,11 +9683,9 @@
                     <w:ind w:left="0" w:hanging="2"/>
                     <w:jc w:val="center"/>
                   </w:pPr>
-                  <w:proofErr w:type="spellStart"/>
                   <w:r>
                     <w:t>Segurança</w:t>
                   </w:r>
-                  <w:proofErr w:type="spellEnd"/>
                 </w:p>
               </w:tc>
               <w:tc>
@@ -10996,30 +9706,12 @@
                       <w:lang w:val="pt-BR"/>
                     </w:rPr>
                   </w:pPr>
-                  <w:proofErr w:type="spellStart"/>
-                  <w:proofErr w:type="gramStart"/>
                   <w:r>
                     <w:rPr>
                       <w:bCs/>
                       <w:lang w:val="pt-BR"/>
                     </w:rPr>
-                    <w:t>Varchar</w:t>
-                  </w:r>
-                  <w:proofErr w:type="spellEnd"/>
-                  <w:r>
-                    <w:rPr>
-                      <w:bCs/>
-                      <w:lang w:val="pt-BR"/>
-                    </w:rPr>
-                    <w:t>(</w:t>
-                  </w:r>
-                  <w:proofErr w:type="gramEnd"/>
-                  <w:r>
-                    <w:rPr>
-                      <w:bCs/>
-                      <w:lang w:val="pt-BR"/>
-                    </w:rPr>
-                    <w:t>255);</w:t>
+                    <w:t>Varchar(255);</w:t>
                   </w:r>
                 </w:p>
               </w:tc>
@@ -11038,14 +9730,12 @@
                     <w:ind w:left="0" w:hanging="2"/>
                     <w:jc w:val="center"/>
                   </w:pPr>
-                  <w:proofErr w:type="spellStart"/>
                   <w:r>
                     <w:t>Cart</w:t>
                   </w:r>
                   <w:r>
                     <w:t>ão</w:t>
                   </w:r>
-                  <w:proofErr w:type="spellEnd"/>
                 </w:p>
               </w:tc>
               <w:tc>
@@ -11062,30 +9752,12 @@
                     <w:ind w:left="0" w:hanging="2"/>
                     <w:jc w:val="center"/>
                   </w:pPr>
-                  <w:proofErr w:type="spellStart"/>
-                  <w:proofErr w:type="gramStart"/>
                   <w:r>
                     <w:rPr>
                       <w:bCs/>
                       <w:lang w:val="pt-BR"/>
                     </w:rPr>
-                    <w:t>Varchar</w:t>
-                  </w:r>
-                  <w:proofErr w:type="spellEnd"/>
-                  <w:r>
-                    <w:rPr>
-                      <w:bCs/>
-                      <w:lang w:val="pt-BR"/>
-                    </w:rPr>
-                    <w:t>(</w:t>
-                  </w:r>
-                  <w:proofErr w:type="gramEnd"/>
-                  <w:r>
-                    <w:rPr>
-                      <w:bCs/>
-                      <w:lang w:val="pt-BR"/>
-                    </w:rPr>
-                    <w:t>255);</w:t>
+                    <w:t>Varchar(255);</w:t>
                   </w:r>
                 </w:p>
               </w:tc>
@@ -11127,30 +9799,12 @@
                       <w:lang w:val="pt-BR"/>
                     </w:rPr>
                   </w:pPr>
-                  <w:proofErr w:type="spellStart"/>
-                  <w:proofErr w:type="gramStart"/>
                   <w:r>
                     <w:rPr>
                       <w:bCs/>
                       <w:lang w:val="pt-BR"/>
                     </w:rPr>
-                    <w:t>Varchar</w:t>
-                  </w:r>
-                  <w:proofErr w:type="spellEnd"/>
-                  <w:r>
-                    <w:rPr>
-                      <w:bCs/>
-                      <w:lang w:val="pt-BR"/>
-                    </w:rPr>
-                    <w:t>(</w:t>
-                  </w:r>
-                  <w:proofErr w:type="gramEnd"/>
-                  <w:r>
-                    <w:rPr>
-                      <w:bCs/>
-                      <w:lang w:val="pt-BR"/>
-                    </w:rPr>
-                    <w:t>255);</w:t>
+                    <w:t>Varchar(255);</w:t>
                   </w:r>
                 </w:p>
               </w:tc>
@@ -11188,30 +9842,12 @@
                     <w:ind w:left="0" w:hanging="2"/>
                     <w:jc w:val="center"/>
                   </w:pPr>
-                  <w:proofErr w:type="spellStart"/>
-                  <w:proofErr w:type="gramStart"/>
                   <w:r>
                     <w:rPr>
                       <w:bCs/>
                       <w:lang w:val="pt-BR"/>
                     </w:rPr>
-                    <w:t>Varchar</w:t>
-                  </w:r>
-                  <w:proofErr w:type="spellEnd"/>
-                  <w:r>
-                    <w:rPr>
-                      <w:bCs/>
-                      <w:lang w:val="pt-BR"/>
-                    </w:rPr>
-                    <w:t>(</w:t>
-                  </w:r>
-                  <w:proofErr w:type="gramEnd"/>
-                  <w:r>
-                    <w:rPr>
-                      <w:bCs/>
-                      <w:lang w:val="pt-BR"/>
-                    </w:rPr>
-                    <w:t>255);</w:t>
+                    <w:t>Varchar(255);</w:t>
                   </w:r>
                 </w:p>
               </w:tc>
@@ -11255,21 +9891,12 @@
                 <w:color w:val="FFFFFF"/>
               </w:rPr>
             </w:pPr>
-            <w:proofErr w:type="spellStart"/>
             <w:r>
               <w:rPr>
                 <w:b/>
                 <w:color w:val="FFFFFF"/>
               </w:rPr>
-              <w:t>Complexidade</w:t>
-            </w:r>
-            <w:proofErr w:type="spellEnd"/>
-            <w:r>
-              <w:rPr>
-                <w:b/>
-                <w:color w:val="FFFFFF"/>
-              </w:rPr>
-              <w:t>:</w:t>
+              <w:t>Complexidade:</w:t>
             </w:r>
           </w:p>
         </w:tc>
@@ -11320,21 +9947,12 @@
                 <w:color w:val="FFFFFF"/>
               </w:rPr>
             </w:pPr>
-            <w:proofErr w:type="spellStart"/>
             <w:r>
               <w:rPr>
                 <w:b/>
                 <w:color w:val="FFFFFF"/>
               </w:rPr>
-              <w:t>Cenário</w:t>
-            </w:r>
-            <w:proofErr w:type="spellEnd"/>
-            <w:r>
-              <w:rPr>
-                <w:b/>
-                <w:color w:val="FFFFFF"/>
-              </w:rPr>
-              <w:t xml:space="preserve"> Principal:</w:t>
+              <w:t>Cenário Principal:</w:t>
             </w:r>
           </w:p>
         </w:tc>
@@ -11468,37 +10086,12 @@
                 <w:color w:val="FFFFFF"/>
               </w:rPr>
             </w:pPr>
-            <w:proofErr w:type="spellStart"/>
             <w:r>
               <w:rPr>
                 <w:b/>
                 <w:color w:val="FFFFFF"/>
               </w:rPr>
-              <w:t>Cenários</w:t>
-            </w:r>
-            <w:proofErr w:type="spellEnd"/>
-            <w:r>
-              <w:rPr>
-                <w:b/>
-                <w:color w:val="FFFFFF"/>
-              </w:rPr>
-              <w:t xml:space="preserve"> Alternativos/</w:t>
-            </w:r>
-            <w:proofErr w:type="spellStart"/>
-            <w:r>
-              <w:rPr>
-                <w:b/>
-                <w:color w:val="FFFFFF"/>
-              </w:rPr>
-              <w:t>Exceção</w:t>
-            </w:r>
-            <w:proofErr w:type="spellEnd"/>
-            <w:r>
-              <w:rPr>
-                <w:b/>
-                <w:color w:val="FFFFFF"/>
-              </w:rPr>
-              <w:t>:</w:t>
+              <w:t>Cenários Alternativos/Exceção:</w:t>
             </w:r>
           </w:p>
         </w:tc>
@@ -11659,21 +10252,8 @@
         <w:t>UC11:</w:t>
       </w:r>
       <w:r>
-        <w:t xml:space="preserve"> </w:t>
+        <w:t xml:space="preserve"> Desativação de fluxo</w:t>
       </w:r>
-      <w:proofErr w:type="spellStart"/>
-      <w:r>
-        <w:t>Desativação</w:t>
-      </w:r>
-      <w:proofErr w:type="spellEnd"/>
-      <w:r>
-        <w:t xml:space="preserve"> de </w:t>
-      </w:r>
-      <w:proofErr w:type="spellStart"/>
-      <w:r>
-        <w:t>fluxo</w:t>
-      </w:r>
-      <w:proofErr w:type="spellEnd"/>
     </w:p>
     <w:tbl>
       <w:tblPr>
@@ -11778,23 +10358,7 @@
                 <w:b/>
                 <w:color w:val="FFFFFF"/>
               </w:rPr>
-              <w:t xml:space="preserve">Ator (s) </w:t>
-            </w:r>
-            <w:proofErr w:type="spellStart"/>
-            <w:r>
-              <w:rPr>
-                <w:b/>
-                <w:color w:val="FFFFFF"/>
-              </w:rPr>
-              <w:t>Envolvido</w:t>
-            </w:r>
-            <w:proofErr w:type="spellEnd"/>
-            <w:r>
-              <w:rPr>
-                <w:b/>
-                <w:color w:val="FFFFFF"/>
-              </w:rPr>
-              <w:t>(s)</w:t>
+              <w:t>Ator (s) Envolvido(s)</w:t>
             </w:r>
           </w:p>
         </w:tc>
@@ -11821,14 +10385,12 @@
                 <w:b/>
               </w:rPr>
             </w:pPr>
-            <w:proofErr w:type="spellStart"/>
             <w:r>
               <w:rPr>
                 <w:b/>
               </w:rPr>
               <w:t>Administrador</w:t>
             </w:r>
-            <w:proofErr w:type="spellEnd"/>
           </w:p>
         </w:tc>
       </w:tr>
@@ -11909,19 +10471,11 @@
                     <w:ind w:left="0" w:hanging="2"/>
                     <w:jc w:val="center"/>
                   </w:pPr>
-                  <w:proofErr w:type="spellStart"/>
                   <w:r>
                     <w:rPr>
                       <w:b/>
                     </w:rPr>
-                    <w:t>Atributo</w:t>
-                  </w:r>
-                  <w:proofErr w:type="spellEnd"/>
-                  <w:r>
-                    <w:rPr>
-                      <w:b/>
-                    </w:rPr>
-                    <w:t>:</w:t>
+                    <w:t>Atributo:</w:t>
                   </w:r>
                 </w:p>
               </w:tc>
@@ -11940,19 +10494,11 @@
                     <w:ind w:left="0" w:hanging="2"/>
                     <w:jc w:val="center"/>
                   </w:pPr>
-                  <w:proofErr w:type="spellStart"/>
                   <w:r>
                     <w:rPr>
                       <w:b/>
                     </w:rPr>
-                    <w:t>Domínio</w:t>
-                  </w:r>
-                  <w:proofErr w:type="spellEnd"/>
-                  <w:r>
-                    <w:rPr>
-                      <w:b/>
-                    </w:rPr>
-                    <w:t>:</w:t>
+                    <w:t>Domínio:</w:t>
                   </w:r>
                 </w:p>
               </w:tc>
@@ -11990,30 +10536,12 @@
                     <w:ind w:left="0" w:hanging="2"/>
                     <w:jc w:val="center"/>
                   </w:pPr>
-                  <w:proofErr w:type="spellStart"/>
-                  <w:proofErr w:type="gramStart"/>
                   <w:r>
                     <w:rPr>
                       <w:bCs/>
                       <w:lang w:val="pt-BR"/>
                     </w:rPr>
-                    <w:t>Varchar</w:t>
-                  </w:r>
-                  <w:proofErr w:type="spellEnd"/>
-                  <w:r>
-                    <w:rPr>
-                      <w:bCs/>
-                      <w:lang w:val="pt-BR"/>
-                    </w:rPr>
-                    <w:t>(</w:t>
-                  </w:r>
-                  <w:proofErr w:type="gramEnd"/>
-                  <w:r>
-                    <w:rPr>
-                      <w:bCs/>
-                      <w:lang w:val="pt-BR"/>
-                    </w:rPr>
-                    <w:t>255);</w:t>
+                    <w:t>Varchar(255);</w:t>
                   </w:r>
                 </w:p>
               </w:tc>
@@ -12051,30 +10579,12 @@
                     <w:ind w:left="0" w:hanging="2"/>
                     <w:jc w:val="center"/>
                   </w:pPr>
-                  <w:proofErr w:type="spellStart"/>
-                  <w:proofErr w:type="gramStart"/>
                   <w:r>
                     <w:rPr>
                       <w:bCs/>
                       <w:lang w:val="pt-BR"/>
                     </w:rPr>
-                    <w:t>Varchar</w:t>
-                  </w:r>
-                  <w:proofErr w:type="spellEnd"/>
-                  <w:r>
-                    <w:rPr>
-                      <w:bCs/>
-                      <w:lang w:val="pt-BR"/>
-                    </w:rPr>
-                    <w:t>(</w:t>
-                  </w:r>
-                  <w:proofErr w:type="gramEnd"/>
-                  <w:r>
-                    <w:rPr>
-                      <w:bCs/>
-                      <w:lang w:val="pt-BR"/>
-                    </w:rPr>
-                    <w:t>255);</w:t>
+                    <w:t>Varchar(255);</w:t>
                   </w:r>
                 </w:p>
               </w:tc>
@@ -12118,21 +10628,12 @@
                 <w:color w:val="FFFFFF"/>
               </w:rPr>
             </w:pPr>
-            <w:proofErr w:type="spellStart"/>
             <w:r>
               <w:rPr>
                 <w:b/>
                 <w:color w:val="FFFFFF"/>
               </w:rPr>
-              <w:t>Complexidade</w:t>
-            </w:r>
-            <w:proofErr w:type="spellEnd"/>
-            <w:r>
-              <w:rPr>
-                <w:b/>
-                <w:color w:val="FFFFFF"/>
-              </w:rPr>
-              <w:t>:</w:t>
+              <w:t>Complexidade:</w:t>
             </w:r>
           </w:p>
         </w:tc>
@@ -12183,21 +10684,12 @@
                 <w:color w:val="FFFFFF"/>
               </w:rPr>
             </w:pPr>
-            <w:proofErr w:type="spellStart"/>
             <w:r>
               <w:rPr>
                 <w:b/>
                 <w:color w:val="FFFFFF"/>
               </w:rPr>
-              <w:t>Cenário</w:t>
-            </w:r>
-            <w:proofErr w:type="spellEnd"/>
-            <w:r>
-              <w:rPr>
-                <w:b/>
-                <w:color w:val="FFFFFF"/>
-              </w:rPr>
-              <w:t xml:space="preserve"> Principal:</w:t>
+              <w:t>Cenário Principal:</w:t>
             </w:r>
           </w:p>
         </w:tc>
@@ -12347,37 +10839,12 @@
                 <w:color w:val="FFFFFF"/>
               </w:rPr>
             </w:pPr>
-            <w:proofErr w:type="spellStart"/>
             <w:r>
               <w:rPr>
                 <w:b/>
                 <w:color w:val="FFFFFF"/>
               </w:rPr>
-              <w:t>Cenários</w:t>
-            </w:r>
-            <w:proofErr w:type="spellEnd"/>
-            <w:r>
-              <w:rPr>
-                <w:b/>
-                <w:color w:val="FFFFFF"/>
-              </w:rPr>
-              <w:t xml:space="preserve"> Alternativos/</w:t>
-            </w:r>
-            <w:proofErr w:type="spellStart"/>
-            <w:r>
-              <w:rPr>
-                <w:b/>
-                <w:color w:val="FFFFFF"/>
-              </w:rPr>
-              <w:t>Exceção</w:t>
-            </w:r>
-            <w:proofErr w:type="spellEnd"/>
-            <w:r>
-              <w:rPr>
-                <w:b/>
-                <w:color w:val="FFFFFF"/>
-              </w:rPr>
-              <w:t>:</w:t>
+              <w:t>Cenários Alternativos/Exceção:</w:t>
             </w:r>
           </w:p>
         </w:tc>
@@ -12549,23 +11016,7 @@
                 <w:b/>
                 <w:color w:val="FFFFFF"/>
               </w:rPr>
-              <w:t xml:space="preserve">Ator (s) </w:t>
-            </w:r>
-            <w:proofErr w:type="spellStart"/>
-            <w:r>
-              <w:rPr>
-                <w:b/>
-                <w:color w:val="FFFFFF"/>
-              </w:rPr>
-              <w:t>Envolvido</w:t>
-            </w:r>
-            <w:proofErr w:type="spellEnd"/>
-            <w:r>
-              <w:rPr>
-                <w:b/>
-                <w:color w:val="FFFFFF"/>
-              </w:rPr>
-              <w:t>(s)</w:t>
+              <w:t>Ator (s) Envolvido(s)</w:t>
             </w:r>
           </w:p>
         </w:tc>
@@ -12592,19 +11043,11 @@
                 <w:b/>
               </w:rPr>
             </w:pPr>
-            <w:proofErr w:type="spellStart"/>
-            <w:r>
-              <w:rPr>
-                <w:b/>
-              </w:rPr>
-              <w:t>Cliente</w:t>
-            </w:r>
-            <w:proofErr w:type="spellEnd"/>
-            <w:r>
-              <w:rPr>
-                <w:b/>
-              </w:rPr>
-              <w:t>.</w:t>
+            <w:r>
+              <w:rPr>
+                <w:b/>
+              </w:rPr>
+              <w:t>Cliente.</w:t>
             </w:r>
           </w:p>
         </w:tc>
@@ -12686,19 +11129,11 @@
                     <w:ind w:left="0" w:hanging="2"/>
                     <w:jc w:val="center"/>
                   </w:pPr>
-                  <w:proofErr w:type="spellStart"/>
                   <w:r>
                     <w:rPr>
                       <w:b/>
                     </w:rPr>
-                    <w:t>Atributo</w:t>
-                  </w:r>
-                  <w:proofErr w:type="spellEnd"/>
-                  <w:r>
-                    <w:rPr>
-                      <w:b/>
-                    </w:rPr>
-                    <w:t>:</w:t>
+                    <w:t>Atributo:</w:t>
                   </w:r>
                 </w:p>
               </w:tc>
@@ -12717,19 +11152,11 @@
                     <w:ind w:left="0" w:hanging="2"/>
                     <w:jc w:val="center"/>
                   </w:pPr>
-                  <w:proofErr w:type="spellStart"/>
                   <w:r>
                     <w:rPr>
                       <w:b/>
                     </w:rPr>
-                    <w:t>Domínio</w:t>
-                  </w:r>
-                  <w:proofErr w:type="spellEnd"/>
-                  <w:r>
-                    <w:rPr>
-                      <w:b/>
-                    </w:rPr>
-                    <w:t>:</w:t>
+                    <w:t>Domínio:</w:t>
                   </w:r>
                 </w:p>
               </w:tc>
@@ -12767,30 +11194,12 @@
                     <w:ind w:left="0" w:hanging="2"/>
                     <w:jc w:val="center"/>
                   </w:pPr>
-                  <w:proofErr w:type="spellStart"/>
-                  <w:proofErr w:type="gramStart"/>
                   <w:r>
                     <w:rPr>
                       <w:bCs/>
                       <w:lang w:val="pt-BR"/>
                     </w:rPr>
-                    <w:t>Varchar</w:t>
-                  </w:r>
-                  <w:proofErr w:type="spellEnd"/>
-                  <w:r>
-                    <w:rPr>
-                      <w:bCs/>
-                      <w:lang w:val="pt-BR"/>
-                    </w:rPr>
-                    <w:t>(</w:t>
-                  </w:r>
-                  <w:proofErr w:type="gramEnd"/>
-                  <w:r>
-                    <w:rPr>
-                      <w:bCs/>
-                      <w:lang w:val="pt-BR"/>
-                    </w:rPr>
-                    <w:t>255);</w:t>
+                    <w:t>Varchar(255);</w:t>
                   </w:r>
                 </w:p>
               </w:tc>
@@ -12834,21 +11243,12 @@
                 <w:color w:val="FFFFFF"/>
               </w:rPr>
             </w:pPr>
-            <w:proofErr w:type="spellStart"/>
             <w:r>
               <w:rPr>
                 <w:b/>
                 <w:color w:val="FFFFFF"/>
               </w:rPr>
-              <w:t>Complexidade</w:t>
-            </w:r>
-            <w:proofErr w:type="spellEnd"/>
-            <w:r>
-              <w:rPr>
-                <w:b/>
-                <w:color w:val="FFFFFF"/>
-              </w:rPr>
-              <w:t>:</w:t>
+              <w:t>Complexidade:</w:t>
             </w:r>
           </w:p>
         </w:tc>
@@ -12905,21 +11305,12 @@
                 <w:color w:val="FFFFFF"/>
               </w:rPr>
             </w:pPr>
-            <w:proofErr w:type="spellStart"/>
             <w:r>
               <w:rPr>
                 <w:b/>
                 <w:color w:val="FFFFFF"/>
               </w:rPr>
-              <w:t>Cenário</w:t>
-            </w:r>
-            <w:proofErr w:type="spellEnd"/>
-            <w:r>
-              <w:rPr>
-                <w:b/>
-                <w:color w:val="FFFFFF"/>
-              </w:rPr>
-              <w:t xml:space="preserve"> Principal:</w:t>
+              <w:t>Cenário Principal:</w:t>
             </w:r>
           </w:p>
         </w:tc>
@@ -13023,38 +11414,13 @@
                 <w:color w:val="FFFFFF"/>
               </w:rPr>
             </w:pPr>
-            <w:proofErr w:type="spellStart"/>
             <w:r>
               <w:rPr>
                 <w:b/>
                 <w:color w:val="FFFFFF"/>
               </w:rPr>
               <w:lastRenderedPageBreak/>
-              <w:t>Cenários</w:t>
-            </w:r>
-            <w:proofErr w:type="spellEnd"/>
-            <w:r>
-              <w:rPr>
-                <w:b/>
-                <w:color w:val="FFFFFF"/>
-              </w:rPr>
-              <w:t xml:space="preserve"> Alternativos/</w:t>
-            </w:r>
-            <w:proofErr w:type="spellStart"/>
-            <w:r>
-              <w:rPr>
-                <w:b/>
-                <w:color w:val="FFFFFF"/>
-              </w:rPr>
-              <w:t>Exceção</w:t>
-            </w:r>
-            <w:proofErr w:type="spellEnd"/>
-            <w:r>
-              <w:rPr>
-                <w:b/>
-                <w:color w:val="FFFFFF"/>
-              </w:rPr>
-              <w:t>:</w:t>
+              <w:t>Cenários Alternativos/Exceção:</w:t>
             </w:r>
           </w:p>
         </w:tc>
@@ -13252,23 +11618,7 @@
                 <w:b/>
                 <w:color w:val="FFFFFF"/>
               </w:rPr>
-              <w:t xml:space="preserve">Ator (s) </w:t>
-            </w:r>
-            <w:proofErr w:type="spellStart"/>
-            <w:r>
-              <w:rPr>
-                <w:b/>
-                <w:color w:val="FFFFFF"/>
-              </w:rPr>
-              <w:t>Envolvido</w:t>
-            </w:r>
-            <w:proofErr w:type="spellEnd"/>
-            <w:r>
-              <w:rPr>
-                <w:b/>
-                <w:color w:val="FFFFFF"/>
-              </w:rPr>
-              <w:t>(s)</w:t>
+              <w:t>Ator (s) Envolvido(s)</w:t>
             </w:r>
           </w:p>
         </w:tc>
@@ -13289,14 +11639,12 @@
                 <w:b/>
               </w:rPr>
             </w:pPr>
-            <w:proofErr w:type="spellStart"/>
             <w:r>
               <w:rPr>
                 <w:b/>
               </w:rPr>
               <w:t>Administrador</w:t>
             </w:r>
-            <w:proofErr w:type="spellEnd"/>
           </w:p>
         </w:tc>
       </w:tr>
@@ -13377,19 +11725,11 @@
                     <w:ind w:left="0" w:hanging="2"/>
                     <w:jc w:val="center"/>
                   </w:pPr>
-                  <w:proofErr w:type="spellStart"/>
                   <w:r>
                     <w:rPr>
                       <w:b/>
                     </w:rPr>
-                    <w:t>Atributo</w:t>
-                  </w:r>
-                  <w:proofErr w:type="spellEnd"/>
-                  <w:r>
-                    <w:rPr>
-                      <w:b/>
-                    </w:rPr>
-                    <w:t>:</w:t>
+                    <w:t>Atributo:</w:t>
                   </w:r>
                 </w:p>
               </w:tc>
@@ -13408,19 +11748,11 @@
                     <w:ind w:left="0" w:hanging="2"/>
                     <w:jc w:val="center"/>
                   </w:pPr>
-                  <w:proofErr w:type="spellStart"/>
                   <w:r>
                     <w:rPr>
                       <w:b/>
                     </w:rPr>
-                    <w:t>Domínio</w:t>
-                  </w:r>
-                  <w:proofErr w:type="spellEnd"/>
-                  <w:r>
-                    <w:rPr>
-                      <w:b/>
-                    </w:rPr>
-                    <w:t>:</w:t>
+                    <w:t>Domínio:</w:t>
                   </w:r>
                 </w:p>
               </w:tc>
@@ -13458,30 +11790,12 @@
                     <w:ind w:left="0" w:hanging="2"/>
                     <w:jc w:val="center"/>
                   </w:pPr>
-                  <w:proofErr w:type="spellStart"/>
-                  <w:proofErr w:type="gramStart"/>
                   <w:r>
                     <w:rPr>
                       <w:bCs/>
                       <w:lang w:val="pt-BR"/>
                     </w:rPr>
-                    <w:t>Varchar</w:t>
-                  </w:r>
-                  <w:proofErr w:type="spellEnd"/>
-                  <w:r>
-                    <w:rPr>
-                      <w:bCs/>
-                      <w:lang w:val="pt-BR"/>
-                    </w:rPr>
-                    <w:t>(</w:t>
-                  </w:r>
-                  <w:proofErr w:type="gramEnd"/>
-                  <w:r>
-                    <w:rPr>
-                      <w:bCs/>
-                      <w:lang w:val="pt-BR"/>
-                    </w:rPr>
-                    <w:t>255);</w:t>
+                    <w:t>Varchar(255);</w:t>
                   </w:r>
                 </w:p>
               </w:tc>
@@ -13525,21 +11839,12 @@
                 <w:color w:val="FFFFFF"/>
               </w:rPr>
             </w:pPr>
-            <w:proofErr w:type="spellStart"/>
             <w:r>
               <w:rPr>
                 <w:b/>
                 <w:color w:val="FFFFFF"/>
               </w:rPr>
-              <w:t>Complexidade</w:t>
-            </w:r>
-            <w:proofErr w:type="spellEnd"/>
-            <w:r>
-              <w:rPr>
-                <w:b/>
-                <w:color w:val="FFFFFF"/>
-              </w:rPr>
-              <w:t>:</w:t>
+              <w:t>Complexidade:</w:t>
             </w:r>
           </w:p>
         </w:tc>
@@ -13590,21 +11895,12 @@
                 <w:color w:val="FFFFFF"/>
               </w:rPr>
             </w:pPr>
-            <w:proofErr w:type="spellStart"/>
             <w:r>
               <w:rPr>
                 <w:b/>
                 <w:color w:val="FFFFFF"/>
               </w:rPr>
-              <w:t>Cenário</w:t>
-            </w:r>
-            <w:proofErr w:type="spellEnd"/>
-            <w:r>
-              <w:rPr>
-                <w:b/>
-                <w:color w:val="FFFFFF"/>
-              </w:rPr>
-              <w:t xml:space="preserve"> Principal:</w:t>
+              <w:t>Cenário Principal:</w:t>
             </w:r>
           </w:p>
         </w:tc>
@@ -13715,37 +12011,12 @@
                 <w:color w:val="FFFFFF"/>
               </w:rPr>
             </w:pPr>
-            <w:proofErr w:type="spellStart"/>
             <w:r>
               <w:rPr>
                 <w:b/>
                 <w:color w:val="FFFFFF"/>
               </w:rPr>
-              <w:t>Cenários</w:t>
-            </w:r>
-            <w:proofErr w:type="spellEnd"/>
-            <w:r>
-              <w:rPr>
-                <w:b/>
-                <w:color w:val="FFFFFF"/>
-              </w:rPr>
-              <w:t xml:space="preserve"> Alternativos/</w:t>
-            </w:r>
-            <w:proofErr w:type="spellStart"/>
-            <w:r>
-              <w:rPr>
-                <w:b/>
-                <w:color w:val="FFFFFF"/>
-              </w:rPr>
-              <w:t>Exceção</w:t>
-            </w:r>
-            <w:proofErr w:type="spellEnd"/>
-            <w:r>
-              <w:rPr>
-                <w:b/>
-                <w:color w:val="FFFFFF"/>
-              </w:rPr>
-              <w:t>:</w:t>
+              <w:t>Cenários Alternativos/Exceção:</w:t>
             </w:r>
           </w:p>
         </w:tc>
@@ -13869,21 +12140,8 @@
         <w:t>UC14:</w:t>
       </w:r>
       <w:r>
-        <w:t xml:space="preserve"> </w:t>
+        <w:t xml:space="preserve"> Gerenciamento de Agendamento</w:t>
       </w:r>
-      <w:proofErr w:type="spellStart"/>
-      <w:r>
-        <w:t>Gerenciamento</w:t>
-      </w:r>
-      <w:proofErr w:type="spellEnd"/>
-      <w:r>
-        <w:t xml:space="preserve"> de </w:t>
-      </w:r>
-      <w:proofErr w:type="spellStart"/>
-      <w:r>
-        <w:t>Agendamento</w:t>
-      </w:r>
-      <w:proofErr w:type="spellEnd"/>
     </w:p>
     <w:tbl>
       <w:tblPr>
@@ -13988,23 +12246,7 @@
                 <w:b/>
                 <w:color w:val="FFFFFF"/>
               </w:rPr>
-              <w:t xml:space="preserve">Ator (s) </w:t>
-            </w:r>
-            <w:proofErr w:type="spellStart"/>
-            <w:r>
-              <w:rPr>
-                <w:b/>
-                <w:color w:val="FFFFFF"/>
-              </w:rPr>
-              <w:t>Envolvido</w:t>
-            </w:r>
-            <w:proofErr w:type="spellEnd"/>
-            <w:r>
-              <w:rPr>
-                <w:b/>
-                <w:color w:val="FFFFFF"/>
-              </w:rPr>
-              <w:t>(s)</w:t>
+              <w:t>Ator (s) Envolvido(s)</w:t>
             </w:r>
           </w:p>
         </w:tc>
@@ -14031,19 +12273,11 @@
                 <w:b/>
               </w:rPr>
             </w:pPr>
-            <w:proofErr w:type="spellStart"/>
-            <w:r>
-              <w:rPr>
-                <w:b/>
-              </w:rPr>
-              <w:t>Cliente</w:t>
-            </w:r>
-            <w:proofErr w:type="spellEnd"/>
-            <w:r>
-              <w:rPr>
-                <w:b/>
-              </w:rPr>
-              <w:t xml:space="preserve"> </w:t>
+            <w:r>
+              <w:rPr>
+                <w:b/>
+              </w:rPr>
+              <w:t xml:space="preserve">Cliente </w:t>
             </w:r>
             <w:r>
               <w:rPr>
@@ -14131,19 +12365,11 @@
                     <w:ind w:left="0" w:hanging="2"/>
                     <w:jc w:val="center"/>
                   </w:pPr>
-                  <w:proofErr w:type="spellStart"/>
                   <w:r>
                     <w:rPr>
                       <w:b/>
                     </w:rPr>
-                    <w:t>Atributo</w:t>
-                  </w:r>
-                  <w:proofErr w:type="spellEnd"/>
-                  <w:r>
-                    <w:rPr>
-                      <w:b/>
-                    </w:rPr>
-                    <w:t>:</w:t>
+                    <w:t>Atributo:</w:t>
                   </w:r>
                 </w:p>
               </w:tc>
@@ -14162,19 +12388,11 @@
                     <w:ind w:left="0" w:hanging="2"/>
                     <w:jc w:val="center"/>
                   </w:pPr>
-                  <w:proofErr w:type="spellStart"/>
                   <w:r>
                     <w:rPr>
                       <w:b/>
                     </w:rPr>
-                    <w:t>Domínio</w:t>
-                  </w:r>
-                  <w:proofErr w:type="spellEnd"/>
-                  <w:r>
-                    <w:rPr>
-                      <w:b/>
-                    </w:rPr>
-                    <w:t>:</w:t>
+                    <w:t>Domínio:</w:t>
                   </w:r>
                 </w:p>
               </w:tc>
@@ -14212,30 +12430,12 @@
                     <w:ind w:left="0" w:hanging="2"/>
                     <w:jc w:val="center"/>
                   </w:pPr>
-                  <w:proofErr w:type="spellStart"/>
-                  <w:proofErr w:type="gramStart"/>
                   <w:r>
                     <w:rPr>
                       <w:bCs/>
                       <w:lang w:val="pt-BR"/>
                     </w:rPr>
-                    <w:t>Varchar</w:t>
-                  </w:r>
-                  <w:proofErr w:type="spellEnd"/>
-                  <w:r>
-                    <w:rPr>
-                      <w:bCs/>
-                      <w:lang w:val="pt-BR"/>
-                    </w:rPr>
-                    <w:t>(</w:t>
-                  </w:r>
-                  <w:proofErr w:type="gramEnd"/>
-                  <w:r>
-                    <w:rPr>
-                      <w:bCs/>
-                      <w:lang w:val="pt-BR"/>
-                    </w:rPr>
-                    <w:t>255);</w:t>
+                    <w:t>Varchar(255);</w:t>
                   </w:r>
                 </w:p>
               </w:tc>
@@ -14279,21 +12479,12 @@
                 <w:color w:val="FFFFFF"/>
               </w:rPr>
             </w:pPr>
-            <w:proofErr w:type="spellStart"/>
             <w:r>
               <w:rPr>
                 <w:b/>
                 <w:color w:val="FFFFFF"/>
               </w:rPr>
-              <w:t>Complexidade</w:t>
-            </w:r>
-            <w:proofErr w:type="spellEnd"/>
-            <w:r>
-              <w:rPr>
-                <w:b/>
-                <w:color w:val="FFFFFF"/>
-              </w:rPr>
-              <w:t>:</w:t>
+              <w:t>Complexidade:</w:t>
             </w:r>
           </w:p>
         </w:tc>
@@ -14350,21 +12541,12 @@
                 <w:color w:val="FFFFFF"/>
               </w:rPr>
             </w:pPr>
-            <w:proofErr w:type="spellStart"/>
             <w:r>
               <w:rPr>
                 <w:b/>
                 <w:color w:val="FFFFFF"/>
               </w:rPr>
-              <w:t>Cenário</w:t>
-            </w:r>
-            <w:proofErr w:type="spellEnd"/>
-            <w:r>
-              <w:rPr>
-                <w:b/>
-                <w:color w:val="FFFFFF"/>
-              </w:rPr>
-              <w:t xml:space="preserve"> Principal:</w:t>
+              <w:t>Cenário Principal:</w:t>
             </w:r>
           </w:p>
         </w:tc>
@@ -14467,23 +12649,7 @@
                 <w:b/>
                 <w:lang w:val="pt-BR"/>
               </w:rPr>
-              <w:t xml:space="preserve">O sistema faz a integração com o Google Agendas e anexa as informações do compromisso ao </w:t>
-            </w:r>
-            <w:proofErr w:type="spellStart"/>
-            <w:r>
-              <w:rPr>
-                <w:b/>
-                <w:lang w:val="pt-BR"/>
-              </w:rPr>
-              <w:t>email</w:t>
-            </w:r>
-            <w:proofErr w:type="spellEnd"/>
-            <w:r>
-              <w:rPr>
-                <w:b/>
-                <w:lang w:val="pt-BR"/>
-              </w:rPr>
-              <w:t xml:space="preserve"> do usuá</w:t>
+              <w:t>O sistema faz a integração com o Google Agendas e anexa as informações do compromisso ao email do usuá</w:t>
             </w:r>
             <w:r>
               <w:rPr>
@@ -14545,38 +12711,13 @@
                 <w:color w:val="FFFFFF"/>
               </w:rPr>
             </w:pPr>
-            <w:proofErr w:type="spellStart"/>
             <w:r>
               <w:rPr>
                 <w:b/>
                 <w:color w:val="FFFFFF"/>
               </w:rPr>
               <w:lastRenderedPageBreak/>
-              <w:t>Cenários</w:t>
-            </w:r>
-            <w:proofErr w:type="spellEnd"/>
-            <w:r>
-              <w:rPr>
-                <w:b/>
-                <w:color w:val="FFFFFF"/>
-              </w:rPr>
-              <w:t xml:space="preserve"> Alternativos/</w:t>
-            </w:r>
-            <w:proofErr w:type="spellStart"/>
-            <w:r>
-              <w:rPr>
-                <w:b/>
-                <w:color w:val="FFFFFF"/>
-              </w:rPr>
-              <w:t>Exceção</w:t>
-            </w:r>
-            <w:proofErr w:type="spellEnd"/>
-            <w:r>
-              <w:rPr>
-                <w:b/>
-                <w:color w:val="FFFFFF"/>
-              </w:rPr>
-              <w:t>:</w:t>
+              <w:t>Cenários Alternativos/Exceção:</w:t>
             </w:r>
           </w:p>
         </w:tc>
@@ -14716,19 +12857,9 @@
       </w:pPr>
       <w:bookmarkStart w:id="19" w:name="_heading=h.tyjcwt" w:colFirst="0" w:colLast="0"/>
       <w:bookmarkEnd w:id="19"/>
-      <w:proofErr w:type="spellStart"/>
       <w:r>
-        <w:t>Fatores</w:t>
+        <w:t>Fatores Técnicos</w:t>
       </w:r>
-      <w:proofErr w:type="spellEnd"/>
-      <w:r>
-        <w:t xml:space="preserve"> </w:t>
-      </w:r>
-      <w:proofErr w:type="spellStart"/>
-      <w:r>
-        <w:t>Técnicos</w:t>
-      </w:r>
-      <w:proofErr w:type="spellEnd"/>
     </w:p>
     <w:tbl>
       <w:tblPr>
@@ -14774,31 +12905,13 @@
                 <w:color w:val="FFFFFF" w:themeColor="background1"/>
               </w:rPr>
             </w:pPr>
-            <w:proofErr w:type="spellStart"/>
             <w:r>
               <w:rPr>
                 <w:b/>
                 <w:color w:val="FFFFFF" w:themeColor="background1"/>
               </w:rPr>
-              <w:t>Fatores</w:t>
-            </w:r>
-            <w:proofErr w:type="spellEnd"/>
-            <w:r>
-              <w:rPr>
-                <w:b/>
-                <w:color w:val="FFFFFF" w:themeColor="background1"/>
-              </w:rPr>
-              <w:t xml:space="preserve"> </w:t>
-            </w:r>
-            <w:proofErr w:type="spellStart"/>
-            <w:r>
-              <w:rPr>
-                <w:b/>
-                <w:color w:val="FFFFFF" w:themeColor="background1"/>
-              </w:rPr>
-              <w:t>Técnicos</w:t>
-            </w:r>
-            <w:proofErr w:type="spellEnd"/>
+              <w:t>Fatores Técnicos</w:t>
+            </w:r>
           </w:p>
         </w:tc>
         <w:tc>
@@ -14864,7 +12977,6 @@
                 <w:color w:val="FFFFFF" w:themeColor="background1"/>
               </w:rPr>
             </w:pPr>
-            <w:proofErr w:type="spellStart"/>
             <w:r>
               <w:rPr>
                 <w:b/>
@@ -14872,7 +12984,6 @@
               </w:rPr>
               <w:t>Relevância</w:t>
             </w:r>
-            <w:proofErr w:type="spellEnd"/>
           </w:p>
         </w:tc>
         <w:tc>
@@ -14903,7 +13014,6 @@
                 <w:color w:val="FFFFFF" w:themeColor="background1"/>
               </w:rPr>
             </w:pPr>
-            <w:proofErr w:type="spellStart"/>
             <w:r>
               <w:rPr>
                 <w:b/>
@@ -14911,7 +13021,6 @@
               </w:rPr>
               <w:t>Resultado</w:t>
             </w:r>
-            <w:proofErr w:type="spellEnd"/>
           </w:p>
         </w:tc>
       </w:tr>
@@ -14937,16 +13046,8 @@
               <w:rPr>
                 <w:b/>
               </w:rPr>
-              <w:t xml:space="preserve">Sistema </w:t>
-            </w:r>
-            <w:proofErr w:type="spellStart"/>
-            <w:r>
-              <w:rPr>
-                <w:b/>
-              </w:rPr>
-              <w:t>Distribuído</w:t>
-            </w:r>
-            <w:proofErr w:type="spellEnd"/>
+              <w:t>Sistema Distribuído</w:t>
+            </w:r>
           </w:p>
         </w:tc>
         <w:tc>
@@ -15044,28 +13145,12 @@
             <w:pPr>
               <w:ind w:left="0" w:hanging="2"/>
             </w:pPr>
-            <w:proofErr w:type="spellStart"/>
-            <w:r>
-              <w:rPr>
-                <w:b/>
-              </w:rPr>
-              <w:t>Desempenho</w:t>
-            </w:r>
-            <w:proofErr w:type="spellEnd"/>
-            <w:r>
-              <w:rPr>
-                <w:b/>
-              </w:rPr>
-              <w:t xml:space="preserve"> da </w:t>
-            </w:r>
-            <w:proofErr w:type="spellStart"/>
-            <w:r>
-              <w:rPr>
-                <w:b/>
-              </w:rPr>
-              <w:t>Aplicação</w:t>
-            </w:r>
-            <w:proofErr w:type="spellEnd"/>
+            <w:r>
+              <w:rPr>
+                <w:b/>
+              </w:rPr>
+              <w:t>Desempenho da Aplicação</w:t>
+            </w:r>
           </w:p>
         </w:tc>
         <w:tc>
@@ -15178,33 +13263,11 @@
             <w:pPr>
               <w:ind w:left="0" w:hanging="2"/>
             </w:pPr>
-            <w:proofErr w:type="spellStart"/>
-            <w:r>
-              <w:rPr>
-                <w:b/>
-              </w:rPr>
-              <w:t>Eficiência</w:t>
-            </w:r>
-            <w:proofErr w:type="spellEnd"/>
-            <w:r>
-              <w:rPr>
-                <w:b/>
-              </w:rPr>
-              <w:t xml:space="preserve"> do </w:t>
-            </w:r>
-            <w:proofErr w:type="spellStart"/>
-            <w:r>
-              <w:rPr>
-                <w:b/>
-              </w:rPr>
-              <w:t>Usuário</w:t>
-            </w:r>
-            <w:proofErr w:type="spellEnd"/>
-            <w:r>
-              <w:rPr>
-                <w:b/>
-              </w:rPr>
-              <w:t xml:space="preserve"> Final</w:t>
+            <w:r>
+              <w:rPr>
+                <w:b/>
+              </w:rPr>
+              <w:t>Eficiência do Usuário Final</w:t>
             </w:r>
           </w:p>
         </w:tc>
@@ -15315,42 +13378,12 @@
             <w:pPr>
               <w:ind w:left="0" w:hanging="2"/>
             </w:pPr>
-            <w:proofErr w:type="spellStart"/>
-            <w:r>
-              <w:rPr>
-                <w:b/>
-              </w:rPr>
-              <w:t>Complexidade</w:t>
-            </w:r>
-            <w:proofErr w:type="spellEnd"/>
-            <w:r>
-              <w:rPr>
-                <w:b/>
-              </w:rPr>
-              <w:t xml:space="preserve"> de </w:t>
-            </w:r>
-            <w:proofErr w:type="spellStart"/>
-            <w:r>
-              <w:rPr>
-                <w:b/>
-              </w:rPr>
-              <w:t>Processamento</w:t>
-            </w:r>
-            <w:proofErr w:type="spellEnd"/>
-            <w:r>
-              <w:rPr>
-                <w:b/>
-              </w:rPr>
-              <w:t xml:space="preserve"> </w:t>
-            </w:r>
-            <w:proofErr w:type="spellStart"/>
-            <w:r>
-              <w:rPr>
-                <w:b/>
-              </w:rPr>
-              <w:t>Interno</w:t>
-            </w:r>
-            <w:proofErr w:type="spellEnd"/>
+            <w:r>
+              <w:rPr>
+                <w:b/>
+              </w:rPr>
+              <w:t>Complexidade de Processamento Interno</w:t>
+            </w:r>
           </w:p>
         </w:tc>
         <w:tc>
@@ -15460,19 +13493,11 @@
             <w:pPr>
               <w:ind w:left="0" w:hanging="2"/>
             </w:pPr>
-            <w:proofErr w:type="spellStart"/>
-            <w:r>
-              <w:rPr>
-                <w:b/>
-              </w:rPr>
-              <w:t>Reusabilidade</w:t>
-            </w:r>
-            <w:proofErr w:type="spellEnd"/>
-            <w:r>
-              <w:rPr>
-                <w:b/>
-              </w:rPr>
-              <w:t xml:space="preserve"> de Código</w:t>
+            <w:r>
+              <w:rPr>
+                <w:b/>
+              </w:rPr>
+              <w:t>Reusabilidade de Código</w:t>
             </w:r>
           </w:p>
         </w:tc>
@@ -15583,28 +13608,12 @@
             <w:pPr>
               <w:ind w:left="0" w:hanging="2"/>
             </w:pPr>
-            <w:proofErr w:type="spellStart"/>
-            <w:r>
-              <w:rPr>
-                <w:b/>
-              </w:rPr>
-              <w:t>Facilidade</w:t>
-            </w:r>
-            <w:proofErr w:type="spellEnd"/>
-            <w:r>
-              <w:rPr>
-                <w:b/>
-              </w:rPr>
-              <w:t xml:space="preserve"> de </w:t>
-            </w:r>
-            <w:proofErr w:type="spellStart"/>
-            <w:r>
-              <w:rPr>
-                <w:b/>
-              </w:rPr>
-              <w:t>Instalação</w:t>
-            </w:r>
-            <w:proofErr w:type="spellEnd"/>
+            <w:r>
+              <w:rPr>
+                <w:b/>
+              </w:rPr>
+              <w:t>Facilidade de Instalação</w:t>
+            </w:r>
           </w:p>
         </w:tc>
         <w:tc>
@@ -15714,47 +13723,11 @@
             <w:pPr>
               <w:ind w:left="0" w:hanging="2"/>
             </w:pPr>
-            <w:proofErr w:type="spellStart"/>
-            <w:r>
-              <w:rPr>
-                <w:b/>
-              </w:rPr>
-              <w:t>Usabilidade</w:t>
-            </w:r>
-            <w:proofErr w:type="spellEnd"/>
-            <w:r>
-              <w:rPr>
-                <w:b/>
-              </w:rPr>
-              <w:t xml:space="preserve"> (</w:t>
-            </w:r>
-            <w:proofErr w:type="spellStart"/>
-            <w:r>
-              <w:rPr>
-                <w:b/>
-              </w:rPr>
-              <w:t>Facilidade</w:t>
-            </w:r>
-            <w:proofErr w:type="spellEnd"/>
-            <w:r>
-              <w:rPr>
-                <w:b/>
-              </w:rPr>
-              <w:t xml:space="preserve"> de </w:t>
-            </w:r>
-            <w:proofErr w:type="spellStart"/>
-            <w:r>
-              <w:rPr>
-                <w:b/>
-              </w:rPr>
-              <w:t>utilização</w:t>
-            </w:r>
-            <w:proofErr w:type="spellEnd"/>
-            <w:r>
-              <w:rPr>
-                <w:b/>
-              </w:rPr>
-              <w:t>)</w:t>
+            <w:r>
+              <w:rPr>
+                <w:b/>
+              </w:rPr>
+              <w:t>Usabilidade (Facilidade de utilização)</w:t>
             </w:r>
           </w:p>
         </w:tc>
@@ -15865,14 +13838,12 @@
             <w:pPr>
               <w:ind w:left="0" w:hanging="2"/>
             </w:pPr>
-            <w:proofErr w:type="spellStart"/>
             <w:r>
               <w:rPr>
                 <w:b/>
               </w:rPr>
               <w:t>Portabilidade</w:t>
             </w:r>
-            <w:proofErr w:type="spellEnd"/>
           </w:p>
         </w:tc>
         <w:tc>
@@ -15982,28 +13953,12 @@
             <w:pPr>
               <w:ind w:left="0" w:hanging="2"/>
             </w:pPr>
-            <w:proofErr w:type="spellStart"/>
-            <w:r>
-              <w:rPr>
-                <w:b/>
-              </w:rPr>
-              <w:t>Facilidade</w:t>
-            </w:r>
-            <w:proofErr w:type="spellEnd"/>
-            <w:r>
-              <w:rPr>
-                <w:b/>
-              </w:rPr>
-              <w:t xml:space="preserve"> de </w:t>
-            </w:r>
-            <w:proofErr w:type="spellStart"/>
-            <w:r>
-              <w:rPr>
-                <w:b/>
-              </w:rPr>
-              <w:t>Manutenção</w:t>
-            </w:r>
-            <w:proofErr w:type="spellEnd"/>
+            <w:r>
+              <w:rPr>
+                <w:b/>
+              </w:rPr>
+              <w:t>Facilidade de Manutenção</w:t>
+            </w:r>
           </w:p>
         </w:tc>
         <w:tc>
@@ -16113,14 +14068,12 @@
             <w:pPr>
               <w:ind w:left="0" w:hanging="2"/>
             </w:pPr>
-            <w:proofErr w:type="spellStart"/>
             <w:r>
               <w:rPr>
                 <w:b/>
               </w:rPr>
               <w:t>Concorrências</w:t>
             </w:r>
-            <w:proofErr w:type="spellEnd"/>
           </w:p>
         </w:tc>
         <w:tc>
@@ -16230,28 +14183,12 @@
             <w:pPr>
               <w:ind w:left="0" w:hanging="2"/>
             </w:pPr>
-            <w:proofErr w:type="spellStart"/>
-            <w:r>
-              <w:rPr>
-                <w:b/>
-              </w:rPr>
-              <w:t>Características</w:t>
-            </w:r>
-            <w:proofErr w:type="spellEnd"/>
-            <w:r>
-              <w:rPr>
-                <w:b/>
-              </w:rPr>
-              <w:t xml:space="preserve"> de </w:t>
-            </w:r>
-            <w:proofErr w:type="spellStart"/>
-            <w:r>
-              <w:rPr>
-                <w:b/>
-              </w:rPr>
-              <w:t>Segurança</w:t>
-            </w:r>
-            <w:proofErr w:type="spellEnd"/>
+            <w:r>
+              <w:rPr>
+                <w:b/>
+              </w:rPr>
+              <w:t>Características de Segurança</w:t>
+            </w:r>
           </w:p>
         </w:tc>
         <w:tc>
@@ -16629,14 +14566,12 @@
               <w:ind w:left="0" w:hanging="2"/>
               <w:jc w:val="center"/>
             </w:pPr>
-            <w:proofErr w:type="spellStart"/>
             <w:r>
               <w:rPr>
                 <w:b/>
               </w:rPr>
               <w:t>Tfactor</w:t>
             </w:r>
-            <w:proofErr w:type="spellEnd"/>
           </w:p>
         </w:tc>
         <w:tc>
@@ -16687,19 +14622,9 @@
       </w:pPr>
       <w:bookmarkStart w:id="20" w:name="_heading=h.3dy6vkm" w:colFirst="0" w:colLast="0"/>
       <w:bookmarkEnd w:id="20"/>
-      <w:proofErr w:type="spellStart"/>
       <w:r>
-        <w:t>Fatores</w:t>
+        <w:t>Fatores Ambientais</w:t>
       </w:r>
-      <w:proofErr w:type="spellEnd"/>
-      <w:r>
-        <w:t xml:space="preserve"> </w:t>
-      </w:r>
-      <w:proofErr w:type="spellStart"/>
-      <w:r>
-        <w:t>Ambientais</w:t>
-      </w:r>
-      <w:proofErr w:type="spellEnd"/>
     </w:p>
     <w:tbl>
       <w:tblPr>
@@ -16745,31 +14670,13 @@
                 <w:color w:val="FFFFFF" w:themeColor="background1"/>
               </w:rPr>
             </w:pPr>
-            <w:proofErr w:type="spellStart"/>
             <w:r>
               <w:rPr>
                 <w:b/>
                 <w:color w:val="FFFFFF" w:themeColor="background1"/>
               </w:rPr>
-              <w:t>Fatores</w:t>
-            </w:r>
-            <w:proofErr w:type="spellEnd"/>
-            <w:r>
-              <w:rPr>
-                <w:b/>
-                <w:color w:val="FFFFFF" w:themeColor="background1"/>
-              </w:rPr>
-              <w:t xml:space="preserve"> </w:t>
-            </w:r>
-            <w:proofErr w:type="spellStart"/>
-            <w:r>
-              <w:rPr>
-                <w:b/>
-                <w:color w:val="FFFFFF" w:themeColor="background1"/>
-              </w:rPr>
-              <w:t>Ambientais</w:t>
-            </w:r>
-            <w:proofErr w:type="spellEnd"/>
+              <w:t>Fatores Ambientais</w:t>
+            </w:r>
           </w:p>
         </w:tc>
         <w:tc>
@@ -16835,7 +14742,6 @@
                 <w:color w:val="FFFFFF" w:themeColor="background1"/>
               </w:rPr>
             </w:pPr>
-            <w:proofErr w:type="spellStart"/>
             <w:r>
               <w:rPr>
                 <w:b/>
@@ -16843,7 +14749,6 @@
               </w:rPr>
               <w:t>Relevância</w:t>
             </w:r>
-            <w:proofErr w:type="spellEnd"/>
           </w:p>
         </w:tc>
         <w:tc>
@@ -16874,7 +14779,6 @@
                 <w:color w:val="FFFFFF" w:themeColor="background1"/>
               </w:rPr>
             </w:pPr>
-            <w:proofErr w:type="spellStart"/>
             <w:r>
               <w:rPr>
                 <w:b/>
@@ -16882,7 +14786,6 @@
               </w:rPr>
               <w:t>Resultado</w:t>
             </w:r>
-            <w:proofErr w:type="spellEnd"/>
           </w:p>
         </w:tc>
       </w:tr>
@@ -17011,42 +14914,12 @@
             <w:pPr>
               <w:ind w:left="0" w:hanging="2"/>
             </w:pPr>
-            <w:proofErr w:type="spellStart"/>
-            <w:r>
-              <w:rPr>
-                <w:b/>
-              </w:rPr>
-              <w:t>Experiência</w:t>
-            </w:r>
-            <w:proofErr w:type="spellEnd"/>
-            <w:r>
-              <w:rPr>
-                <w:b/>
-              </w:rPr>
-              <w:t xml:space="preserve"> </w:t>
-            </w:r>
-            <w:proofErr w:type="spellStart"/>
-            <w:r>
-              <w:rPr>
-                <w:b/>
-              </w:rPr>
-              <w:t>na</w:t>
-            </w:r>
-            <w:proofErr w:type="spellEnd"/>
-            <w:r>
-              <w:rPr>
-                <w:b/>
-              </w:rPr>
-              <w:t xml:space="preserve"> </w:t>
-            </w:r>
-            <w:proofErr w:type="spellStart"/>
-            <w:r>
-              <w:rPr>
-                <w:b/>
-              </w:rPr>
-              <w:t>Aplicação</w:t>
-            </w:r>
-            <w:proofErr w:type="spellEnd"/>
+            <w:r>
+              <w:rPr>
+                <w:b/>
+              </w:rPr>
+              <w:t>Experiência na Aplicação</w:t>
+            </w:r>
           </w:p>
         </w:tc>
         <w:tc>
@@ -17397,14 +15270,12 @@
             <w:pPr>
               <w:ind w:left="0" w:hanging="2"/>
             </w:pPr>
-            <w:proofErr w:type="spellStart"/>
             <w:r>
               <w:rPr>
                 <w:b/>
               </w:rPr>
               <w:t>Motivação</w:t>
             </w:r>
-            <w:proofErr w:type="spellEnd"/>
           </w:p>
         </w:tc>
         <w:tc>
@@ -17514,28 +15385,12 @@
             <w:pPr>
               <w:ind w:left="0" w:hanging="2"/>
             </w:pPr>
-            <w:proofErr w:type="spellStart"/>
-            <w:r>
-              <w:rPr>
-                <w:b/>
-              </w:rPr>
-              <w:t>Estabilidade</w:t>
-            </w:r>
-            <w:proofErr w:type="spellEnd"/>
-            <w:r>
-              <w:rPr>
-                <w:b/>
-              </w:rPr>
-              <w:t xml:space="preserve"> de </w:t>
-            </w:r>
-            <w:proofErr w:type="spellStart"/>
-            <w:r>
-              <w:rPr>
-                <w:b/>
-              </w:rPr>
-              <w:t>Requisitos</w:t>
-            </w:r>
-            <w:proofErr w:type="spellEnd"/>
+            <w:r>
+              <w:rPr>
+                <w:b/>
+              </w:rPr>
+              <w:t>Estabilidade de Requisitos</w:t>
+            </w:r>
           </w:p>
         </w:tc>
         <w:tc>
@@ -17916,14 +15771,12 @@
               <w:ind w:left="0" w:hanging="2"/>
               <w:jc w:val="center"/>
             </w:pPr>
-            <w:proofErr w:type="spellStart"/>
             <w:r>
               <w:rPr>
                 <w:b/>
               </w:rPr>
               <w:t>Efactor</w:t>
             </w:r>
-            <w:proofErr w:type="spellEnd"/>
           </w:p>
         </w:tc>
         <w:tc>
@@ -17988,19 +15841,9 @@
       <w:bookmarkEnd w:id="26"/>
       <w:bookmarkEnd w:id="27"/>
       <w:bookmarkEnd w:id="28"/>
-      <w:proofErr w:type="spellStart"/>
       <w:r>
-        <w:t>Estimativa</w:t>
+        <w:t>Estimativa de Esforços</w:t>
       </w:r>
-      <w:proofErr w:type="spellEnd"/>
-      <w:r>
-        <w:t xml:space="preserve"> de </w:t>
-      </w:r>
-      <w:proofErr w:type="spellStart"/>
-      <w:r>
-        <w:t>Esforços</w:t>
-      </w:r>
-      <w:proofErr w:type="spellEnd"/>
     </w:p>
     <w:p>
       <w:pPr>
@@ -18247,33 +16090,11 @@
               <w:ind w:leftChars="0" w:left="2" w:hanging="2"/>
               <w:jc w:val="center"/>
             </w:pPr>
-            <w:proofErr w:type="spellStart"/>
-            <w:r>
-              <w:rPr>
-                <w:b/>
-              </w:rPr>
-              <w:t>Quantidade</w:t>
-            </w:r>
-            <w:proofErr w:type="spellEnd"/>
-            <w:r>
-              <w:rPr>
-                <w:b/>
-              </w:rPr>
-              <w:t xml:space="preserve"> de </w:t>
-            </w:r>
-            <w:proofErr w:type="spellStart"/>
-            <w:r>
-              <w:rPr>
-                <w:b/>
-              </w:rPr>
-              <w:t>Atores</w:t>
-            </w:r>
-            <w:proofErr w:type="spellEnd"/>
-            <w:r>
-              <w:rPr>
-                <w:b/>
-              </w:rPr>
-              <w:t>:</w:t>
+            <w:r>
+              <w:rPr>
+                <w:b/>
+              </w:rPr>
+              <w:t>Quantidade de Atores:</w:t>
             </w:r>
           </w:p>
         </w:tc>
@@ -18331,7 +16152,6 @@
                 <w:color w:val="000000"/>
               </w:rPr>
             </w:pPr>
-            <w:proofErr w:type="spellStart"/>
             <w:r>
               <w:rPr>
                 <w:b/>
@@ -18339,7 +16159,6 @@
               </w:rPr>
               <w:t>Médio</w:t>
             </w:r>
-            <w:proofErr w:type="spellEnd"/>
           </w:p>
         </w:tc>
         <w:tc>
@@ -18363,7 +16182,6 @@
                 <w:color w:val="000000"/>
               </w:rPr>
             </w:pPr>
-            <w:proofErr w:type="spellStart"/>
             <w:r>
               <w:rPr>
                 <w:b/>
@@ -18371,7 +16189,6 @@
               </w:rPr>
               <w:t>Complexo</w:t>
             </w:r>
-            <w:proofErr w:type="spellEnd"/>
           </w:p>
         </w:tc>
       </w:tr>
@@ -18553,7 +16370,6 @@
                 <w:color w:val="000000"/>
               </w:rPr>
             </w:pPr>
-            <w:proofErr w:type="spellStart"/>
             <w:r>
               <w:rPr>
                 <w:b/>
@@ -18561,7 +16377,6 @@
               </w:rPr>
               <w:t>Médio</w:t>
             </w:r>
-            <w:proofErr w:type="spellEnd"/>
           </w:p>
         </w:tc>
         <w:tc>
@@ -18585,7 +16400,6 @@
                 <w:color w:val="000000"/>
               </w:rPr>
             </w:pPr>
-            <w:proofErr w:type="spellStart"/>
             <w:r>
               <w:rPr>
                 <w:b/>
@@ -18593,7 +16407,6 @@
               </w:rPr>
               <w:t>Complexo</w:t>
             </w:r>
-            <w:proofErr w:type="spellEnd"/>
           </w:p>
         </w:tc>
       </w:tr>
@@ -18714,23 +16527,7 @@
                 <w:b/>
                 <w:color w:val="000000"/>
               </w:rPr>
-              <w:t xml:space="preserve">Valor Total do </w:t>
-            </w:r>
-            <w:proofErr w:type="spellStart"/>
-            <w:r>
-              <w:rPr>
-                <w:b/>
-                <w:color w:val="000000"/>
-              </w:rPr>
-              <w:t>Módulo</w:t>
-            </w:r>
-            <w:proofErr w:type="spellEnd"/>
-            <w:r>
-              <w:rPr>
-                <w:b/>
-                <w:color w:val="000000"/>
-              </w:rPr>
-              <w:t>:</w:t>
+              <w:t>Valor Total do Módulo:</w:t>
             </w:r>
           </w:p>
         </w:tc>
@@ -18789,23 +16586,8 @@
         <w:t>Sprints</w:t>
       </w:r>
       <w:r>
-        <w:t xml:space="preserve"> de </w:t>
+        <w:t xml:space="preserve"> de Desenvolvimento do Módulo</w:t>
       </w:r>
-      <w:proofErr w:type="spellStart"/>
-      <w:r>
-        <w:t>Desenvolvimento</w:t>
-      </w:r>
-      <w:proofErr w:type="spellEnd"/>
-      <w:r>
-        <w:t xml:space="preserve"> do </w:t>
-      </w:r>
-      <w:proofErr w:type="spellStart"/>
-      <w:proofErr w:type="gramStart"/>
-      <w:r>
-        <w:t>Módulo</w:t>
-      </w:r>
-      <w:proofErr w:type="spellEnd"/>
-      <w:proofErr w:type="gramEnd"/>
     </w:p>
     <w:p>
       <w:pPr>
@@ -18819,21 +16601,7 @@
         <w:rPr>
           <w:b/>
         </w:rPr>
-        <w:t xml:space="preserve">Sprint de </w:t>
-      </w:r>
-      <w:proofErr w:type="spellStart"/>
-      <w:r>
-        <w:rPr>
-          <w:b/>
-        </w:rPr>
-        <w:t>Desenvolvimento</w:t>
-      </w:r>
-      <w:proofErr w:type="spellEnd"/>
-      <w:r>
-        <w:rPr>
-          <w:b/>
-        </w:rPr>
-        <w:t xml:space="preserve"> #01</w:t>
+        <w:t>Sprint de Desenvolvimento #01</w:t>
       </w:r>
     </w:p>
     <w:p>
@@ -18844,19 +16612,11 @@
         </w:numPr>
         <w:ind w:left="0" w:hanging="2"/>
       </w:pPr>
-      <w:proofErr w:type="spellStart"/>
       <w:r>
         <w:rPr>
           <w:b/>
         </w:rPr>
-        <w:t>Início</w:t>
-      </w:r>
-      <w:proofErr w:type="spellEnd"/>
-      <w:r>
-        <w:rPr>
-          <w:b/>
-        </w:rPr>
-        <w:t xml:space="preserve">: </w:t>
+        <w:t xml:space="preserve">Início: </w:t>
       </w:r>
       <w:r>
         <w:t>XX/0X/2023</w:t>
@@ -18870,19 +16630,11 @@
         </w:numPr>
         <w:ind w:left="0" w:hanging="2"/>
       </w:pPr>
-      <w:proofErr w:type="spellStart"/>
       <w:r>
         <w:rPr>
           <w:b/>
         </w:rPr>
-        <w:t>Término</w:t>
-      </w:r>
-      <w:proofErr w:type="spellEnd"/>
-      <w:r>
-        <w:rPr>
-          <w:b/>
-        </w:rPr>
-        <w:t xml:space="preserve">: </w:t>
+        <w:t xml:space="preserve">Término: </w:t>
       </w:r>
       <w:r>
         <w:t>XX/0X/2023</w:t>
@@ -18970,17 +16722,8 @@
                 <w:b/>
                 <w:color w:val="FFFFFF"/>
               </w:rPr>
-              <w:t xml:space="preserve">Equipe </w:t>
-            </w:r>
-            <w:proofErr w:type="spellStart"/>
-            <w:r>
-              <w:rPr>
-                <w:b/>
-                <w:color w:val="FFFFFF"/>
-              </w:rPr>
-              <w:t>Responsável</w:t>
-            </w:r>
-            <w:proofErr w:type="spellEnd"/>
+              <w:t>Equipe Responsável</w:t>
+            </w:r>
           </w:p>
         </w:tc>
         <w:tc>
@@ -19039,27 +16782,9 @@
               <w:spacing w:before="60"/>
               <w:ind w:left="0" w:hanging="2"/>
             </w:pPr>
-            <w:proofErr w:type="spellStart"/>
-            <w:r>
-              <w:t>Gerenciamento</w:t>
-            </w:r>
-            <w:proofErr w:type="spellEnd"/>
-            <w:r>
-              <w:t xml:space="preserve"> dos </w:t>
-            </w:r>
-            <w:proofErr w:type="spellStart"/>
-            <w:r>
-              <w:t>sinais</w:t>
-            </w:r>
-            <w:proofErr w:type="spellEnd"/>
-            <w:r>
-              <w:t xml:space="preserve"> </w:t>
-            </w:r>
-            <w:proofErr w:type="spellStart"/>
-            <w:r>
-              <w:t>vitais</w:t>
-            </w:r>
-            <w:proofErr w:type="spellEnd"/>
+            <w:r>
+              <w:t>Gerenciamento dos sinais vitais</w:t>
+            </w:r>
             <w:r>
               <w:t>.</w:t>
             </w:r>
@@ -19164,28 +16889,12 @@
                 <w:color w:val="000000"/>
               </w:rPr>
             </w:pPr>
-            <w:proofErr w:type="spellStart"/>
             <w:r>
               <w:rPr>
                 <w:color w:val="000000"/>
               </w:rPr>
-              <w:t>Registro</w:t>
-            </w:r>
-            <w:proofErr w:type="spellEnd"/>
-            <w:r>
-              <w:rPr>
-                <w:color w:val="000000"/>
-              </w:rPr>
-              <w:t xml:space="preserve"> de </w:t>
-            </w:r>
-            <w:proofErr w:type="spellStart"/>
-            <w:r>
-              <w:rPr>
-                <w:color w:val="000000"/>
-              </w:rPr>
-              <w:t>medicamentos</w:t>
-            </w:r>
-            <w:proofErr w:type="spellEnd"/>
+              <w:t>Registro de medicamentos</w:t>
+            </w:r>
             <w:r>
               <w:rPr>
                 <w:color w:val="000000"/>
@@ -19283,7 +16992,6 @@
                 <w:color w:val="000000"/>
               </w:rPr>
             </w:pPr>
-            <w:proofErr w:type="spellStart"/>
             <w:r>
               <w:rPr>
                 <w:rFonts w:ascii="Calibri" w:hAnsi="Calibri" w:cs="Calibri"/>
@@ -19292,18 +17000,7 @@
                 <w:szCs w:val="22"/>
                 <w:shd w:val="clear" w:color="auto" w:fill="FFFFFF"/>
               </w:rPr>
-              <w:t>Gerenciamento</w:t>
-            </w:r>
-            <w:proofErr w:type="spellEnd"/>
-            <w:r>
-              <w:rPr>
-                <w:rFonts w:ascii="Calibri" w:hAnsi="Calibri" w:cs="Calibri"/>
-                <w:color w:val="444444"/>
-                <w:sz w:val="22"/>
-                <w:szCs w:val="22"/>
-                <w:shd w:val="clear" w:color="auto" w:fill="FFFFFF"/>
-              </w:rPr>
-              <w:t xml:space="preserve"> da hygiene.</w:t>
+              <w:t>Gerenciamento da hygiene.</w:t>
             </w:r>
           </w:p>
         </w:tc>
@@ -19396,7 +17093,6 @@
                 <w:color w:val="000000"/>
               </w:rPr>
             </w:pPr>
-            <w:proofErr w:type="spellStart"/>
             <w:r>
               <w:rPr>
                 <w:rFonts w:ascii="Calibri" w:hAnsi="Calibri" w:cs="Calibri"/>
@@ -19405,9 +17101,80 @@
                 <w:szCs w:val="22"/>
                 <w:shd w:val="clear" w:color="auto" w:fill="FFFFFF"/>
               </w:rPr>
-              <w:t>Cadastro</w:t>
-            </w:r>
-            <w:proofErr w:type="spellEnd"/>
+              <w:t>Cadastro de pets.</w:t>
+            </w:r>
+          </w:p>
+        </w:tc>
+        <w:tc>
+          <w:tcPr>
+            <w:tcW w:w="2127" w:type="dxa"/>
+            <w:tcBorders>
+              <w:top w:val="single" w:sz="6" w:space="0" w:color="000000"/>
+              <w:left w:val="single" w:sz="6" w:space="0" w:color="000000"/>
+              <w:bottom w:val="single" w:sz="6" w:space="0" w:color="000000"/>
+              <w:right w:val="single" w:sz="4" w:space="0" w:color="auto"/>
+            </w:tcBorders>
+          </w:tcPr>
+          <w:p>
+            <w:pPr>
+              <w:keepLines/>
+              <w:spacing w:after="120"/>
+              <w:ind w:left="0" w:hanging="2"/>
+            </w:pPr>
+            <w:r>
+              <w:t>Lais - Lucas - Matheus</w:t>
+            </w:r>
+          </w:p>
+        </w:tc>
+        <w:tc>
+          <w:tcPr>
+            <w:tcW w:w="1559" w:type="dxa"/>
+            <w:tcBorders>
+              <w:top w:val="single" w:sz="4" w:space="0" w:color="auto"/>
+              <w:left w:val="single" w:sz="4" w:space="0" w:color="auto"/>
+              <w:bottom w:val="single" w:sz="4" w:space="0" w:color="auto"/>
+              <w:right w:val="single" w:sz="4" w:space="0" w:color="auto"/>
+            </w:tcBorders>
+          </w:tcPr>
+          <w:p>
+            <w:pPr>
+              <w:spacing w:before="80"/>
+              <w:ind w:left="0" w:hanging="2"/>
+              <w:jc w:val="center"/>
+            </w:pPr>
+            <w:r>
+              <w:t>Felipe</w:t>
+            </w:r>
+            <w:r>
+              <w:t>/</w:t>
+            </w:r>
+            <w:r>
+              <w:t>Filipe</w:t>
+            </w:r>
+          </w:p>
+        </w:tc>
+      </w:tr>
+      <w:tr>
+        <w:tc>
+          <w:tcPr>
+            <w:tcW w:w="3968" w:type="dxa"/>
+            <w:tcBorders>
+              <w:top w:val="single" w:sz="6" w:space="0" w:color="000000"/>
+              <w:left w:val="single" w:sz="6" w:space="0" w:color="000000"/>
+              <w:bottom w:val="single" w:sz="6" w:space="0" w:color="000000"/>
+            </w:tcBorders>
+          </w:tcPr>
+          <w:p>
+            <w:pPr>
+              <w:tabs>
+                <w:tab w:val="right" w:pos="12000"/>
+              </w:tabs>
+              <w:spacing w:before="60"/>
+              <w:ind w:left="0" w:hanging="2"/>
+              <w:rPr>
+                <w:color w:val="000000"/>
+              </w:rPr>
+            </w:pPr>
             <w:r>
               <w:rPr>
                 <w:rFonts w:ascii="Calibri" w:hAnsi="Calibri" w:cs="Calibri"/>
@@ -19416,101 +17183,7 @@
                 <w:szCs w:val="22"/>
                 <w:shd w:val="clear" w:color="auto" w:fill="FFFFFF"/>
               </w:rPr>
-              <w:t xml:space="preserve"> de pets.</w:t>
-            </w:r>
-          </w:p>
-        </w:tc>
-        <w:tc>
-          <w:tcPr>
-            <w:tcW w:w="2127" w:type="dxa"/>
-            <w:tcBorders>
-              <w:top w:val="single" w:sz="6" w:space="0" w:color="000000"/>
-              <w:left w:val="single" w:sz="6" w:space="0" w:color="000000"/>
-              <w:bottom w:val="single" w:sz="6" w:space="0" w:color="000000"/>
-              <w:right w:val="single" w:sz="4" w:space="0" w:color="auto"/>
-            </w:tcBorders>
-          </w:tcPr>
-          <w:p>
-            <w:pPr>
-              <w:keepLines/>
-              <w:spacing w:after="120"/>
-              <w:ind w:left="0" w:hanging="2"/>
-            </w:pPr>
-            <w:r>
-              <w:t>Lais - Lucas - Matheus</w:t>
-            </w:r>
-          </w:p>
-        </w:tc>
-        <w:tc>
-          <w:tcPr>
-            <w:tcW w:w="1559" w:type="dxa"/>
-            <w:tcBorders>
-              <w:top w:val="single" w:sz="4" w:space="0" w:color="auto"/>
-              <w:left w:val="single" w:sz="4" w:space="0" w:color="auto"/>
-              <w:bottom w:val="single" w:sz="4" w:space="0" w:color="auto"/>
-              <w:right w:val="single" w:sz="4" w:space="0" w:color="auto"/>
-            </w:tcBorders>
-          </w:tcPr>
-          <w:p>
-            <w:pPr>
-              <w:spacing w:before="80"/>
-              <w:ind w:left="0" w:hanging="2"/>
-              <w:jc w:val="center"/>
-            </w:pPr>
-            <w:r>
-              <w:t>Felipe</w:t>
-            </w:r>
-            <w:r>
-              <w:t>/</w:t>
-            </w:r>
-            <w:r>
-              <w:t>Filipe</w:t>
-            </w:r>
-          </w:p>
-        </w:tc>
-      </w:tr>
-      <w:tr>
-        <w:tc>
-          <w:tcPr>
-            <w:tcW w:w="3968" w:type="dxa"/>
-            <w:tcBorders>
-              <w:top w:val="single" w:sz="6" w:space="0" w:color="000000"/>
-              <w:left w:val="single" w:sz="6" w:space="0" w:color="000000"/>
-              <w:bottom w:val="single" w:sz="6" w:space="0" w:color="000000"/>
-            </w:tcBorders>
-          </w:tcPr>
-          <w:p>
-            <w:pPr>
-              <w:tabs>
-                <w:tab w:val="right" w:pos="12000"/>
-              </w:tabs>
-              <w:spacing w:before="60"/>
-              <w:ind w:left="0" w:hanging="2"/>
-              <w:rPr>
-                <w:color w:val="000000"/>
-              </w:rPr>
-            </w:pPr>
-            <w:proofErr w:type="spellStart"/>
-            <w:r>
-              <w:rPr>
-                <w:rFonts w:ascii="Calibri" w:hAnsi="Calibri" w:cs="Calibri"/>
-                <w:color w:val="444444"/>
-                <w:sz w:val="22"/>
-                <w:szCs w:val="22"/>
-                <w:shd w:val="clear" w:color="auto" w:fill="FFFFFF"/>
-              </w:rPr>
-              <w:t>Cadastro</w:t>
-            </w:r>
-            <w:proofErr w:type="spellEnd"/>
-            <w:r>
-              <w:rPr>
-                <w:rFonts w:ascii="Calibri" w:hAnsi="Calibri" w:cs="Calibri"/>
-                <w:color w:val="444444"/>
-                <w:sz w:val="22"/>
-                <w:szCs w:val="22"/>
-                <w:shd w:val="clear" w:color="auto" w:fill="FFFFFF"/>
-              </w:rPr>
-              <w:t xml:space="preserve"> dos clients.</w:t>
+              <w:t>Cadastro dos clients.</w:t>
             </w:r>
           </w:p>
         </w:tc>
@@ -19588,37 +17261,12 @@
                 <w:lang w:eastAsia="pt-BR"/>
               </w:rPr>
             </w:pPr>
-            <w:proofErr w:type="spellStart"/>
             <w:r>
               <w:rPr>
                 <w:rFonts w:ascii="Arial" w:hAnsi="Arial" w:cs="Arial"/>
                 <w:color w:val="000000"/>
               </w:rPr>
-              <w:t>Inserção</w:t>
-            </w:r>
-            <w:proofErr w:type="spellEnd"/>
-            <w:r>
-              <w:rPr>
-                <w:rFonts w:ascii="Arial" w:hAnsi="Arial" w:cs="Arial"/>
-                <w:color w:val="000000"/>
-              </w:rPr>
-              <w:t xml:space="preserve"> de </w:t>
-            </w:r>
-            <w:proofErr w:type="spellStart"/>
-            <w:r>
-              <w:rPr>
-                <w:rFonts w:ascii="Arial" w:hAnsi="Arial" w:cs="Arial"/>
-                <w:color w:val="000000"/>
-              </w:rPr>
-              <w:t>Operações</w:t>
-            </w:r>
-            <w:proofErr w:type="spellEnd"/>
-            <w:r>
-              <w:rPr>
-                <w:rFonts w:ascii="Arial" w:hAnsi="Arial" w:cs="Arial"/>
-                <w:color w:val="000000"/>
-              </w:rPr>
-              <w:t>.</w:t>
+              <w:t>Inserção de Operações.</w:t>
             </w:r>
           </w:p>
         </w:tc>
@@ -19689,37 +17337,12 @@
               <w:spacing w:before="60"/>
               <w:ind w:leftChars="0" w:left="0" w:firstLineChars="0" w:firstLine="0"/>
             </w:pPr>
-            <w:proofErr w:type="spellStart"/>
             <w:r>
               <w:rPr>
                 <w:rFonts w:ascii="Arial" w:hAnsi="Arial" w:cs="Arial"/>
                 <w:color w:val="000000"/>
               </w:rPr>
-              <w:t>Atualização</w:t>
-            </w:r>
-            <w:proofErr w:type="spellEnd"/>
-            <w:r>
-              <w:rPr>
-                <w:rFonts w:ascii="Arial" w:hAnsi="Arial" w:cs="Arial"/>
-                <w:color w:val="000000"/>
-              </w:rPr>
-              <w:t xml:space="preserve"> do </w:t>
-            </w:r>
-            <w:proofErr w:type="spellStart"/>
-            <w:r>
-              <w:rPr>
-                <w:rFonts w:ascii="Arial" w:hAnsi="Arial" w:cs="Arial"/>
-                <w:color w:val="000000"/>
-              </w:rPr>
-              <w:t>procedimento</w:t>
-            </w:r>
-            <w:proofErr w:type="spellEnd"/>
-            <w:r>
-              <w:rPr>
-                <w:rFonts w:ascii="Arial" w:hAnsi="Arial" w:cs="Arial"/>
-                <w:color w:val="000000"/>
-              </w:rPr>
-              <w:t>.</w:t>
+              <w:t>Atualização do procedimento.</w:t>
             </w:r>
           </w:p>
         </w:tc>
@@ -19785,21 +17408,7 @@
         <w:rPr>
           <w:b/>
         </w:rPr>
-        <w:t xml:space="preserve">Sprint de </w:t>
-      </w:r>
-      <w:proofErr w:type="spellStart"/>
-      <w:r>
-        <w:rPr>
-          <w:b/>
-        </w:rPr>
-        <w:t>Desenvolvimento</w:t>
-      </w:r>
-      <w:proofErr w:type="spellEnd"/>
-      <w:r>
-        <w:rPr>
-          <w:b/>
-        </w:rPr>
-        <w:t xml:space="preserve"> #02</w:t>
+        <w:t>Sprint de Desenvolvimento #02</w:t>
       </w:r>
     </w:p>
     <w:p>
@@ -19810,19 +17419,11 @@
         </w:numPr>
         <w:ind w:left="0" w:hanging="2"/>
       </w:pPr>
-      <w:proofErr w:type="spellStart"/>
       <w:r>
         <w:rPr>
           <w:b/>
         </w:rPr>
-        <w:t>Início</w:t>
-      </w:r>
-      <w:proofErr w:type="spellEnd"/>
-      <w:r>
-        <w:rPr>
-          <w:b/>
-        </w:rPr>
-        <w:t xml:space="preserve">: </w:t>
+        <w:t xml:space="preserve">Início: </w:t>
       </w:r>
       <w:r>
         <w:t>XX/0X/2023</w:t>
@@ -19836,19 +17437,11 @@
         </w:numPr>
         <w:ind w:left="0" w:hanging="2"/>
       </w:pPr>
-      <w:proofErr w:type="spellStart"/>
       <w:r>
         <w:rPr>
           <w:b/>
         </w:rPr>
-        <w:t>Término</w:t>
-      </w:r>
-      <w:proofErr w:type="spellEnd"/>
-      <w:r>
-        <w:rPr>
-          <w:b/>
-        </w:rPr>
-        <w:t xml:space="preserve">: </w:t>
+        <w:t xml:space="preserve">Término: </w:t>
       </w:r>
       <w:r>
         <w:t>XX/0X/2023</w:t>
@@ -19961,17 +17554,8 @@
                 <w:b/>
                 <w:color w:val="FFFFFF"/>
               </w:rPr>
-              <w:t xml:space="preserve">Equipe </w:t>
-            </w:r>
-            <w:proofErr w:type="spellStart"/>
-            <w:r>
-              <w:rPr>
-                <w:b/>
-                <w:color w:val="FFFFFF"/>
-              </w:rPr>
-              <w:t>Responsável</w:t>
-            </w:r>
-            <w:proofErr w:type="spellEnd"/>
+              <w:t>Equipe Responsável</w:t>
+            </w:r>
           </w:p>
         </w:tc>
         <w:tc>
@@ -20143,37 +17727,12 @@
                 <w:lang w:val="pt-BR" w:eastAsia="pt-BR"/>
               </w:rPr>
             </w:pPr>
-            <w:proofErr w:type="spellStart"/>
             <w:r>
               <w:rPr>
                 <w:rFonts w:ascii="Arial" w:hAnsi="Arial" w:cs="Arial"/>
                 <w:color w:val="000000"/>
               </w:rPr>
-              <w:t>Recuperação</w:t>
-            </w:r>
-            <w:proofErr w:type="spellEnd"/>
-            <w:r>
-              <w:rPr>
-                <w:rFonts w:ascii="Arial" w:hAnsi="Arial" w:cs="Arial"/>
-                <w:color w:val="000000"/>
-              </w:rPr>
-              <w:t xml:space="preserve"> de </w:t>
-            </w:r>
-            <w:proofErr w:type="spellStart"/>
-            <w:r>
-              <w:rPr>
-                <w:rFonts w:ascii="Arial" w:hAnsi="Arial" w:cs="Arial"/>
-                <w:color w:val="000000"/>
-              </w:rPr>
-              <w:t>senha</w:t>
-            </w:r>
-            <w:proofErr w:type="spellEnd"/>
-            <w:r>
-              <w:rPr>
-                <w:rFonts w:ascii="Arial" w:hAnsi="Arial" w:cs="Arial"/>
-                <w:color w:val="000000"/>
-              </w:rPr>
-              <w:t>.</w:t>
+              <w:t>Recuperação de senha.</w:t>
             </w:r>
           </w:p>
         </w:tc>
@@ -20255,37 +17814,12 @@
                 <w:lang w:eastAsia="pt-BR"/>
               </w:rPr>
             </w:pPr>
-            <w:proofErr w:type="spellStart"/>
             <w:r>
               <w:rPr>
                 <w:rFonts w:ascii="Arial" w:hAnsi="Arial" w:cs="Arial"/>
                 <w:color w:val="000000"/>
               </w:rPr>
-              <w:t>Gerenciamento</w:t>
-            </w:r>
-            <w:proofErr w:type="spellEnd"/>
-            <w:r>
-              <w:rPr>
-                <w:rFonts w:ascii="Arial" w:hAnsi="Arial" w:cs="Arial"/>
-                <w:color w:val="000000"/>
-              </w:rPr>
-              <w:t xml:space="preserve"> de </w:t>
-            </w:r>
-            <w:proofErr w:type="spellStart"/>
-            <w:r>
-              <w:rPr>
-                <w:rFonts w:ascii="Arial" w:hAnsi="Arial" w:cs="Arial"/>
-                <w:color w:val="000000"/>
-              </w:rPr>
-              <w:t>pagamento</w:t>
-            </w:r>
-            <w:proofErr w:type="spellEnd"/>
-            <w:r>
-              <w:rPr>
-                <w:rFonts w:ascii="Arial" w:hAnsi="Arial" w:cs="Arial"/>
-                <w:color w:val="000000"/>
-              </w:rPr>
-              <w:t>.</w:t>
+              <w:t>Gerenciamento de pagamento.</w:t>
             </w:r>
           </w:p>
         </w:tc>
@@ -20364,37 +17898,12 @@
                 <w:lang w:eastAsia="pt-BR"/>
               </w:rPr>
             </w:pPr>
-            <w:proofErr w:type="spellStart"/>
             <w:r>
               <w:rPr>
                 <w:rFonts w:ascii="Arial" w:hAnsi="Arial" w:cs="Arial"/>
                 <w:color w:val="000000"/>
               </w:rPr>
-              <w:t>Desativação</w:t>
-            </w:r>
-            <w:proofErr w:type="spellEnd"/>
-            <w:r>
-              <w:rPr>
-                <w:rFonts w:ascii="Arial" w:hAnsi="Arial" w:cs="Arial"/>
-                <w:color w:val="000000"/>
-              </w:rPr>
-              <w:t xml:space="preserve"> de </w:t>
-            </w:r>
-            <w:proofErr w:type="spellStart"/>
-            <w:r>
-              <w:rPr>
-                <w:rFonts w:ascii="Arial" w:hAnsi="Arial" w:cs="Arial"/>
-                <w:color w:val="000000"/>
-              </w:rPr>
-              <w:t>fluxo</w:t>
-            </w:r>
-            <w:proofErr w:type="spellEnd"/>
-            <w:r>
-              <w:rPr>
-                <w:rFonts w:ascii="Arial" w:hAnsi="Arial" w:cs="Arial"/>
-                <w:color w:val="000000"/>
-              </w:rPr>
-              <w:t>.</w:t>
+              <w:t>Desativação de fluxo.</w:t>
             </w:r>
           </w:p>
         </w:tc>
@@ -20688,31 +18197,13 @@
                 <w:lang w:eastAsia="pt-BR"/>
               </w:rPr>
             </w:pPr>
-            <w:proofErr w:type="spellStart"/>
             <w:r>
               <w:rPr>
                 <w:rFonts w:ascii="Arial" w:hAnsi="Arial" w:cs="Arial"/>
                 <w:color w:val="000000"/>
               </w:rPr>
-              <w:t>Gerenciamento</w:t>
-            </w:r>
-            <w:proofErr w:type="spellEnd"/>
-            <w:r>
-              <w:rPr>
-                <w:rFonts w:ascii="Arial" w:hAnsi="Arial" w:cs="Arial"/>
-                <w:color w:val="000000"/>
-              </w:rPr>
-              <w:t xml:space="preserve"> de </w:t>
-            </w:r>
-            <w:proofErr w:type="spellStart"/>
-            <w:r>
-              <w:rPr>
-                <w:rFonts w:ascii="Arial" w:hAnsi="Arial" w:cs="Arial"/>
-                <w:color w:val="000000"/>
-              </w:rPr>
-              <w:t>Agendamento</w:t>
-            </w:r>
-            <w:proofErr w:type="spellEnd"/>
+              <w:t>Gerenciamento de Agendamento</w:t>
+            </w:r>
           </w:p>
           <w:p>
             <w:pPr>
@@ -20941,11 +18432,9 @@
           <w:pPr>
             <w:ind w:left="0" w:right="360" w:hanging="2"/>
           </w:pPr>
-          <w:proofErr w:type="spellStart"/>
           <w:r>
             <w:t>Confidencial</w:t>
           </w:r>
-          <w:proofErr w:type="spellEnd"/>
         </w:p>
       </w:tc>
       <w:tc>
@@ -20959,11 +18448,9 @@
           <w:r>
             <w:t>©</w:t>
           </w:r>
-          <w:proofErr w:type="spellStart"/>
           <w:r>
             <w:t>Helpet</w:t>
           </w:r>
-          <w:proofErr w:type="spellEnd"/>
           <w:r>
             <w:t>, 2022</w:t>
           </w:r>
@@ -20977,13 +18464,8 @@
           <w:pPr>
             <w:ind w:left="0" w:hanging="2"/>
           </w:pPr>
-          <w:proofErr w:type="spellStart"/>
           <w:r>
-            <w:t>Pág</w:t>
-          </w:r>
-          <w:proofErr w:type="spellEnd"/>
-          <w:r>
-            <w:t xml:space="preserve">. </w:t>
+            <w:t xml:space="preserve">Pág. </w:t>
           </w:r>
           <w:r>
             <w:fldChar w:fldCharType="begin"/>
@@ -21141,7 +18623,6 @@
         <w:szCs w:val="36"/>
       </w:rPr>
     </w:pPr>
-    <w:proofErr w:type="spellStart"/>
     <w:r>
       <w:rPr>
         <w:rFonts w:ascii="Arial;Arial" w:hAnsi="Arial;Arial" w:cs="Arial;Arial"/>
@@ -21150,18 +18631,7 @@
         <w:sz w:val="36"/>
         <w:szCs w:val="36"/>
       </w:rPr>
-      <w:t>HelPet</w:t>
-    </w:r>
-    <w:proofErr w:type="spellEnd"/>
-    <w:r>
-      <w:rPr>
-        <w:rFonts w:ascii="Arial;Arial" w:hAnsi="Arial;Arial" w:cs="Arial;Arial"/>
-        <w:b/>
-        <w:bCs/>
-        <w:sz w:val="36"/>
-        <w:szCs w:val="36"/>
-      </w:rPr>
-      <w:t xml:space="preserve"> Enterprise</w:t>
+      <w:t>HelPet Enterprise</w:t>
     </w:r>
     <w:r>
       <w:rPr>
@@ -21304,14 +18774,12 @@
               <w:lang w:val="pt-BR"/>
             </w:rPr>
           </w:pPr>
-          <w:proofErr w:type="spellStart"/>
           <w:r>
             <w:rPr>
               <w:lang w:val="pt-BR"/>
             </w:rPr>
             <w:t>Helpet</w:t>
           </w:r>
-          <w:proofErr w:type="spellEnd"/>
         </w:p>
       </w:tc>
       <w:tc>
@@ -21338,13 +18806,8 @@
             </w:rPr>
             <w:t xml:space="preserve">  </w:t>
           </w:r>
-          <w:proofErr w:type="spellStart"/>
           <w:r>
-            <w:t>Versão</w:t>
-          </w:r>
-          <w:proofErr w:type="spellEnd"/>
-          <w:r>
-            <w:t>: 1.0</w:t>
+            <w:t>Versão: 1.0</w:t>
           </w:r>
         </w:p>
       </w:tc>
@@ -22851,7 +20314,6 @@
   <w:style w:type="character" w:default="1" w:styleId="Fontepargpadro">
     <w:name w:val="Default Paragraph Font"/>
     <w:uiPriority w:val="1"/>
-    <w:semiHidden/>
     <w:unhideWhenUsed/>
   </w:style>
   <w:style w:type="table" w:default="1" w:styleId="Tabelanormal">
@@ -33150,28 +30612,28 @@
 </file>
 
 <file path=customXml/item1.xml><?xml version="1.0" encoding="utf-8"?>
-<b:Sources xmlns:b="http://schemas.openxmlformats.org/officeDocument/2006/bibliography" xmlns="http://schemas.openxmlformats.org/officeDocument/2006/bibliography" SelectedStyle="\APASixthEditionOfficeOnline.xsl" StyleName="APA" Version="6"/>
-</file>
-
-<file path=customXml/item2.xml><?xml version="1.0" encoding="utf-8"?>
 <go:gDocsCustomXmlDataStorage xmlns:go="http://customooxmlschemas.google.com/" xmlns:r="http://schemas.openxmlformats.org/officeDocument/2006/relationships" uri="GoogleDocsCustomDataVersion2">
   <go:docsCustomData xmlns:go="http://customooxmlschemas.google.com/" roundtripDataSignature="AMtx7mg29jEMVg8MNtCcjTu5FF/m6K41SA==">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</go:docsCustomData>
 </go:gDocsCustomXmlDataStorage>
 </file>
 
-<file path=customXml/itemProps1.xml><?xml version="1.0" encoding="utf-8"?>
-<ds:datastoreItem xmlns:ds="http://schemas.openxmlformats.org/officeDocument/2006/customXml" ds:itemID="{7E3E252F-A19E-400A-8C8B-A6425AABB84E}">
-  <ds:schemaRefs>
-    <ds:schemaRef ds:uri="http://schemas.openxmlformats.org/officeDocument/2006/bibliography"/>
-  </ds:schemaRefs>
-</ds:datastoreItem>
+<file path=customXml/item2.xml><?xml version="1.0" encoding="utf-8"?>
+<b:Sources xmlns:b="http://schemas.openxmlformats.org/officeDocument/2006/bibliography" xmlns="http://schemas.openxmlformats.org/officeDocument/2006/bibliography" SelectedStyle="\APASixthEditionOfficeOnline.xsl" StyleName="APA" Version="6"/>
 </file>
 
-<file path=customXml/itemProps2.xml><?xml version="1.0" encoding="utf-8"?>
+<file path=customXml/itemProps1.xml><?xml version="1.0" encoding="utf-8"?>
 <ds:datastoreItem xmlns:ds="http://schemas.openxmlformats.org/officeDocument/2006/customXml" ds:itemID="{11111111-1234-1234-1234-123412341234}">
   <ds:schemaRefs>
     <ds:schemaRef ds:uri="http://customooxmlschemas.google.com/"/>
     <ds:schemaRef ds:uri="http://schemas.openxmlformats.org/officeDocument/2006/relationships"/>
   </ds:schemaRefs>
 </ds:datastoreItem>
+</file>
+
+<file path=customXml/itemProps2.xml><?xml version="1.0" encoding="utf-8"?>
+<ds:datastoreItem xmlns:ds="http://schemas.openxmlformats.org/officeDocument/2006/customXml" ds:itemID="{7E3E252F-A19E-400A-8C8B-A6425AABB84E}">
+  <ds:schemaRefs>
+    <ds:schemaRef ds:uri="http://schemas.openxmlformats.org/officeDocument/2006/bibliography"/>
+  </ds:schemaRefs>
+</ds:datastoreItem>
 </file>